--- a/SQL Practical Task_Bhakti.docx
+++ b/SQL Practical Task_Bhakti.docx
@@ -5,8 +5,8 @@
     <w:p>
       <w:pPr>
         <w:rPr>
-          <w:rFonts w:ascii="Arial" w:hAnsi="Arial" w:cs="Arial"/>
-          <w:color w:val="222222"/>
+          <w:rFonts w:cstheme="minorHAnsi"/>
+          <w:color w:val="000000" w:themeColor="text1"/>
           <w:sz w:val="36"/>
           <w:szCs w:val="36"/>
         </w:rPr>
@@ -17,11 +17,15 @@
         <w:pStyle w:val="Heading2"/>
         <w:shd w:val="clear" w:color="auto" w:fill="FFFFFF"/>
         <w:spacing w:before="150" w:after="150"/>
-      </w:pPr>
-      <w:r>
-        <w:rPr>
-          <w:rFonts w:ascii="Arial" w:hAnsi="Arial" w:cs="Arial"/>
-          <w:color w:val="222222"/>
+        <w:rPr>
+          <w:rFonts w:asciiTheme="minorHAnsi" w:hAnsiTheme="minorHAnsi" w:cstheme="minorHAnsi"/>
+          <w:color w:val="000000" w:themeColor="text1"/>
+        </w:rPr>
+      </w:pPr>
+      <w:r>
+        <w:rPr>
+          <w:rFonts w:asciiTheme="minorHAnsi" w:hAnsiTheme="minorHAnsi" w:cstheme="minorHAnsi"/>
+          <w:color w:val="000000" w:themeColor="text1"/>
           <w:sz w:val="45"/>
           <w:szCs w:val="45"/>
         </w:rPr>
@@ -40,12 +44,12 @@
         <w:tblLook w:val="04A0" w:firstRow="1" w:lastRow="0" w:firstColumn="1" w:lastColumn="0" w:noHBand="0" w:noVBand="1"/>
       </w:tblPr>
       <w:tblGrid>
-        <w:gridCol w:w="580"/>
-        <w:gridCol w:w="910"/>
-        <w:gridCol w:w="1130"/>
-        <w:gridCol w:w="1130"/>
-        <w:gridCol w:w="2010"/>
-        <w:gridCol w:w="1020"/>
+        <w:gridCol w:w="555"/>
+        <w:gridCol w:w="892"/>
+        <w:gridCol w:w="1044"/>
+        <w:gridCol w:w="1044"/>
+        <w:gridCol w:w="1777"/>
+        <w:gridCol w:w="992"/>
       </w:tblGrid>
       <w:tr>
         <w:tc>
@@ -59,13 +63,17 @@
             <w:pPr>
               <w:pStyle w:val="NormalWeb"/>
               <w:spacing w:before="0" w:beforeAutospacing="0" w:after="0" w:afterAutospacing="0"/>
-            </w:pPr>
-            <w:r>
-              <w:rPr>
-                <w:rFonts w:ascii="Consolas" w:hAnsi="Consolas"/>
+              <w:rPr>
+                <w:rFonts w:asciiTheme="minorHAnsi" w:hAnsiTheme="minorHAnsi" w:cstheme="minorHAnsi"/>
+                <w:color w:val="000000" w:themeColor="text1"/>
+              </w:rPr>
+            </w:pPr>
+            <w:r>
+              <w:rPr>
+                <w:rFonts w:asciiTheme="minorHAnsi" w:hAnsiTheme="minorHAnsi" w:cstheme="minorHAnsi"/>
                 <w:b/>
                 <w:bCs/>
-                <w:color w:val="333333"/>
+                <w:color w:val="000000" w:themeColor="text1"/>
                 <w:sz w:val="20"/>
                 <w:szCs w:val="20"/>
               </w:rPr>
@@ -84,14 +92,18 @@
             <w:pPr>
               <w:pStyle w:val="NormalWeb"/>
               <w:spacing w:before="0" w:beforeAutospacing="0" w:after="0" w:afterAutospacing="0"/>
+              <w:rPr>
+                <w:rFonts w:asciiTheme="minorHAnsi" w:hAnsiTheme="minorHAnsi" w:cstheme="minorHAnsi"/>
+                <w:color w:val="000000" w:themeColor="text1"/>
+              </w:rPr>
             </w:pPr>
             <w:proofErr w:type="spellStart"/>
             <w:r>
               <w:rPr>
-                <w:rFonts w:ascii="Consolas" w:hAnsi="Consolas"/>
+                <w:rFonts w:asciiTheme="minorHAnsi" w:hAnsiTheme="minorHAnsi" w:cstheme="minorHAnsi"/>
                 <w:b/>
                 <w:bCs/>
-                <w:color w:val="333333"/>
+                <w:color w:val="000000" w:themeColor="text1"/>
                 <w:sz w:val="20"/>
                 <w:szCs w:val="20"/>
               </w:rPr>
@@ -111,13 +123,17 @@
             <w:pPr>
               <w:pStyle w:val="NormalWeb"/>
               <w:spacing w:before="0" w:beforeAutospacing="0" w:after="0" w:afterAutospacing="0"/>
-            </w:pPr>
-            <w:r>
-              <w:rPr>
-                <w:rFonts w:ascii="Consolas" w:hAnsi="Consolas"/>
+              <w:rPr>
+                <w:rFonts w:asciiTheme="minorHAnsi" w:hAnsiTheme="minorHAnsi" w:cstheme="minorHAnsi"/>
+                <w:color w:val="000000" w:themeColor="text1"/>
+              </w:rPr>
+            </w:pPr>
+            <w:r>
+              <w:rPr>
+                <w:rFonts w:asciiTheme="minorHAnsi" w:hAnsiTheme="minorHAnsi" w:cstheme="minorHAnsi"/>
                 <w:b/>
                 <w:bCs/>
-                <w:color w:val="333333"/>
+                <w:color w:val="000000" w:themeColor="text1"/>
                 <w:sz w:val="20"/>
                 <w:szCs w:val="20"/>
               </w:rPr>
@@ -136,14 +152,18 @@
             <w:pPr>
               <w:pStyle w:val="NormalWeb"/>
               <w:spacing w:before="0" w:beforeAutospacing="0" w:after="0" w:afterAutospacing="0"/>
+              <w:rPr>
+                <w:rFonts w:asciiTheme="minorHAnsi" w:hAnsiTheme="minorHAnsi" w:cstheme="minorHAnsi"/>
+                <w:color w:val="000000" w:themeColor="text1"/>
+              </w:rPr>
             </w:pPr>
             <w:proofErr w:type="spellStart"/>
             <w:r>
               <w:rPr>
-                <w:rFonts w:ascii="Consolas" w:hAnsi="Consolas"/>
+                <w:rFonts w:asciiTheme="minorHAnsi" w:hAnsiTheme="minorHAnsi" w:cstheme="minorHAnsi"/>
                 <w:b/>
                 <w:bCs/>
-                <w:color w:val="333333"/>
+                <w:color w:val="000000" w:themeColor="text1"/>
                 <w:sz w:val="20"/>
                 <w:szCs w:val="20"/>
               </w:rPr>
@@ -163,14 +183,18 @@
             <w:pPr>
               <w:pStyle w:val="NormalWeb"/>
               <w:spacing w:before="0" w:beforeAutospacing="0" w:after="0" w:afterAutospacing="0"/>
+              <w:rPr>
+                <w:rFonts w:asciiTheme="minorHAnsi" w:hAnsiTheme="minorHAnsi" w:cstheme="minorHAnsi"/>
+                <w:color w:val="000000" w:themeColor="text1"/>
+              </w:rPr>
             </w:pPr>
             <w:proofErr w:type="spellStart"/>
             <w:r>
               <w:rPr>
-                <w:rFonts w:ascii="Consolas" w:hAnsi="Consolas"/>
+                <w:rFonts w:asciiTheme="minorHAnsi" w:hAnsiTheme="minorHAnsi" w:cstheme="minorHAnsi"/>
                 <w:b/>
                 <w:bCs/>
-                <w:color w:val="333333"/>
+                <w:color w:val="000000" w:themeColor="text1"/>
                 <w:sz w:val="20"/>
                 <w:szCs w:val="20"/>
               </w:rPr>
@@ -190,14 +214,18 @@
             <w:pPr>
               <w:pStyle w:val="NormalWeb"/>
               <w:spacing w:before="0" w:beforeAutospacing="0" w:after="0" w:afterAutospacing="0"/>
+              <w:rPr>
+                <w:rFonts w:asciiTheme="minorHAnsi" w:hAnsiTheme="minorHAnsi" w:cstheme="minorHAnsi"/>
+                <w:color w:val="000000" w:themeColor="text1"/>
+              </w:rPr>
             </w:pPr>
             <w:proofErr w:type="spellStart"/>
             <w:r>
               <w:rPr>
-                <w:rFonts w:ascii="Consolas" w:hAnsi="Consolas"/>
+                <w:rFonts w:asciiTheme="minorHAnsi" w:hAnsiTheme="minorHAnsi" w:cstheme="minorHAnsi"/>
                 <w:b/>
                 <w:bCs/>
-                <w:color w:val="333333"/>
+                <w:color w:val="000000" w:themeColor="text1"/>
                 <w:sz w:val="20"/>
                 <w:szCs w:val="20"/>
               </w:rPr>
@@ -219,11 +247,15 @@
             <w:pPr>
               <w:pStyle w:val="NormalWeb"/>
               <w:spacing w:before="0" w:beforeAutospacing="0" w:after="0" w:afterAutospacing="0"/>
-            </w:pPr>
-            <w:r>
-              <w:rPr>
-                <w:rFonts w:ascii="Consolas" w:hAnsi="Consolas"/>
-                <w:color w:val="333333"/>
+              <w:rPr>
+                <w:rFonts w:asciiTheme="minorHAnsi" w:hAnsiTheme="minorHAnsi" w:cstheme="minorHAnsi"/>
+                <w:color w:val="000000" w:themeColor="text1"/>
+              </w:rPr>
+            </w:pPr>
+            <w:r>
+              <w:rPr>
+                <w:rFonts w:asciiTheme="minorHAnsi" w:hAnsiTheme="minorHAnsi" w:cstheme="minorHAnsi"/>
+                <w:color w:val="000000" w:themeColor="text1"/>
                 <w:sz w:val="20"/>
                 <w:szCs w:val="20"/>
               </w:rPr>
@@ -242,11 +274,15 @@
             <w:pPr>
               <w:pStyle w:val="NormalWeb"/>
               <w:spacing w:before="0" w:beforeAutospacing="0" w:after="0" w:afterAutospacing="0"/>
-            </w:pPr>
-            <w:r>
-              <w:rPr>
-                <w:rFonts w:ascii="Consolas" w:hAnsi="Consolas"/>
-                <w:color w:val="333333"/>
+              <w:rPr>
+                <w:rFonts w:asciiTheme="minorHAnsi" w:hAnsiTheme="minorHAnsi" w:cstheme="minorHAnsi"/>
+                <w:color w:val="000000" w:themeColor="text1"/>
+              </w:rPr>
+            </w:pPr>
+            <w:r>
+              <w:rPr>
+                <w:rFonts w:asciiTheme="minorHAnsi" w:hAnsiTheme="minorHAnsi" w:cstheme="minorHAnsi"/>
+                <w:color w:val="000000" w:themeColor="text1"/>
                 <w:sz w:val="20"/>
                 <w:szCs w:val="20"/>
               </w:rPr>
@@ -265,11 +301,15 @@
             <w:pPr>
               <w:pStyle w:val="NormalWeb"/>
               <w:spacing w:before="0" w:beforeAutospacing="0" w:after="0" w:afterAutospacing="0"/>
-            </w:pPr>
-            <w:r>
-              <w:rPr>
-                <w:rFonts w:ascii="Consolas" w:hAnsi="Consolas"/>
-                <w:color w:val="333333"/>
+              <w:rPr>
+                <w:rFonts w:asciiTheme="minorHAnsi" w:hAnsiTheme="minorHAnsi" w:cstheme="minorHAnsi"/>
+                <w:color w:val="000000" w:themeColor="text1"/>
+              </w:rPr>
+            </w:pPr>
+            <w:r>
+              <w:rPr>
+                <w:rFonts w:asciiTheme="minorHAnsi" w:hAnsiTheme="minorHAnsi" w:cstheme="minorHAnsi"/>
+                <w:color w:val="000000" w:themeColor="text1"/>
                 <w:sz w:val="20"/>
                 <w:szCs w:val="20"/>
               </w:rPr>
@@ -288,11 +328,15 @@
             <w:pPr>
               <w:pStyle w:val="NormalWeb"/>
               <w:spacing w:before="0" w:beforeAutospacing="0" w:after="0" w:afterAutospacing="0"/>
-            </w:pPr>
-            <w:r>
-              <w:rPr>
-                <w:rFonts w:ascii="Consolas" w:hAnsi="Consolas"/>
-                <w:color w:val="333333"/>
+              <w:rPr>
+                <w:rFonts w:asciiTheme="minorHAnsi" w:hAnsiTheme="minorHAnsi" w:cstheme="minorHAnsi"/>
+                <w:color w:val="000000" w:themeColor="text1"/>
+              </w:rPr>
+            </w:pPr>
+            <w:r>
+              <w:rPr>
+                <w:rFonts w:asciiTheme="minorHAnsi" w:hAnsiTheme="minorHAnsi" w:cstheme="minorHAnsi"/>
+                <w:color w:val="000000" w:themeColor="text1"/>
                 <w:sz w:val="20"/>
                 <w:szCs w:val="20"/>
               </w:rPr>
@@ -311,11 +355,15 @@
             <w:pPr>
               <w:pStyle w:val="NormalWeb"/>
               <w:spacing w:before="0" w:beforeAutospacing="0" w:after="0" w:afterAutospacing="0"/>
-            </w:pPr>
-            <w:r>
-              <w:rPr>
-                <w:rFonts w:ascii="Consolas" w:hAnsi="Consolas"/>
-                <w:color w:val="333333"/>
+              <w:rPr>
+                <w:rFonts w:asciiTheme="minorHAnsi" w:hAnsiTheme="minorHAnsi" w:cstheme="minorHAnsi"/>
+                <w:color w:val="000000" w:themeColor="text1"/>
+              </w:rPr>
+            </w:pPr>
+            <w:r>
+              <w:rPr>
+                <w:rFonts w:asciiTheme="minorHAnsi" w:hAnsiTheme="minorHAnsi" w:cstheme="minorHAnsi"/>
+                <w:color w:val="000000" w:themeColor="text1"/>
                 <w:sz w:val="20"/>
                 <w:szCs w:val="20"/>
               </w:rPr>
@@ -334,11 +382,15 @@
             <w:pPr>
               <w:pStyle w:val="NormalWeb"/>
               <w:spacing w:before="0" w:beforeAutospacing="0" w:after="0" w:afterAutospacing="0"/>
-            </w:pPr>
-            <w:r>
-              <w:rPr>
-                <w:rFonts w:ascii="Consolas" w:hAnsi="Consolas"/>
-                <w:color w:val="333333"/>
+              <w:rPr>
+                <w:rFonts w:asciiTheme="minorHAnsi" w:hAnsiTheme="minorHAnsi" w:cstheme="minorHAnsi"/>
+                <w:color w:val="000000" w:themeColor="text1"/>
+              </w:rPr>
+            </w:pPr>
+            <w:r>
+              <w:rPr>
+                <w:rFonts w:asciiTheme="minorHAnsi" w:hAnsiTheme="minorHAnsi" w:cstheme="minorHAnsi"/>
+                <w:color w:val="000000" w:themeColor="text1"/>
                 <w:sz w:val="20"/>
                 <w:szCs w:val="20"/>
               </w:rPr>
@@ -359,11 +411,15 @@
             <w:pPr>
               <w:pStyle w:val="NormalWeb"/>
               <w:spacing w:before="0" w:beforeAutospacing="0" w:after="0" w:afterAutospacing="0"/>
-            </w:pPr>
-            <w:r>
-              <w:rPr>
-                <w:rFonts w:ascii="Consolas" w:hAnsi="Consolas"/>
-                <w:color w:val="333333"/>
+              <w:rPr>
+                <w:rFonts w:asciiTheme="minorHAnsi" w:hAnsiTheme="minorHAnsi" w:cstheme="minorHAnsi"/>
+                <w:color w:val="000000" w:themeColor="text1"/>
+              </w:rPr>
+            </w:pPr>
+            <w:r>
+              <w:rPr>
+                <w:rFonts w:asciiTheme="minorHAnsi" w:hAnsiTheme="minorHAnsi" w:cstheme="minorHAnsi"/>
+                <w:color w:val="000000" w:themeColor="text1"/>
                 <w:sz w:val="20"/>
                 <w:szCs w:val="20"/>
               </w:rPr>
@@ -382,11 +438,15 @@
             <w:pPr>
               <w:pStyle w:val="NormalWeb"/>
               <w:spacing w:before="0" w:beforeAutospacing="0" w:after="0" w:afterAutospacing="0"/>
-            </w:pPr>
-            <w:r>
-              <w:rPr>
-                <w:rFonts w:ascii="Consolas" w:hAnsi="Consolas"/>
-                <w:color w:val="333333"/>
+              <w:rPr>
+                <w:rFonts w:asciiTheme="minorHAnsi" w:hAnsiTheme="minorHAnsi" w:cstheme="minorHAnsi"/>
+                <w:color w:val="000000" w:themeColor="text1"/>
+              </w:rPr>
+            </w:pPr>
+            <w:r>
+              <w:rPr>
+                <w:rFonts w:asciiTheme="minorHAnsi" w:hAnsiTheme="minorHAnsi" w:cstheme="minorHAnsi"/>
+                <w:color w:val="000000" w:themeColor="text1"/>
                 <w:sz w:val="20"/>
                 <w:szCs w:val="20"/>
               </w:rPr>
@@ -405,11 +465,15 @@
             <w:pPr>
               <w:pStyle w:val="NormalWeb"/>
               <w:spacing w:before="0" w:beforeAutospacing="0" w:after="0" w:afterAutospacing="0"/>
-            </w:pPr>
-            <w:r>
-              <w:rPr>
-                <w:rFonts w:ascii="Consolas" w:hAnsi="Consolas"/>
-                <w:color w:val="333333"/>
+              <w:rPr>
+                <w:rFonts w:asciiTheme="minorHAnsi" w:hAnsiTheme="minorHAnsi" w:cstheme="minorHAnsi"/>
+                <w:color w:val="000000" w:themeColor="text1"/>
+              </w:rPr>
+            </w:pPr>
+            <w:r>
+              <w:rPr>
+                <w:rFonts w:asciiTheme="minorHAnsi" w:hAnsiTheme="minorHAnsi" w:cstheme="minorHAnsi"/>
+                <w:color w:val="000000" w:themeColor="text1"/>
                 <w:sz w:val="20"/>
                 <w:szCs w:val="20"/>
               </w:rPr>
@@ -428,11 +492,15 @@
             <w:pPr>
               <w:pStyle w:val="NormalWeb"/>
               <w:spacing w:before="0" w:beforeAutospacing="0" w:after="0" w:afterAutospacing="0"/>
-            </w:pPr>
-            <w:r>
-              <w:rPr>
-                <w:rFonts w:ascii="Consolas" w:hAnsi="Consolas"/>
-                <w:color w:val="333333"/>
+              <w:rPr>
+                <w:rFonts w:asciiTheme="minorHAnsi" w:hAnsiTheme="minorHAnsi" w:cstheme="minorHAnsi"/>
+                <w:color w:val="000000" w:themeColor="text1"/>
+              </w:rPr>
+            </w:pPr>
+            <w:r>
+              <w:rPr>
+                <w:rFonts w:asciiTheme="minorHAnsi" w:hAnsiTheme="minorHAnsi" w:cstheme="minorHAnsi"/>
+                <w:color w:val="000000" w:themeColor="text1"/>
                 <w:sz w:val="20"/>
                 <w:szCs w:val="20"/>
               </w:rPr>
@@ -451,11 +519,15 @@
             <w:pPr>
               <w:pStyle w:val="NormalWeb"/>
               <w:spacing w:before="0" w:beforeAutospacing="0" w:after="0" w:afterAutospacing="0"/>
-            </w:pPr>
-            <w:r>
-              <w:rPr>
-                <w:rFonts w:ascii="Consolas" w:hAnsi="Consolas"/>
-                <w:color w:val="333333"/>
+              <w:rPr>
+                <w:rFonts w:asciiTheme="minorHAnsi" w:hAnsiTheme="minorHAnsi" w:cstheme="minorHAnsi"/>
+                <w:color w:val="000000" w:themeColor="text1"/>
+              </w:rPr>
+            </w:pPr>
+            <w:r>
+              <w:rPr>
+                <w:rFonts w:asciiTheme="minorHAnsi" w:hAnsiTheme="minorHAnsi" w:cstheme="minorHAnsi"/>
+                <w:color w:val="000000" w:themeColor="text1"/>
                 <w:sz w:val="20"/>
                 <w:szCs w:val="20"/>
               </w:rPr>
@@ -474,11 +546,15 @@
             <w:pPr>
               <w:pStyle w:val="NormalWeb"/>
               <w:spacing w:before="0" w:beforeAutospacing="0" w:after="0" w:afterAutospacing="0"/>
-            </w:pPr>
-            <w:r>
-              <w:rPr>
-                <w:rFonts w:ascii="Consolas" w:hAnsi="Consolas"/>
-                <w:color w:val="333333"/>
+              <w:rPr>
+                <w:rFonts w:asciiTheme="minorHAnsi" w:hAnsiTheme="minorHAnsi" w:cstheme="minorHAnsi"/>
+                <w:color w:val="000000" w:themeColor="text1"/>
+              </w:rPr>
+            </w:pPr>
+            <w:r>
+              <w:rPr>
+                <w:rFonts w:asciiTheme="minorHAnsi" w:hAnsiTheme="minorHAnsi" w:cstheme="minorHAnsi"/>
+                <w:color w:val="000000" w:themeColor="text1"/>
                 <w:sz w:val="20"/>
                 <w:szCs w:val="20"/>
               </w:rPr>
@@ -499,11 +575,15 @@
             <w:pPr>
               <w:pStyle w:val="NormalWeb"/>
               <w:spacing w:before="0" w:beforeAutospacing="0" w:after="0" w:afterAutospacing="0"/>
-            </w:pPr>
-            <w:r>
-              <w:rPr>
-                <w:rFonts w:ascii="Consolas" w:hAnsi="Consolas"/>
-                <w:color w:val="333333"/>
+              <w:rPr>
+                <w:rFonts w:asciiTheme="minorHAnsi" w:hAnsiTheme="minorHAnsi" w:cstheme="minorHAnsi"/>
+                <w:color w:val="000000" w:themeColor="text1"/>
+              </w:rPr>
+            </w:pPr>
+            <w:r>
+              <w:rPr>
+                <w:rFonts w:asciiTheme="minorHAnsi" w:hAnsiTheme="minorHAnsi" w:cstheme="minorHAnsi"/>
+                <w:color w:val="000000" w:themeColor="text1"/>
                 <w:sz w:val="20"/>
                 <w:szCs w:val="20"/>
               </w:rPr>
@@ -522,11 +602,15 @@
             <w:pPr>
               <w:pStyle w:val="NormalWeb"/>
               <w:spacing w:before="0" w:beforeAutospacing="0" w:after="0" w:afterAutospacing="0"/>
-            </w:pPr>
-            <w:r>
-              <w:rPr>
-                <w:rFonts w:ascii="Consolas" w:hAnsi="Consolas"/>
-                <w:color w:val="333333"/>
+              <w:rPr>
+                <w:rFonts w:asciiTheme="minorHAnsi" w:hAnsiTheme="minorHAnsi" w:cstheme="minorHAnsi"/>
+                <w:color w:val="000000" w:themeColor="text1"/>
+              </w:rPr>
+            </w:pPr>
+            <w:r>
+              <w:rPr>
+                <w:rFonts w:asciiTheme="minorHAnsi" w:hAnsiTheme="minorHAnsi" w:cstheme="minorHAnsi"/>
+                <w:color w:val="000000" w:themeColor="text1"/>
                 <w:sz w:val="20"/>
                 <w:szCs w:val="20"/>
               </w:rPr>
@@ -545,11 +629,15 @@
             <w:pPr>
               <w:pStyle w:val="NormalWeb"/>
               <w:spacing w:before="0" w:beforeAutospacing="0" w:after="0" w:afterAutospacing="0"/>
-            </w:pPr>
-            <w:r>
-              <w:rPr>
-                <w:rFonts w:ascii="Consolas" w:hAnsi="Consolas"/>
-                <w:color w:val="333333"/>
+              <w:rPr>
+                <w:rFonts w:asciiTheme="minorHAnsi" w:hAnsiTheme="minorHAnsi" w:cstheme="minorHAnsi"/>
+                <w:color w:val="000000" w:themeColor="text1"/>
+              </w:rPr>
+            </w:pPr>
+            <w:r>
+              <w:rPr>
+                <w:rFonts w:asciiTheme="minorHAnsi" w:hAnsiTheme="minorHAnsi" w:cstheme="minorHAnsi"/>
+                <w:color w:val="000000" w:themeColor="text1"/>
                 <w:sz w:val="20"/>
                 <w:szCs w:val="20"/>
               </w:rPr>
@@ -568,11 +656,15 @@
             <w:pPr>
               <w:pStyle w:val="NormalWeb"/>
               <w:spacing w:before="0" w:beforeAutospacing="0" w:after="0" w:afterAutospacing="0"/>
-            </w:pPr>
-            <w:r>
-              <w:rPr>
-                <w:rFonts w:ascii="Consolas" w:hAnsi="Consolas"/>
-                <w:color w:val="333333"/>
+              <w:rPr>
+                <w:rFonts w:asciiTheme="minorHAnsi" w:hAnsiTheme="minorHAnsi" w:cstheme="minorHAnsi"/>
+                <w:color w:val="000000" w:themeColor="text1"/>
+              </w:rPr>
+            </w:pPr>
+            <w:r>
+              <w:rPr>
+                <w:rFonts w:asciiTheme="minorHAnsi" w:hAnsiTheme="minorHAnsi" w:cstheme="minorHAnsi"/>
+                <w:color w:val="000000" w:themeColor="text1"/>
                 <w:sz w:val="20"/>
                 <w:szCs w:val="20"/>
               </w:rPr>
@@ -591,11 +683,15 @@
             <w:pPr>
               <w:pStyle w:val="NormalWeb"/>
               <w:spacing w:before="0" w:beforeAutospacing="0" w:after="0" w:afterAutospacing="0"/>
-            </w:pPr>
-            <w:r>
-              <w:rPr>
-                <w:rFonts w:ascii="Consolas" w:hAnsi="Consolas"/>
-                <w:color w:val="333333"/>
+              <w:rPr>
+                <w:rFonts w:asciiTheme="minorHAnsi" w:hAnsiTheme="minorHAnsi" w:cstheme="minorHAnsi"/>
+                <w:color w:val="000000" w:themeColor="text1"/>
+              </w:rPr>
+            </w:pPr>
+            <w:r>
+              <w:rPr>
+                <w:rFonts w:asciiTheme="minorHAnsi" w:hAnsiTheme="minorHAnsi" w:cstheme="minorHAnsi"/>
+                <w:color w:val="000000" w:themeColor="text1"/>
                 <w:sz w:val="20"/>
                 <w:szCs w:val="20"/>
               </w:rPr>
@@ -614,11 +710,15 @@
             <w:pPr>
               <w:pStyle w:val="NormalWeb"/>
               <w:spacing w:before="0" w:beforeAutospacing="0" w:after="0" w:afterAutospacing="0"/>
-            </w:pPr>
-            <w:r>
-              <w:rPr>
-                <w:rFonts w:ascii="Consolas" w:hAnsi="Consolas"/>
-                <w:color w:val="333333"/>
+              <w:rPr>
+                <w:rFonts w:asciiTheme="minorHAnsi" w:hAnsiTheme="minorHAnsi" w:cstheme="minorHAnsi"/>
+                <w:color w:val="000000" w:themeColor="text1"/>
+              </w:rPr>
+            </w:pPr>
+            <w:r>
+              <w:rPr>
+                <w:rFonts w:asciiTheme="minorHAnsi" w:hAnsiTheme="minorHAnsi" w:cstheme="minorHAnsi"/>
+                <w:color w:val="000000" w:themeColor="text1"/>
                 <w:sz w:val="20"/>
                 <w:szCs w:val="20"/>
               </w:rPr>
@@ -639,11 +739,15 @@
             <w:pPr>
               <w:pStyle w:val="NormalWeb"/>
               <w:spacing w:before="0" w:beforeAutospacing="0" w:after="0" w:afterAutospacing="0"/>
-            </w:pPr>
-            <w:r>
-              <w:rPr>
-                <w:rFonts w:ascii="Consolas" w:hAnsi="Consolas"/>
-                <w:color w:val="333333"/>
+              <w:rPr>
+                <w:rFonts w:asciiTheme="minorHAnsi" w:hAnsiTheme="minorHAnsi" w:cstheme="minorHAnsi"/>
+                <w:color w:val="000000" w:themeColor="text1"/>
+              </w:rPr>
+            </w:pPr>
+            <w:r>
+              <w:rPr>
+                <w:rFonts w:asciiTheme="minorHAnsi" w:hAnsiTheme="minorHAnsi" w:cstheme="minorHAnsi"/>
+                <w:color w:val="000000" w:themeColor="text1"/>
                 <w:sz w:val="20"/>
                 <w:szCs w:val="20"/>
               </w:rPr>
@@ -662,11 +766,15 @@
             <w:pPr>
               <w:pStyle w:val="NormalWeb"/>
               <w:spacing w:before="0" w:beforeAutospacing="0" w:after="0" w:afterAutospacing="0"/>
-            </w:pPr>
-            <w:r>
-              <w:rPr>
-                <w:rFonts w:ascii="Consolas" w:hAnsi="Consolas"/>
-                <w:color w:val="333333"/>
+              <w:rPr>
+                <w:rFonts w:asciiTheme="minorHAnsi" w:hAnsiTheme="minorHAnsi" w:cstheme="minorHAnsi"/>
+                <w:color w:val="000000" w:themeColor="text1"/>
+              </w:rPr>
+            </w:pPr>
+            <w:r>
+              <w:rPr>
+                <w:rFonts w:asciiTheme="minorHAnsi" w:hAnsiTheme="minorHAnsi" w:cstheme="minorHAnsi"/>
+                <w:color w:val="000000" w:themeColor="text1"/>
                 <w:sz w:val="20"/>
                 <w:szCs w:val="20"/>
               </w:rPr>
@@ -685,11 +793,15 @@
             <w:pPr>
               <w:pStyle w:val="NormalWeb"/>
               <w:spacing w:before="0" w:beforeAutospacing="0" w:after="0" w:afterAutospacing="0"/>
-            </w:pPr>
-            <w:r>
-              <w:rPr>
-                <w:rFonts w:ascii="Consolas" w:hAnsi="Consolas"/>
-                <w:color w:val="333333"/>
+              <w:rPr>
+                <w:rFonts w:asciiTheme="minorHAnsi" w:hAnsiTheme="minorHAnsi" w:cstheme="minorHAnsi"/>
+                <w:color w:val="000000" w:themeColor="text1"/>
+              </w:rPr>
+            </w:pPr>
+            <w:r>
+              <w:rPr>
+                <w:rFonts w:asciiTheme="minorHAnsi" w:hAnsiTheme="minorHAnsi" w:cstheme="minorHAnsi"/>
+                <w:color w:val="000000" w:themeColor="text1"/>
                 <w:sz w:val="20"/>
                 <w:szCs w:val="20"/>
               </w:rPr>
@@ -708,11 +820,15 @@
             <w:pPr>
               <w:pStyle w:val="NormalWeb"/>
               <w:spacing w:before="0" w:beforeAutospacing="0" w:after="0" w:afterAutospacing="0"/>
-            </w:pPr>
-            <w:r>
-              <w:rPr>
-                <w:rFonts w:ascii="Consolas" w:hAnsi="Consolas"/>
-                <w:color w:val="333333"/>
+              <w:rPr>
+                <w:rFonts w:asciiTheme="minorHAnsi" w:hAnsiTheme="minorHAnsi" w:cstheme="minorHAnsi"/>
+                <w:color w:val="000000" w:themeColor="text1"/>
+              </w:rPr>
+            </w:pPr>
+            <w:r>
+              <w:rPr>
+                <w:rFonts w:asciiTheme="minorHAnsi" w:hAnsiTheme="minorHAnsi" w:cstheme="minorHAnsi"/>
+                <w:color w:val="000000" w:themeColor="text1"/>
                 <w:sz w:val="20"/>
                 <w:szCs w:val="20"/>
               </w:rPr>
@@ -731,11 +847,15 @@
             <w:pPr>
               <w:pStyle w:val="NormalWeb"/>
               <w:spacing w:before="0" w:beforeAutospacing="0" w:after="0" w:afterAutospacing="0"/>
-            </w:pPr>
-            <w:r>
-              <w:rPr>
-                <w:rFonts w:ascii="Consolas" w:hAnsi="Consolas"/>
-                <w:color w:val="333333"/>
+              <w:rPr>
+                <w:rFonts w:asciiTheme="minorHAnsi" w:hAnsiTheme="minorHAnsi" w:cstheme="minorHAnsi"/>
+                <w:color w:val="000000" w:themeColor="text1"/>
+              </w:rPr>
+            </w:pPr>
+            <w:r>
+              <w:rPr>
+                <w:rFonts w:asciiTheme="minorHAnsi" w:hAnsiTheme="minorHAnsi" w:cstheme="minorHAnsi"/>
+                <w:color w:val="000000" w:themeColor="text1"/>
                 <w:sz w:val="20"/>
                 <w:szCs w:val="20"/>
               </w:rPr>
@@ -754,11 +874,15 @@
             <w:pPr>
               <w:pStyle w:val="NormalWeb"/>
               <w:spacing w:before="0" w:beforeAutospacing="0" w:after="0" w:afterAutospacing="0"/>
-            </w:pPr>
-            <w:r>
-              <w:rPr>
-                <w:rFonts w:ascii="Consolas" w:hAnsi="Consolas"/>
-                <w:color w:val="333333"/>
+              <w:rPr>
+                <w:rFonts w:asciiTheme="minorHAnsi" w:hAnsiTheme="minorHAnsi" w:cstheme="minorHAnsi"/>
+                <w:color w:val="000000" w:themeColor="text1"/>
+              </w:rPr>
+            </w:pPr>
+            <w:r>
+              <w:rPr>
+                <w:rFonts w:asciiTheme="minorHAnsi" w:hAnsiTheme="minorHAnsi" w:cstheme="minorHAnsi"/>
+                <w:color w:val="000000" w:themeColor="text1"/>
                 <w:sz w:val="20"/>
                 <w:szCs w:val="20"/>
               </w:rPr>
@@ -768,22 +892,29 @@
         </w:tc>
       </w:tr>
       <w:tr>
-        <w:tc>
-          <w:tcPr>
-            <w:tcW w:w="0" w:type="auto"/>
-            <w:shd w:val="clear" w:color="auto" w:fill="F5F5F5"/>
-            <w:vAlign w:val="center"/>
-            <w:hideMark/>
-          </w:tcPr>
-          <w:p>
-            <w:pPr>
-              <w:pStyle w:val="NormalWeb"/>
-              <w:spacing w:before="0" w:beforeAutospacing="0" w:after="0" w:afterAutospacing="0"/>
-            </w:pPr>
-            <w:r>
-              <w:rPr>
-                <w:rFonts w:ascii="Consolas" w:hAnsi="Consolas"/>
-                <w:color w:val="333333"/>
+        <w:trPr>
+          <w:trHeight w:val="53"/>
+        </w:trPr>
+        <w:tc>
+          <w:tcPr>
+            <w:tcW w:w="0" w:type="auto"/>
+            <w:shd w:val="clear" w:color="auto" w:fill="F5F5F5"/>
+            <w:vAlign w:val="center"/>
+            <w:hideMark/>
+          </w:tcPr>
+          <w:p>
+            <w:pPr>
+              <w:pStyle w:val="NormalWeb"/>
+              <w:spacing w:before="0" w:beforeAutospacing="0" w:after="0" w:afterAutospacing="0"/>
+              <w:rPr>
+                <w:rFonts w:asciiTheme="minorHAnsi" w:hAnsiTheme="minorHAnsi" w:cstheme="minorHAnsi"/>
+                <w:color w:val="000000" w:themeColor="text1"/>
+              </w:rPr>
+            </w:pPr>
+            <w:r>
+              <w:rPr>
+                <w:rFonts w:asciiTheme="minorHAnsi" w:hAnsiTheme="minorHAnsi" w:cstheme="minorHAnsi"/>
+                <w:color w:val="000000" w:themeColor="text1"/>
                 <w:sz w:val="20"/>
                 <w:szCs w:val="20"/>
               </w:rPr>
@@ -802,11 +933,15 @@
             <w:pPr>
               <w:pStyle w:val="NormalWeb"/>
               <w:spacing w:before="0" w:beforeAutospacing="0" w:after="0" w:afterAutospacing="0"/>
-            </w:pPr>
-            <w:r>
-              <w:rPr>
-                <w:rFonts w:ascii="Consolas" w:hAnsi="Consolas"/>
-                <w:color w:val="333333"/>
+              <w:rPr>
+                <w:rFonts w:asciiTheme="minorHAnsi" w:hAnsiTheme="minorHAnsi" w:cstheme="minorHAnsi"/>
+                <w:color w:val="000000" w:themeColor="text1"/>
+              </w:rPr>
+            </w:pPr>
+            <w:r>
+              <w:rPr>
+                <w:rFonts w:asciiTheme="minorHAnsi" w:hAnsiTheme="minorHAnsi" w:cstheme="minorHAnsi"/>
+                <w:color w:val="000000" w:themeColor="text1"/>
                 <w:sz w:val="20"/>
                 <w:szCs w:val="20"/>
               </w:rPr>
@@ -825,11 +960,15 @@
             <w:pPr>
               <w:pStyle w:val="NormalWeb"/>
               <w:spacing w:before="0" w:beforeAutospacing="0" w:after="0" w:afterAutospacing="0"/>
-            </w:pPr>
-            <w:r>
-              <w:rPr>
-                <w:rFonts w:ascii="Consolas" w:hAnsi="Consolas"/>
-                <w:color w:val="333333"/>
+              <w:rPr>
+                <w:rFonts w:asciiTheme="minorHAnsi" w:hAnsiTheme="minorHAnsi" w:cstheme="minorHAnsi"/>
+                <w:color w:val="000000" w:themeColor="text1"/>
+              </w:rPr>
+            </w:pPr>
+            <w:r>
+              <w:rPr>
+                <w:rFonts w:asciiTheme="minorHAnsi" w:hAnsiTheme="minorHAnsi" w:cstheme="minorHAnsi"/>
+                <w:color w:val="000000" w:themeColor="text1"/>
                 <w:sz w:val="20"/>
                 <w:szCs w:val="20"/>
               </w:rPr>
@@ -848,11 +987,15 @@
             <w:pPr>
               <w:pStyle w:val="NormalWeb"/>
               <w:spacing w:before="0" w:beforeAutospacing="0" w:after="0" w:afterAutospacing="0"/>
-            </w:pPr>
-            <w:r>
-              <w:rPr>
-                <w:rFonts w:ascii="Consolas" w:hAnsi="Consolas"/>
-                <w:color w:val="333333"/>
+              <w:rPr>
+                <w:rFonts w:asciiTheme="minorHAnsi" w:hAnsiTheme="minorHAnsi" w:cstheme="minorHAnsi"/>
+                <w:color w:val="000000" w:themeColor="text1"/>
+              </w:rPr>
+            </w:pPr>
+            <w:r>
+              <w:rPr>
+                <w:rFonts w:asciiTheme="minorHAnsi" w:hAnsiTheme="minorHAnsi" w:cstheme="minorHAnsi"/>
+                <w:color w:val="000000" w:themeColor="text1"/>
                 <w:sz w:val="20"/>
                 <w:szCs w:val="20"/>
               </w:rPr>
@@ -871,11 +1014,15 @@
             <w:pPr>
               <w:pStyle w:val="NormalWeb"/>
               <w:spacing w:before="0" w:beforeAutospacing="0" w:after="0" w:afterAutospacing="0"/>
-            </w:pPr>
-            <w:r>
-              <w:rPr>
-                <w:rFonts w:ascii="Consolas" w:hAnsi="Consolas"/>
-                <w:color w:val="333333"/>
+              <w:rPr>
+                <w:rFonts w:asciiTheme="minorHAnsi" w:hAnsiTheme="minorHAnsi" w:cstheme="minorHAnsi"/>
+                <w:color w:val="000000" w:themeColor="text1"/>
+              </w:rPr>
+            </w:pPr>
+            <w:r>
+              <w:rPr>
+                <w:rFonts w:asciiTheme="minorHAnsi" w:hAnsiTheme="minorHAnsi" w:cstheme="minorHAnsi"/>
+                <w:color w:val="000000" w:themeColor="text1"/>
                 <w:sz w:val="20"/>
                 <w:szCs w:val="20"/>
               </w:rPr>
@@ -894,32 +1041,545 @@
             <w:pPr>
               <w:pStyle w:val="NormalWeb"/>
               <w:spacing w:before="0" w:beforeAutospacing="0" w:after="0" w:afterAutospacing="0"/>
-            </w:pPr>
-            <w:r>
-              <w:rPr>
-                <w:rFonts w:ascii="Consolas" w:hAnsi="Consolas"/>
-                <w:color w:val="333333"/>
+              <w:rPr>
+                <w:rFonts w:asciiTheme="minorHAnsi" w:hAnsiTheme="minorHAnsi" w:cstheme="minorHAnsi"/>
+                <w:color w:val="000000" w:themeColor="text1"/>
+              </w:rPr>
+            </w:pPr>
+            <w:r>
+              <w:rPr>
+                <w:rFonts w:asciiTheme="minorHAnsi" w:hAnsiTheme="minorHAnsi" w:cstheme="minorHAnsi"/>
+                <w:color w:val="000000" w:themeColor="text1"/>
                 <w:sz w:val="20"/>
                 <w:szCs w:val="20"/>
               </w:rPr>
               <w:t>102</w:t>
             </w:r>
+          </w:p>
+        </w:tc>
+      </w:tr>
+      <w:tr>
+        <w:tc>
+          <w:tcPr>
+            <w:tcW w:w="0" w:type="auto"/>
+            <w:shd w:val="clear" w:color="auto" w:fill="F5F5F5"/>
+            <w:vAlign w:val="center"/>
+          </w:tcPr>
+          <w:p>
+            <w:pPr>
+              <w:pStyle w:val="NormalWeb"/>
+              <w:spacing w:before="0" w:beforeAutospacing="0" w:after="0" w:afterAutospacing="0"/>
+              <w:rPr>
+                <w:rFonts w:asciiTheme="minorHAnsi" w:hAnsiTheme="minorHAnsi" w:cstheme="minorHAnsi"/>
+                <w:color w:val="000000" w:themeColor="text1"/>
+                <w:sz w:val="20"/>
+                <w:szCs w:val="20"/>
+              </w:rPr>
+            </w:pPr>
+          </w:p>
+        </w:tc>
+        <w:tc>
+          <w:tcPr>
+            <w:tcW w:w="0" w:type="auto"/>
+            <w:shd w:val="clear" w:color="auto" w:fill="F5F5F5"/>
+            <w:vAlign w:val="center"/>
+          </w:tcPr>
+          <w:p>
+            <w:pPr>
+              <w:pStyle w:val="NormalWeb"/>
+              <w:spacing w:before="0" w:beforeAutospacing="0" w:after="0" w:afterAutospacing="0"/>
+              <w:rPr>
+                <w:rFonts w:asciiTheme="minorHAnsi" w:hAnsiTheme="minorHAnsi" w:cstheme="minorHAnsi"/>
+                <w:color w:val="000000" w:themeColor="text1"/>
+                <w:sz w:val="20"/>
+                <w:szCs w:val="20"/>
+              </w:rPr>
+            </w:pPr>
+          </w:p>
+        </w:tc>
+        <w:tc>
+          <w:tcPr>
+            <w:tcW w:w="0" w:type="auto"/>
+            <w:shd w:val="clear" w:color="auto" w:fill="F5F5F5"/>
+            <w:vAlign w:val="center"/>
+          </w:tcPr>
+          <w:p>
+            <w:pPr>
+              <w:pStyle w:val="NormalWeb"/>
+              <w:spacing w:before="0" w:beforeAutospacing="0" w:after="0" w:afterAutospacing="0"/>
+              <w:rPr>
+                <w:rFonts w:asciiTheme="minorHAnsi" w:hAnsiTheme="minorHAnsi" w:cstheme="minorHAnsi"/>
+                <w:color w:val="000000" w:themeColor="text1"/>
+                <w:sz w:val="20"/>
+                <w:szCs w:val="20"/>
+              </w:rPr>
+            </w:pPr>
+          </w:p>
+        </w:tc>
+        <w:tc>
+          <w:tcPr>
+            <w:tcW w:w="0" w:type="auto"/>
+            <w:shd w:val="clear" w:color="auto" w:fill="F5F5F5"/>
+            <w:vAlign w:val="center"/>
+          </w:tcPr>
+          <w:p>
+            <w:pPr>
+              <w:pStyle w:val="NormalWeb"/>
+              <w:spacing w:before="0" w:beforeAutospacing="0" w:after="0" w:afterAutospacing="0"/>
+              <w:rPr>
+                <w:rFonts w:asciiTheme="minorHAnsi" w:hAnsiTheme="minorHAnsi" w:cstheme="minorHAnsi"/>
+                <w:color w:val="000000" w:themeColor="text1"/>
+                <w:sz w:val="20"/>
+                <w:szCs w:val="20"/>
+              </w:rPr>
+            </w:pPr>
+          </w:p>
+        </w:tc>
+        <w:tc>
+          <w:tcPr>
+            <w:tcW w:w="0" w:type="auto"/>
+            <w:shd w:val="clear" w:color="auto" w:fill="F5F5F5"/>
+            <w:vAlign w:val="center"/>
+          </w:tcPr>
+          <w:p>
+            <w:pPr>
+              <w:pStyle w:val="NormalWeb"/>
+              <w:spacing w:before="0" w:beforeAutospacing="0" w:after="0" w:afterAutospacing="0"/>
+              <w:rPr>
+                <w:rFonts w:asciiTheme="minorHAnsi" w:hAnsiTheme="minorHAnsi" w:cstheme="minorHAnsi"/>
+                <w:color w:val="000000" w:themeColor="text1"/>
+                <w:sz w:val="20"/>
+                <w:szCs w:val="20"/>
+              </w:rPr>
+            </w:pPr>
+          </w:p>
+        </w:tc>
+        <w:tc>
+          <w:tcPr>
+            <w:tcW w:w="0" w:type="auto"/>
+            <w:shd w:val="clear" w:color="auto" w:fill="F5F5F5"/>
+            <w:vAlign w:val="center"/>
+          </w:tcPr>
+          <w:p>
+            <w:pPr>
+              <w:pStyle w:val="NormalWeb"/>
+              <w:spacing w:before="0" w:beforeAutospacing="0" w:after="0" w:afterAutospacing="0"/>
+              <w:rPr>
+                <w:rFonts w:asciiTheme="minorHAnsi" w:hAnsiTheme="minorHAnsi" w:cstheme="minorHAnsi"/>
+                <w:color w:val="000000" w:themeColor="text1"/>
+                <w:sz w:val="20"/>
+                <w:szCs w:val="20"/>
+              </w:rPr>
+            </w:pPr>
           </w:p>
         </w:tc>
       </w:tr>
     </w:tbl>
-    <w:p/>
+    <w:p>
+      <w:pPr>
+        <w:rPr>
+          <w:rFonts w:cstheme="minorHAnsi"/>
+          <w:color w:val="000000" w:themeColor="text1"/>
+        </w:rPr>
+      </w:pPr>
+    </w:p>
     <w:p>
       <w:pPr>
         <w:pStyle w:val="Heading2"/>
         <w:shd w:val="clear" w:color="auto" w:fill="FFFFFF"/>
         <w:spacing w:before="0" w:after="150"/>
-      </w:pPr>
+        <w:rPr>
+          <w:rFonts w:asciiTheme="minorHAnsi" w:hAnsiTheme="minorHAnsi" w:cstheme="minorHAnsi"/>
+          <w:color w:val="000000" w:themeColor="text1"/>
+          <w:sz w:val="22"/>
+          <w:szCs w:val="22"/>
+        </w:rPr>
+      </w:pPr>
+    </w:p>
+    <w:p>
+      <w:pPr>
+        <w:pStyle w:val="Heading2"/>
+        <w:shd w:val="clear" w:color="auto" w:fill="FFFFFF"/>
+        <w:spacing w:after="150"/>
+        <w:rPr>
+          <w:rFonts w:asciiTheme="minorHAnsi" w:hAnsiTheme="minorHAnsi" w:cstheme="minorHAnsi"/>
+          <w:color w:val="000000" w:themeColor="text1"/>
+          <w:sz w:val="22"/>
+          <w:szCs w:val="22"/>
+        </w:rPr>
+      </w:pPr>
+      <w:r>
+        <w:rPr>
+          <w:rFonts w:asciiTheme="minorHAnsi" w:hAnsiTheme="minorHAnsi" w:cstheme="minorHAnsi"/>
+          <w:color w:val="000000" w:themeColor="text1"/>
+          <w:sz w:val="22"/>
+          <w:szCs w:val="22"/>
+        </w:rPr>
+        <w:t>CREATE TABLE Employee1 (</w:t>
+      </w:r>
+    </w:p>
+    <w:p>
+      <w:pPr>
+        <w:pStyle w:val="Heading2"/>
+        <w:shd w:val="clear" w:color="auto" w:fill="FFFFFF"/>
+        <w:spacing w:after="150"/>
+        <w:rPr>
+          <w:rFonts w:asciiTheme="minorHAnsi" w:hAnsiTheme="minorHAnsi" w:cstheme="minorHAnsi"/>
+          <w:color w:val="000000" w:themeColor="text1"/>
+          <w:sz w:val="22"/>
+          <w:szCs w:val="22"/>
+        </w:rPr>
+      </w:pPr>
+      <w:r>
+        <w:rPr>
+          <w:rFonts w:asciiTheme="minorHAnsi" w:hAnsiTheme="minorHAnsi" w:cstheme="minorHAnsi"/>
+          <w:color w:val="000000" w:themeColor="text1"/>
+          <w:sz w:val="22"/>
+          <w:szCs w:val="22"/>
+        </w:rPr>
+        <w:t xml:space="preserve">    </w:t>
+      </w:r>
       <w:proofErr w:type="spellStart"/>
       <w:r>
         <w:rPr>
-          <w:rFonts w:ascii="Arial" w:hAnsi="Arial" w:cs="Arial"/>
-          <w:color w:val="222222"/>
+          <w:rFonts w:asciiTheme="minorHAnsi" w:hAnsiTheme="minorHAnsi" w:cstheme="minorHAnsi"/>
+          <w:color w:val="000000" w:themeColor="text1"/>
+          <w:sz w:val="22"/>
+          <w:szCs w:val="22"/>
+        </w:rPr>
+        <w:t>EmpId</w:t>
+      </w:r>
+      <w:proofErr w:type="spellEnd"/>
+      <w:r>
+        <w:rPr>
+          <w:rFonts w:asciiTheme="minorHAnsi" w:hAnsiTheme="minorHAnsi" w:cstheme="minorHAnsi"/>
+          <w:color w:val="000000" w:themeColor="text1"/>
+          <w:sz w:val="22"/>
+          <w:szCs w:val="22"/>
+        </w:rPr>
+        <w:t xml:space="preserve"> INT PRIMARY KEY,</w:t>
+      </w:r>
+    </w:p>
+    <w:p>
+      <w:pPr>
+        <w:pStyle w:val="Heading2"/>
+        <w:shd w:val="clear" w:color="auto" w:fill="FFFFFF"/>
+        <w:spacing w:after="150"/>
+        <w:rPr>
+          <w:rFonts w:asciiTheme="minorHAnsi" w:hAnsiTheme="minorHAnsi" w:cstheme="minorHAnsi"/>
+          <w:color w:val="000000" w:themeColor="text1"/>
+          <w:sz w:val="22"/>
+          <w:szCs w:val="22"/>
+        </w:rPr>
+      </w:pPr>
+      <w:r>
+        <w:rPr>
+          <w:rFonts w:asciiTheme="minorHAnsi" w:hAnsiTheme="minorHAnsi" w:cstheme="minorHAnsi"/>
+          <w:color w:val="000000" w:themeColor="text1"/>
+          <w:sz w:val="22"/>
+          <w:szCs w:val="22"/>
+        </w:rPr>
+        <w:t xml:space="preserve">    </w:t>
+      </w:r>
+      <w:proofErr w:type="spellStart"/>
+      <w:r>
+        <w:rPr>
+          <w:rFonts w:asciiTheme="minorHAnsi" w:hAnsiTheme="minorHAnsi" w:cstheme="minorHAnsi"/>
+          <w:color w:val="000000" w:themeColor="text1"/>
+          <w:sz w:val="22"/>
+          <w:szCs w:val="22"/>
+        </w:rPr>
+        <w:t>EmpName</w:t>
+      </w:r>
+      <w:proofErr w:type="spellEnd"/>
+      <w:r>
+        <w:rPr>
+          <w:rFonts w:asciiTheme="minorHAnsi" w:hAnsiTheme="minorHAnsi" w:cstheme="minorHAnsi"/>
+          <w:color w:val="000000" w:themeColor="text1"/>
+          <w:sz w:val="22"/>
+          <w:szCs w:val="22"/>
+        </w:rPr>
+        <w:t xml:space="preserve"> </w:t>
+      </w:r>
+      <w:proofErr w:type="gramStart"/>
+      <w:r>
+        <w:rPr>
+          <w:rFonts w:asciiTheme="minorHAnsi" w:hAnsiTheme="minorHAnsi" w:cstheme="minorHAnsi"/>
+          <w:color w:val="000000" w:themeColor="text1"/>
+          <w:sz w:val="22"/>
+          <w:szCs w:val="22"/>
+        </w:rPr>
+        <w:t>VARCHAR(</w:t>
+      </w:r>
+      <w:proofErr w:type="gramEnd"/>
+      <w:r>
+        <w:rPr>
+          <w:rFonts w:asciiTheme="minorHAnsi" w:hAnsiTheme="minorHAnsi" w:cstheme="minorHAnsi"/>
+          <w:color w:val="000000" w:themeColor="text1"/>
+          <w:sz w:val="22"/>
+          <w:szCs w:val="22"/>
+        </w:rPr>
+        <w:t>50),</w:t>
+      </w:r>
+    </w:p>
+    <w:p>
+      <w:pPr>
+        <w:pStyle w:val="Heading2"/>
+        <w:shd w:val="clear" w:color="auto" w:fill="FFFFFF"/>
+        <w:spacing w:after="150"/>
+        <w:rPr>
+          <w:rFonts w:asciiTheme="minorHAnsi" w:hAnsiTheme="minorHAnsi" w:cstheme="minorHAnsi"/>
+          <w:color w:val="000000" w:themeColor="text1"/>
+          <w:sz w:val="22"/>
+          <w:szCs w:val="22"/>
+        </w:rPr>
+      </w:pPr>
+      <w:r>
+        <w:rPr>
+          <w:rFonts w:asciiTheme="minorHAnsi" w:hAnsiTheme="minorHAnsi" w:cstheme="minorHAnsi"/>
+          <w:color w:val="000000" w:themeColor="text1"/>
+          <w:sz w:val="22"/>
+          <w:szCs w:val="22"/>
+        </w:rPr>
+        <w:t xml:space="preserve">    Department </w:t>
+      </w:r>
+      <w:proofErr w:type="gramStart"/>
+      <w:r>
+        <w:rPr>
+          <w:rFonts w:asciiTheme="minorHAnsi" w:hAnsiTheme="minorHAnsi" w:cstheme="minorHAnsi"/>
+          <w:color w:val="000000" w:themeColor="text1"/>
+          <w:sz w:val="22"/>
+          <w:szCs w:val="22"/>
+        </w:rPr>
+        <w:t>VARCHAR(</w:t>
+      </w:r>
+      <w:proofErr w:type="gramEnd"/>
+      <w:r>
+        <w:rPr>
+          <w:rFonts w:asciiTheme="minorHAnsi" w:hAnsiTheme="minorHAnsi" w:cstheme="minorHAnsi"/>
+          <w:color w:val="000000" w:themeColor="text1"/>
+          <w:sz w:val="22"/>
+          <w:szCs w:val="22"/>
+        </w:rPr>
+        <w:t>10),</w:t>
+      </w:r>
+    </w:p>
+    <w:p>
+      <w:pPr>
+        <w:pStyle w:val="Heading2"/>
+        <w:shd w:val="clear" w:color="auto" w:fill="FFFFFF"/>
+        <w:spacing w:after="150"/>
+        <w:rPr>
+          <w:rFonts w:asciiTheme="minorHAnsi" w:hAnsiTheme="minorHAnsi" w:cstheme="minorHAnsi"/>
+          <w:color w:val="000000" w:themeColor="text1"/>
+          <w:sz w:val="22"/>
+          <w:szCs w:val="22"/>
+        </w:rPr>
+      </w:pPr>
+      <w:r>
+        <w:rPr>
+          <w:rFonts w:asciiTheme="minorHAnsi" w:hAnsiTheme="minorHAnsi" w:cstheme="minorHAnsi"/>
+          <w:color w:val="000000" w:themeColor="text1"/>
+          <w:sz w:val="22"/>
+          <w:szCs w:val="22"/>
+        </w:rPr>
+        <w:t xml:space="preserve">    </w:t>
+      </w:r>
+      <w:proofErr w:type="spellStart"/>
+      <w:r>
+        <w:rPr>
+          <w:rFonts w:asciiTheme="minorHAnsi" w:hAnsiTheme="minorHAnsi" w:cstheme="minorHAnsi"/>
+          <w:color w:val="000000" w:themeColor="text1"/>
+          <w:sz w:val="22"/>
+          <w:szCs w:val="22"/>
+        </w:rPr>
+        <w:t>ContactNo</w:t>
+      </w:r>
+      <w:proofErr w:type="spellEnd"/>
+      <w:r>
+        <w:rPr>
+          <w:rFonts w:asciiTheme="minorHAnsi" w:hAnsiTheme="minorHAnsi" w:cstheme="minorHAnsi"/>
+          <w:color w:val="000000" w:themeColor="text1"/>
+          <w:sz w:val="22"/>
+          <w:szCs w:val="22"/>
+        </w:rPr>
+        <w:t xml:space="preserve"> </w:t>
+      </w:r>
+      <w:proofErr w:type="gramStart"/>
+      <w:r>
+        <w:rPr>
+          <w:rFonts w:asciiTheme="minorHAnsi" w:hAnsiTheme="minorHAnsi" w:cstheme="minorHAnsi"/>
+          <w:color w:val="000000" w:themeColor="text1"/>
+          <w:sz w:val="22"/>
+          <w:szCs w:val="22"/>
+        </w:rPr>
+        <w:t>VARCHAR(</w:t>
+      </w:r>
+      <w:proofErr w:type="gramEnd"/>
+      <w:r>
+        <w:rPr>
+          <w:rFonts w:asciiTheme="minorHAnsi" w:hAnsiTheme="minorHAnsi" w:cstheme="minorHAnsi"/>
+          <w:color w:val="000000" w:themeColor="text1"/>
+          <w:sz w:val="22"/>
+          <w:szCs w:val="22"/>
+        </w:rPr>
+        <w:t>15),</w:t>
+      </w:r>
+    </w:p>
+    <w:p>
+      <w:pPr>
+        <w:pStyle w:val="Heading2"/>
+        <w:shd w:val="clear" w:color="auto" w:fill="FFFFFF"/>
+        <w:spacing w:after="150"/>
+        <w:rPr>
+          <w:rFonts w:asciiTheme="minorHAnsi" w:hAnsiTheme="minorHAnsi" w:cstheme="minorHAnsi"/>
+          <w:color w:val="000000" w:themeColor="text1"/>
+          <w:sz w:val="22"/>
+          <w:szCs w:val="22"/>
+        </w:rPr>
+      </w:pPr>
+      <w:r>
+        <w:rPr>
+          <w:rFonts w:asciiTheme="minorHAnsi" w:hAnsiTheme="minorHAnsi" w:cstheme="minorHAnsi"/>
+          <w:color w:val="000000" w:themeColor="text1"/>
+          <w:sz w:val="22"/>
+          <w:szCs w:val="22"/>
+        </w:rPr>
+        <w:t xml:space="preserve">    </w:t>
+      </w:r>
+      <w:proofErr w:type="spellStart"/>
+      <w:r>
+        <w:rPr>
+          <w:rFonts w:asciiTheme="minorHAnsi" w:hAnsiTheme="minorHAnsi" w:cstheme="minorHAnsi"/>
+          <w:color w:val="000000" w:themeColor="text1"/>
+          <w:sz w:val="22"/>
+          <w:szCs w:val="22"/>
+        </w:rPr>
+        <w:t>EmailId</w:t>
+      </w:r>
+      <w:proofErr w:type="spellEnd"/>
+      <w:r>
+        <w:rPr>
+          <w:rFonts w:asciiTheme="minorHAnsi" w:hAnsiTheme="minorHAnsi" w:cstheme="minorHAnsi"/>
+          <w:color w:val="000000" w:themeColor="text1"/>
+          <w:sz w:val="22"/>
+          <w:szCs w:val="22"/>
+        </w:rPr>
+        <w:t xml:space="preserve"> </w:t>
+      </w:r>
+      <w:proofErr w:type="gramStart"/>
+      <w:r>
+        <w:rPr>
+          <w:rFonts w:asciiTheme="minorHAnsi" w:hAnsiTheme="minorHAnsi" w:cstheme="minorHAnsi"/>
+          <w:color w:val="000000" w:themeColor="text1"/>
+          <w:sz w:val="22"/>
+          <w:szCs w:val="22"/>
+        </w:rPr>
+        <w:t>VARCHAR(</w:t>
+      </w:r>
+      <w:proofErr w:type="gramEnd"/>
+      <w:r>
+        <w:rPr>
+          <w:rFonts w:asciiTheme="minorHAnsi" w:hAnsiTheme="minorHAnsi" w:cstheme="minorHAnsi"/>
+          <w:color w:val="000000" w:themeColor="text1"/>
+          <w:sz w:val="22"/>
+          <w:szCs w:val="22"/>
+        </w:rPr>
+        <w:t>100),</w:t>
+      </w:r>
+    </w:p>
+    <w:p>
+      <w:pPr>
+        <w:pStyle w:val="Heading2"/>
+        <w:shd w:val="clear" w:color="auto" w:fill="FFFFFF"/>
+        <w:spacing w:after="150"/>
+        <w:rPr>
+          <w:rFonts w:asciiTheme="minorHAnsi" w:hAnsiTheme="minorHAnsi" w:cstheme="minorHAnsi"/>
+          <w:color w:val="000000" w:themeColor="text1"/>
+          <w:sz w:val="22"/>
+          <w:szCs w:val="22"/>
+        </w:rPr>
+      </w:pPr>
+      <w:r>
+        <w:rPr>
+          <w:rFonts w:asciiTheme="minorHAnsi" w:hAnsiTheme="minorHAnsi" w:cstheme="minorHAnsi"/>
+          <w:color w:val="000000" w:themeColor="text1"/>
+          <w:sz w:val="22"/>
+          <w:szCs w:val="22"/>
+        </w:rPr>
+        <w:t xml:space="preserve">    </w:t>
+      </w:r>
+      <w:proofErr w:type="spellStart"/>
+      <w:r>
+        <w:rPr>
+          <w:rFonts w:asciiTheme="minorHAnsi" w:hAnsiTheme="minorHAnsi" w:cstheme="minorHAnsi"/>
+          <w:color w:val="000000" w:themeColor="text1"/>
+          <w:sz w:val="22"/>
+          <w:szCs w:val="22"/>
+        </w:rPr>
+        <w:t>EmpHeadId</w:t>
+      </w:r>
+      <w:proofErr w:type="spellEnd"/>
+      <w:r>
+        <w:rPr>
+          <w:rFonts w:asciiTheme="minorHAnsi" w:hAnsiTheme="minorHAnsi" w:cstheme="minorHAnsi"/>
+          <w:color w:val="000000" w:themeColor="text1"/>
+          <w:sz w:val="22"/>
+          <w:szCs w:val="22"/>
+        </w:rPr>
+        <w:t xml:space="preserve"> INT</w:t>
+      </w:r>
+    </w:p>
+    <w:p>
+      <w:pPr>
+        <w:pStyle w:val="Heading2"/>
+        <w:shd w:val="clear" w:color="auto" w:fill="FFFFFF"/>
+        <w:spacing w:before="0" w:after="150"/>
+        <w:rPr>
+          <w:rFonts w:asciiTheme="minorHAnsi" w:hAnsiTheme="minorHAnsi" w:cstheme="minorHAnsi"/>
+          <w:color w:val="000000" w:themeColor="text1"/>
+          <w:sz w:val="22"/>
+          <w:szCs w:val="22"/>
+        </w:rPr>
+      </w:pPr>
+      <w:r>
+        <w:rPr>
+          <w:rFonts w:asciiTheme="minorHAnsi" w:hAnsiTheme="minorHAnsi" w:cstheme="minorHAnsi"/>
+          <w:color w:val="000000" w:themeColor="text1"/>
+          <w:sz w:val="22"/>
+          <w:szCs w:val="22"/>
+        </w:rPr>
+        <w:t xml:space="preserve">    );</w:t>
+      </w:r>
+    </w:p>
+    <w:p>
+      <w:pPr>
+        <w:pStyle w:val="Heading2"/>
+        <w:shd w:val="clear" w:color="auto" w:fill="FFFFFF"/>
+        <w:spacing w:before="0" w:after="150"/>
+        <w:rPr>
+          <w:rFonts w:asciiTheme="minorHAnsi" w:hAnsiTheme="minorHAnsi" w:cstheme="minorHAnsi"/>
+          <w:color w:val="000000" w:themeColor="text1"/>
+          <w:sz w:val="45"/>
+          <w:szCs w:val="45"/>
+        </w:rPr>
+      </w:pPr>
+    </w:p>
+    <w:p>
+      <w:pPr>
+        <w:pStyle w:val="Heading2"/>
+        <w:shd w:val="clear" w:color="auto" w:fill="FFFFFF"/>
+        <w:spacing w:before="0" w:after="150"/>
+        <w:rPr>
+          <w:rFonts w:asciiTheme="minorHAnsi" w:hAnsiTheme="minorHAnsi" w:cstheme="minorHAnsi"/>
+          <w:color w:val="000000" w:themeColor="text1"/>
+        </w:rPr>
+      </w:pPr>
+      <w:proofErr w:type="spellStart"/>
+      <w:r>
+        <w:rPr>
+          <w:rFonts w:asciiTheme="minorHAnsi" w:hAnsiTheme="minorHAnsi" w:cstheme="minorHAnsi"/>
+          <w:color w:val="000000" w:themeColor="text1"/>
           <w:sz w:val="45"/>
           <w:szCs w:val="45"/>
         </w:rPr>
@@ -939,10 +1599,10 @@
         <w:tblLook w:val="04A0" w:firstRow="1" w:lastRow="0" w:firstColumn="1" w:lastColumn="0" w:noHBand="0" w:noVBand="1"/>
       </w:tblPr>
       <w:tblGrid>
-        <w:gridCol w:w="690"/>
-        <w:gridCol w:w="1350"/>
-        <w:gridCol w:w="910"/>
-        <w:gridCol w:w="910"/>
+        <w:gridCol w:w="595"/>
+        <w:gridCol w:w="1142"/>
+        <w:gridCol w:w="768"/>
+        <w:gridCol w:w="867"/>
       </w:tblGrid>
       <w:tr>
         <w:tc>
@@ -956,14 +1616,18 @@
             <w:pPr>
               <w:pStyle w:val="NormalWeb"/>
               <w:spacing w:before="0" w:beforeAutospacing="0" w:after="0" w:afterAutospacing="0"/>
+              <w:rPr>
+                <w:rFonts w:asciiTheme="minorHAnsi" w:hAnsiTheme="minorHAnsi" w:cstheme="minorHAnsi"/>
+                <w:color w:val="000000" w:themeColor="text1"/>
+              </w:rPr>
             </w:pPr>
             <w:proofErr w:type="spellStart"/>
             <w:r>
               <w:rPr>
-                <w:rFonts w:ascii="Consolas" w:hAnsi="Consolas"/>
+                <w:rFonts w:asciiTheme="minorHAnsi" w:hAnsiTheme="minorHAnsi" w:cstheme="minorHAnsi"/>
                 <w:b/>
                 <w:bCs/>
-                <w:color w:val="333333"/>
+                <w:color w:val="000000" w:themeColor="text1"/>
                 <w:sz w:val="20"/>
                 <w:szCs w:val="20"/>
               </w:rPr>
@@ -983,14 +1647,18 @@
             <w:pPr>
               <w:pStyle w:val="NormalWeb"/>
               <w:spacing w:before="0" w:beforeAutospacing="0" w:after="0" w:afterAutospacing="0"/>
+              <w:rPr>
+                <w:rFonts w:asciiTheme="minorHAnsi" w:hAnsiTheme="minorHAnsi" w:cstheme="minorHAnsi"/>
+                <w:color w:val="000000" w:themeColor="text1"/>
+              </w:rPr>
             </w:pPr>
             <w:proofErr w:type="spellStart"/>
             <w:r>
               <w:rPr>
-                <w:rFonts w:ascii="Consolas" w:hAnsi="Consolas"/>
+                <w:rFonts w:asciiTheme="minorHAnsi" w:hAnsiTheme="minorHAnsi" w:cstheme="minorHAnsi"/>
                 <w:b/>
                 <w:bCs/>
-                <w:color w:val="333333"/>
+                <w:color w:val="000000" w:themeColor="text1"/>
                 <w:sz w:val="20"/>
                 <w:szCs w:val="20"/>
               </w:rPr>
@@ -1010,14 +1678,18 @@
             <w:pPr>
               <w:pStyle w:val="NormalWeb"/>
               <w:spacing w:before="0" w:beforeAutospacing="0" w:after="0" w:afterAutospacing="0"/>
+              <w:rPr>
+                <w:rFonts w:asciiTheme="minorHAnsi" w:hAnsiTheme="minorHAnsi" w:cstheme="minorHAnsi"/>
+                <w:color w:val="000000" w:themeColor="text1"/>
+              </w:rPr>
             </w:pPr>
             <w:proofErr w:type="spellStart"/>
             <w:r>
               <w:rPr>
-                <w:rFonts w:ascii="Consolas" w:hAnsi="Consolas"/>
+                <w:rFonts w:asciiTheme="minorHAnsi" w:hAnsiTheme="minorHAnsi" w:cstheme="minorHAnsi"/>
                 <w:b/>
                 <w:bCs/>
-                <w:color w:val="333333"/>
+                <w:color w:val="000000" w:themeColor="text1"/>
                 <w:sz w:val="20"/>
                 <w:szCs w:val="20"/>
               </w:rPr>
@@ -1037,14 +1709,18 @@
             <w:pPr>
               <w:pStyle w:val="NormalWeb"/>
               <w:spacing w:before="0" w:beforeAutospacing="0" w:after="0" w:afterAutospacing="0"/>
+              <w:rPr>
+                <w:rFonts w:asciiTheme="minorHAnsi" w:hAnsiTheme="minorHAnsi" w:cstheme="minorHAnsi"/>
+                <w:color w:val="000000" w:themeColor="text1"/>
+              </w:rPr>
             </w:pPr>
             <w:proofErr w:type="spellStart"/>
             <w:r>
               <w:rPr>
-                <w:rFonts w:ascii="Consolas" w:hAnsi="Consolas"/>
+                <w:rFonts w:asciiTheme="minorHAnsi" w:hAnsiTheme="minorHAnsi" w:cstheme="minorHAnsi"/>
                 <w:b/>
                 <w:bCs/>
-                <w:color w:val="333333"/>
+                <w:color w:val="000000" w:themeColor="text1"/>
                 <w:sz w:val="20"/>
                 <w:szCs w:val="20"/>
               </w:rPr>
@@ -1066,11 +1742,15 @@
             <w:pPr>
               <w:pStyle w:val="NormalWeb"/>
               <w:spacing w:before="0" w:beforeAutospacing="0" w:after="0" w:afterAutospacing="0"/>
-            </w:pPr>
-            <w:r>
-              <w:rPr>
-                <w:rFonts w:ascii="Consolas" w:hAnsi="Consolas"/>
-                <w:color w:val="333333"/>
+              <w:rPr>
+                <w:rFonts w:asciiTheme="minorHAnsi" w:hAnsiTheme="minorHAnsi" w:cstheme="minorHAnsi"/>
+                <w:color w:val="000000" w:themeColor="text1"/>
+              </w:rPr>
+            </w:pPr>
+            <w:r>
+              <w:rPr>
+                <w:rFonts w:asciiTheme="minorHAnsi" w:hAnsiTheme="minorHAnsi" w:cstheme="minorHAnsi"/>
+                <w:color w:val="000000" w:themeColor="text1"/>
                 <w:sz w:val="20"/>
                 <w:szCs w:val="20"/>
               </w:rPr>
@@ -1089,11 +1769,15 @@
             <w:pPr>
               <w:pStyle w:val="NormalWeb"/>
               <w:spacing w:before="0" w:beforeAutospacing="0" w:after="0" w:afterAutospacing="0"/>
-            </w:pPr>
-            <w:r>
-              <w:rPr>
-                <w:rFonts w:ascii="Consolas" w:hAnsi="Consolas"/>
-                <w:color w:val="333333"/>
+              <w:rPr>
+                <w:rFonts w:asciiTheme="minorHAnsi" w:hAnsiTheme="minorHAnsi" w:cstheme="minorHAnsi"/>
+                <w:color w:val="000000" w:themeColor="text1"/>
+              </w:rPr>
+            </w:pPr>
+            <w:r>
+              <w:rPr>
+                <w:rFonts w:asciiTheme="minorHAnsi" w:hAnsiTheme="minorHAnsi" w:cstheme="minorHAnsi"/>
+                <w:color w:val="000000" w:themeColor="text1"/>
                 <w:sz w:val="20"/>
                 <w:szCs w:val="20"/>
               </w:rPr>
@@ -1112,11 +1796,15 @@
             <w:pPr>
               <w:pStyle w:val="NormalWeb"/>
               <w:spacing w:before="0" w:beforeAutospacing="0" w:after="0" w:afterAutospacing="0"/>
-            </w:pPr>
-            <w:r>
-              <w:rPr>
-                <w:rFonts w:ascii="Consolas" w:hAnsi="Consolas"/>
-                <w:color w:val="333333"/>
+              <w:rPr>
+                <w:rFonts w:asciiTheme="minorHAnsi" w:hAnsiTheme="minorHAnsi" w:cstheme="minorHAnsi"/>
+                <w:color w:val="000000" w:themeColor="text1"/>
+              </w:rPr>
+            </w:pPr>
+            <w:r>
+              <w:rPr>
+                <w:rFonts w:asciiTheme="minorHAnsi" w:hAnsiTheme="minorHAnsi" w:cstheme="minorHAnsi"/>
+                <w:color w:val="000000" w:themeColor="text1"/>
                 <w:sz w:val="20"/>
                 <w:szCs w:val="20"/>
               </w:rPr>
@@ -1135,11 +1823,15 @@
             <w:pPr>
               <w:pStyle w:val="NormalWeb"/>
               <w:spacing w:before="0" w:beforeAutospacing="0" w:after="0" w:afterAutospacing="0"/>
-            </w:pPr>
-            <w:r>
-              <w:rPr>
-                <w:rFonts w:ascii="Consolas" w:hAnsi="Consolas"/>
-                <w:color w:val="333333"/>
+              <w:rPr>
+                <w:rFonts w:asciiTheme="minorHAnsi" w:hAnsiTheme="minorHAnsi" w:cstheme="minorHAnsi"/>
+                <w:color w:val="000000" w:themeColor="text1"/>
+              </w:rPr>
+            </w:pPr>
+            <w:r>
+              <w:rPr>
+                <w:rFonts w:asciiTheme="minorHAnsi" w:hAnsiTheme="minorHAnsi" w:cstheme="minorHAnsi"/>
+                <w:color w:val="000000" w:themeColor="text1"/>
                 <w:sz w:val="20"/>
                 <w:szCs w:val="20"/>
               </w:rPr>
@@ -1160,11 +1852,15 @@
             <w:pPr>
               <w:pStyle w:val="NormalWeb"/>
               <w:spacing w:before="0" w:beforeAutospacing="0" w:after="0" w:afterAutospacing="0"/>
-            </w:pPr>
-            <w:r>
-              <w:rPr>
-                <w:rFonts w:ascii="Consolas" w:hAnsi="Consolas"/>
-                <w:color w:val="333333"/>
+              <w:rPr>
+                <w:rFonts w:asciiTheme="minorHAnsi" w:hAnsiTheme="minorHAnsi" w:cstheme="minorHAnsi"/>
+                <w:color w:val="000000" w:themeColor="text1"/>
+              </w:rPr>
+            </w:pPr>
+            <w:r>
+              <w:rPr>
+                <w:rFonts w:asciiTheme="minorHAnsi" w:hAnsiTheme="minorHAnsi" w:cstheme="minorHAnsi"/>
+                <w:color w:val="000000" w:themeColor="text1"/>
                 <w:sz w:val="20"/>
                 <w:szCs w:val="20"/>
               </w:rPr>
@@ -1183,11 +1879,15 @@
             <w:pPr>
               <w:pStyle w:val="NormalWeb"/>
               <w:spacing w:before="0" w:beforeAutospacing="0" w:after="0" w:afterAutospacing="0"/>
-            </w:pPr>
-            <w:r>
-              <w:rPr>
-                <w:rFonts w:ascii="Consolas" w:hAnsi="Consolas"/>
-                <w:color w:val="333333"/>
+              <w:rPr>
+                <w:rFonts w:asciiTheme="minorHAnsi" w:hAnsiTheme="minorHAnsi" w:cstheme="minorHAnsi"/>
+                <w:color w:val="000000" w:themeColor="text1"/>
+              </w:rPr>
+            </w:pPr>
+            <w:r>
+              <w:rPr>
+                <w:rFonts w:asciiTheme="minorHAnsi" w:hAnsiTheme="minorHAnsi" w:cstheme="minorHAnsi"/>
+                <w:color w:val="000000" w:themeColor="text1"/>
                 <w:sz w:val="20"/>
                 <w:szCs w:val="20"/>
               </w:rPr>
@@ -1206,11 +1906,15 @@
             <w:pPr>
               <w:pStyle w:val="NormalWeb"/>
               <w:spacing w:before="0" w:beforeAutospacing="0" w:after="0" w:afterAutospacing="0"/>
-            </w:pPr>
-            <w:r>
-              <w:rPr>
-                <w:rFonts w:ascii="Consolas" w:hAnsi="Consolas"/>
-                <w:color w:val="333333"/>
+              <w:rPr>
+                <w:rFonts w:asciiTheme="minorHAnsi" w:hAnsiTheme="minorHAnsi" w:cstheme="minorHAnsi"/>
+                <w:color w:val="000000" w:themeColor="text1"/>
+              </w:rPr>
+            </w:pPr>
+            <w:r>
+              <w:rPr>
+                <w:rFonts w:asciiTheme="minorHAnsi" w:hAnsiTheme="minorHAnsi" w:cstheme="minorHAnsi"/>
+                <w:color w:val="000000" w:themeColor="text1"/>
                 <w:sz w:val="20"/>
                 <w:szCs w:val="20"/>
               </w:rPr>
@@ -1229,11 +1933,15 @@
             <w:pPr>
               <w:pStyle w:val="NormalWeb"/>
               <w:spacing w:before="0" w:beforeAutospacing="0" w:after="0" w:afterAutospacing="0"/>
-            </w:pPr>
-            <w:r>
-              <w:rPr>
-                <w:rFonts w:ascii="Consolas" w:hAnsi="Consolas"/>
-                <w:color w:val="333333"/>
+              <w:rPr>
+                <w:rFonts w:asciiTheme="minorHAnsi" w:hAnsiTheme="minorHAnsi" w:cstheme="minorHAnsi"/>
+                <w:color w:val="000000" w:themeColor="text1"/>
+              </w:rPr>
+            </w:pPr>
+            <w:r>
+              <w:rPr>
+                <w:rFonts w:asciiTheme="minorHAnsi" w:hAnsiTheme="minorHAnsi" w:cstheme="minorHAnsi"/>
+                <w:color w:val="000000" w:themeColor="text1"/>
                 <w:sz w:val="20"/>
                 <w:szCs w:val="20"/>
               </w:rPr>
@@ -1254,11 +1962,15 @@
             <w:pPr>
               <w:pStyle w:val="NormalWeb"/>
               <w:spacing w:before="0" w:beforeAutospacing="0" w:after="0" w:afterAutospacing="0"/>
-            </w:pPr>
-            <w:r>
-              <w:rPr>
-                <w:rFonts w:ascii="Consolas" w:hAnsi="Consolas"/>
-                <w:color w:val="333333"/>
+              <w:rPr>
+                <w:rFonts w:asciiTheme="minorHAnsi" w:hAnsiTheme="minorHAnsi" w:cstheme="minorHAnsi"/>
+                <w:color w:val="000000" w:themeColor="text1"/>
+              </w:rPr>
+            </w:pPr>
+            <w:r>
+              <w:rPr>
+                <w:rFonts w:asciiTheme="minorHAnsi" w:hAnsiTheme="minorHAnsi" w:cstheme="minorHAnsi"/>
+                <w:color w:val="000000" w:themeColor="text1"/>
                 <w:sz w:val="20"/>
                 <w:szCs w:val="20"/>
               </w:rPr>
@@ -1277,12 +1989,16 @@
             <w:pPr>
               <w:pStyle w:val="NormalWeb"/>
               <w:spacing w:before="0" w:beforeAutospacing="0" w:after="0" w:afterAutospacing="0"/>
+              <w:rPr>
+                <w:rFonts w:asciiTheme="minorHAnsi" w:hAnsiTheme="minorHAnsi" w:cstheme="minorHAnsi"/>
+                <w:color w:val="000000" w:themeColor="text1"/>
+              </w:rPr>
             </w:pPr>
             <w:proofErr w:type="spellStart"/>
             <w:r>
               <w:rPr>
-                <w:rFonts w:ascii="Consolas" w:hAnsi="Consolas"/>
-                <w:color w:val="333333"/>
+                <w:rFonts w:asciiTheme="minorHAnsi" w:hAnsiTheme="minorHAnsi" w:cstheme="minorHAnsi"/>
+                <w:color w:val="000000" w:themeColor="text1"/>
                 <w:sz w:val="20"/>
                 <w:szCs w:val="20"/>
               </w:rPr>
@@ -1291,8 +2007,8 @@
             <w:proofErr w:type="spellEnd"/>
             <w:r>
               <w:rPr>
-                <w:rFonts w:ascii="Consolas" w:hAnsi="Consolas"/>
-                <w:color w:val="333333"/>
+                <w:rFonts w:asciiTheme="minorHAnsi" w:hAnsiTheme="minorHAnsi" w:cstheme="minorHAnsi"/>
+                <w:color w:val="000000" w:themeColor="text1"/>
                 <w:sz w:val="20"/>
                 <w:szCs w:val="20"/>
               </w:rPr>
@@ -1311,11 +2027,15 @@
             <w:pPr>
               <w:pStyle w:val="NormalWeb"/>
               <w:spacing w:before="0" w:beforeAutospacing="0" w:after="0" w:afterAutospacing="0"/>
-            </w:pPr>
-            <w:r>
-              <w:rPr>
-                <w:rFonts w:ascii="Consolas" w:hAnsi="Consolas"/>
-                <w:color w:val="333333"/>
+              <w:rPr>
+                <w:rFonts w:asciiTheme="minorHAnsi" w:hAnsiTheme="minorHAnsi" w:cstheme="minorHAnsi"/>
+                <w:color w:val="000000" w:themeColor="text1"/>
+              </w:rPr>
+            </w:pPr>
+            <w:r>
+              <w:rPr>
+                <w:rFonts w:asciiTheme="minorHAnsi" w:hAnsiTheme="minorHAnsi" w:cstheme="minorHAnsi"/>
+                <w:color w:val="000000" w:themeColor="text1"/>
                 <w:sz w:val="20"/>
                 <w:szCs w:val="20"/>
               </w:rPr>
@@ -1334,11 +2054,15 @@
             <w:pPr>
               <w:pStyle w:val="NormalWeb"/>
               <w:spacing w:before="0" w:beforeAutospacing="0" w:after="0" w:afterAutospacing="0"/>
-            </w:pPr>
-            <w:r>
-              <w:rPr>
-                <w:rFonts w:ascii="Consolas" w:hAnsi="Consolas"/>
-                <w:color w:val="333333"/>
+              <w:rPr>
+                <w:rFonts w:asciiTheme="minorHAnsi" w:hAnsiTheme="minorHAnsi" w:cstheme="minorHAnsi"/>
+                <w:color w:val="000000" w:themeColor="text1"/>
+              </w:rPr>
+            </w:pPr>
+            <w:r>
+              <w:rPr>
+                <w:rFonts w:asciiTheme="minorHAnsi" w:hAnsiTheme="minorHAnsi" w:cstheme="minorHAnsi"/>
+                <w:color w:val="000000" w:themeColor="text1"/>
                 <w:sz w:val="20"/>
                 <w:szCs w:val="20"/>
               </w:rPr>
@@ -1359,11 +2083,15 @@
             <w:pPr>
               <w:pStyle w:val="NormalWeb"/>
               <w:spacing w:before="0" w:beforeAutospacing="0" w:after="0" w:afterAutospacing="0"/>
-            </w:pPr>
-            <w:r>
-              <w:rPr>
-                <w:rFonts w:ascii="Consolas" w:hAnsi="Consolas"/>
-                <w:color w:val="333333"/>
+              <w:rPr>
+                <w:rFonts w:asciiTheme="minorHAnsi" w:hAnsiTheme="minorHAnsi" w:cstheme="minorHAnsi"/>
+                <w:color w:val="000000" w:themeColor="text1"/>
+              </w:rPr>
+            </w:pPr>
+            <w:r>
+              <w:rPr>
+                <w:rFonts w:asciiTheme="minorHAnsi" w:hAnsiTheme="minorHAnsi" w:cstheme="minorHAnsi"/>
+                <w:color w:val="000000" w:themeColor="text1"/>
                 <w:sz w:val="20"/>
                 <w:szCs w:val="20"/>
               </w:rPr>
@@ -1382,11 +2110,15 @@
             <w:pPr>
               <w:pStyle w:val="NormalWeb"/>
               <w:spacing w:before="0" w:beforeAutospacing="0" w:after="0" w:afterAutospacing="0"/>
-            </w:pPr>
-            <w:r>
-              <w:rPr>
-                <w:rFonts w:ascii="Consolas" w:hAnsi="Consolas"/>
-                <w:color w:val="333333"/>
+              <w:rPr>
+                <w:rFonts w:asciiTheme="minorHAnsi" w:hAnsiTheme="minorHAnsi" w:cstheme="minorHAnsi"/>
+                <w:color w:val="000000" w:themeColor="text1"/>
+              </w:rPr>
+            </w:pPr>
+            <w:r>
+              <w:rPr>
+                <w:rFonts w:asciiTheme="minorHAnsi" w:hAnsiTheme="minorHAnsi" w:cstheme="minorHAnsi"/>
+                <w:color w:val="000000" w:themeColor="text1"/>
                 <w:sz w:val="20"/>
                 <w:szCs w:val="20"/>
               </w:rPr>
@@ -1405,11 +2137,15 @@
             <w:pPr>
               <w:pStyle w:val="NormalWeb"/>
               <w:spacing w:before="0" w:beforeAutospacing="0" w:after="0" w:afterAutospacing="0"/>
-            </w:pPr>
-            <w:r>
-              <w:rPr>
-                <w:rFonts w:ascii="Consolas" w:hAnsi="Consolas"/>
-                <w:color w:val="333333"/>
+              <w:rPr>
+                <w:rFonts w:asciiTheme="minorHAnsi" w:hAnsiTheme="minorHAnsi" w:cstheme="minorHAnsi"/>
+                <w:color w:val="000000" w:themeColor="text1"/>
+              </w:rPr>
+            </w:pPr>
+            <w:r>
+              <w:rPr>
+                <w:rFonts w:asciiTheme="minorHAnsi" w:hAnsiTheme="minorHAnsi" w:cstheme="minorHAnsi"/>
+                <w:color w:val="000000" w:themeColor="text1"/>
                 <w:sz w:val="20"/>
                 <w:szCs w:val="20"/>
               </w:rPr>
@@ -1428,11 +2164,15 @@
             <w:pPr>
               <w:pStyle w:val="NormalWeb"/>
               <w:spacing w:before="0" w:beforeAutospacing="0" w:after="0" w:afterAutospacing="0"/>
-            </w:pPr>
-            <w:r>
-              <w:rPr>
-                <w:rFonts w:ascii="Consolas" w:hAnsi="Consolas"/>
-                <w:color w:val="333333"/>
+              <w:rPr>
+                <w:rFonts w:asciiTheme="minorHAnsi" w:hAnsiTheme="minorHAnsi" w:cstheme="minorHAnsi"/>
+                <w:color w:val="000000" w:themeColor="text1"/>
+              </w:rPr>
+            </w:pPr>
+            <w:r>
+              <w:rPr>
+                <w:rFonts w:asciiTheme="minorHAnsi" w:hAnsiTheme="minorHAnsi" w:cstheme="minorHAnsi"/>
+                <w:color w:val="000000" w:themeColor="text1"/>
                 <w:sz w:val="20"/>
                 <w:szCs w:val="20"/>
               </w:rPr>
@@ -1442,22 +2182,29 @@
         </w:tc>
       </w:tr>
       <w:tr>
-        <w:tc>
-          <w:tcPr>
-            <w:tcW w:w="0" w:type="auto"/>
-            <w:shd w:val="clear" w:color="auto" w:fill="F5F5F5"/>
-            <w:vAlign w:val="center"/>
-            <w:hideMark/>
-          </w:tcPr>
-          <w:p>
-            <w:pPr>
-              <w:pStyle w:val="NormalWeb"/>
-              <w:spacing w:before="0" w:beforeAutospacing="0" w:after="0" w:afterAutospacing="0"/>
-            </w:pPr>
-            <w:r>
-              <w:rPr>
-                <w:rFonts w:ascii="Consolas" w:hAnsi="Consolas"/>
-                <w:color w:val="333333"/>
+        <w:trPr>
+          <w:trHeight w:val="53"/>
+        </w:trPr>
+        <w:tc>
+          <w:tcPr>
+            <w:tcW w:w="0" w:type="auto"/>
+            <w:shd w:val="clear" w:color="auto" w:fill="F5F5F5"/>
+            <w:vAlign w:val="center"/>
+            <w:hideMark/>
+          </w:tcPr>
+          <w:p>
+            <w:pPr>
+              <w:pStyle w:val="NormalWeb"/>
+              <w:spacing w:before="0" w:beforeAutospacing="0" w:after="0" w:afterAutospacing="0"/>
+              <w:rPr>
+                <w:rFonts w:asciiTheme="minorHAnsi" w:hAnsiTheme="minorHAnsi" w:cstheme="minorHAnsi"/>
+                <w:color w:val="000000" w:themeColor="text1"/>
+              </w:rPr>
+            </w:pPr>
+            <w:r>
+              <w:rPr>
+                <w:rFonts w:asciiTheme="minorHAnsi" w:hAnsiTheme="minorHAnsi" w:cstheme="minorHAnsi"/>
+                <w:color w:val="000000" w:themeColor="text1"/>
                 <w:sz w:val="20"/>
                 <w:szCs w:val="20"/>
               </w:rPr>
@@ -1476,12 +2223,16 @@
             <w:pPr>
               <w:pStyle w:val="NormalWeb"/>
               <w:spacing w:before="0" w:beforeAutospacing="0" w:after="0" w:afterAutospacing="0"/>
+              <w:rPr>
+                <w:rFonts w:asciiTheme="minorHAnsi" w:hAnsiTheme="minorHAnsi" w:cstheme="minorHAnsi"/>
+                <w:color w:val="000000" w:themeColor="text1"/>
+              </w:rPr>
             </w:pPr>
             <w:proofErr w:type="spellStart"/>
             <w:r>
               <w:rPr>
-                <w:rFonts w:ascii="Consolas" w:hAnsi="Consolas"/>
-                <w:color w:val="333333"/>
+                <w:rFonts w:asciiTheme="minorHAnsi" w:hAnsiTheme="minorHAnsi" w:cstheme="minorHAnsi"/>
+                <w:color w:val="000000" w:themeColor="text1"/>
                 <w:sz w:val="20"/>
                 <w:szCs w:val="20"/>
               </w:rPr>
@@ -1501,11 +2252,15 @@
             <w:pPr>
               <w:pStyle w:val="NormalWeb"/>
               <w:spacing w:before="0" w:beforeAutospacing="0" w:after="0" w:afterAutospacing="0"/>
-            </w:pPr>
-            <w:r>
-              <w:rPr>
-                <w:rFonts w:ascii="Consolas" w:hAnsi="Consolas"/>
-                <w:color w:val="333333"/>
+              <w:rPr>
+                <w:rFonts w:asciiTheme="minorHAnsi" w:hAnsiTheme="minorHAnsi" w:cstheme="minorHAnsi"/>
+                <w:color w:val="000000" w:themeColor="text1"/>
+              </w:rPr>
+            </w:pPr>
+            <w:r>
+              <w:rPr>
+                <w:rFonts w:asciiTheme="minorHAnsi" w:hAnsiTheme="minorHAnsi" w:cstheme="minorHAnsi"/>
+                <w:color w:val="000000" w:themeColor="text1"/>
                 <w:sz w:val="20"/>
                 <w:szCs w:val="20"/>
               </w:rPr>
@@ -1524,32 +2279,378 @@
             <w:pPr>
               <w:pStyle w:val="NormalWeb"/>
               <w:spacing w:before="0" w:beforeAutospacing="0" w:after="0" w:afterAutospacing="0"/>
-            </w:pPr>
-            <w:r>
-              <w:rPr>
-                <w:rFonts w:ascii="Consolas" w:hAnsi="Consolas"/>
-                <w:color w:val="333333"/>
+              <w:rPr>
+                <w:rFonts w:asciiTheme="minorHAnsi" w:hAnsiTheme="minorHAnsi" w:cstheme="minorHAnsi"/>
+                <w:color w:val="000000" w:themeColor="text1"/>
+              </w:rPr>
+            </w:pPr>
+            <w:r>
+              <w:rPr>
+                <w:rFonts w:asciiTheme="minorHAnsi" w:hAnsiTheme="minorHAnsi" w:cstheme="minorHAnsi"/>
+                <w:color w:val="000000" w:themeColor="text1"/>
                 <w:sz w:val="20"/>
                 <w:szCs w:val="20"/>
               </w:rPr>
               <w:t>104</w:t>
             </w:r>
+          </w:p>
+        </w:tc>
+      </w:tr>
+      <w:tr>
+        <w:tc>
+          <w:tcPr>
+            <w:tcW w:w="0" w:type="auto"/>
+            <w:shd w:val="clear" w:color="auto" w:fill="F5F5F5"/>
+            <w:vAlign w:val="center"/>
+          </w:tcPr>
+          <w:p>
+            <w:pPr>
+              <w:pStyle w:val="NormalWeb"/>
+              <w:spacing w:before="0" w:beforeAutospacing="0" w:after="0" w:afterAutospacing="0"/>
+              <w:rPr>
+                <w:rFonts w:asciiTheme="minorHAnsi" w:hAnsiTheme="minorHAnsi" w:cstheme="minorHAnsi"/>
+                <w:color w:val="000000" w:themeColor="text1"/>
+                <w:sz w:val="20"/>
+                <w:szCs w:val="20"/>
+              </w:rPr>
+            </w:pPr>
+          </w:p>
+          <w:p>
+            <w:pPr>
+              <w:pStyle w:val="NormalWeb"/>
+              <w:spacing w:before="0" w:beforeAutospacing="0" w:after="0" w:afterAutospacing="0"/>
+              <w:rPr>
+                <w:rFonts w:asciiTheme="minorHAnsi" w:hAnsiTheme="minorHAnsi" w:cstheme="minorHAnsi"/>
+                <w:color w:val="000000" w:themeColor="text1"/>
+                <w:sz w:val="20"/>
+                <w:szCs w:val="20"/>
+              </w:rPr>
+            </w:pPr>
+          </w:p>
+        </w:tc>
+        <w:tc>
+          <w:tcPr>
+            <w:tcW w:w="0" w:type="auto"/>
+            <w:shd w:val="clear" w:color="auto" w:fill="F5F5F5"/>
+            <w:vAlign w:val="center"/>
+          </w:tcPr>
+          <w:p>
+            <w:pPr>
+              <w:pStyle w:val="NormalWeb"/>
+              <w:spacing w:before="0" w:beforeAutospacing="0" w:after="0" w:afterAutospacing="0"/>
+              <w:rPr>
+                <w:rFonts w:asciiTheme="minorHAnsi" w:hAnsiTheme="minorHAnsi" w:cstheme="minorHAnsi"/>
+                <w:color w:val="000000" w:themeColor="text1"/>
+                <w:sz w:val="20"/>
+                <w:szCs w:val="20"/>
+              </w:rPr>
+            </w:pPr>
+          </w:p>
+        </w:tc>
+        <w:tc>
+          <w:tcPr>
+            <w:tcW w:w="0" w:type="auto"/>
+            <w:shd w:val="clear" w:color="auto" w:fill="F5F5F5"/>
+            <w:vAlign w:val="center"/>
+          </w:tcPr>
+          <w:p>
+            <w:pPr>
+              <w:pStyle w:val="NormalWeb"/>
+              <w:spacing w:before="0" w:beforeAutospacing="0" w:after="0" w:afterAutospacing="0"/>
+              <w:rPr>
+                <w:rFonts w:asciiTheme="minorHAnsi" w:hAnsiTheme="minorHAnsi" w:cstheme="minorHAnsi"/>
+                <w:color w:val="000000" w:themeColor="text1"/>
+                <w:sz w:val="20"/>
+                <w:szCs w:val="20"/>
+              </w:rPr>
+            </w:pPr>
+          </w:p>
+        </w:tc>
+        <w:tc>
+          <w:tcPr>
+            <w:tcW w:w="0" w:type="auto"/>
+            <w:shd w:val="clear" w:color="auto" w:fill="F5F5F5"/>
+            <w:vAlign w:val="center"/>
+          </w:tcPr>
+          <w:p>
+            <w:pPr>
+              <w:pStyle w:val="NormalWeb"/>
+              <w:spacing w:before="0" w:beforeAutospacing="0" w:after="0" w:afterAutospacing="0"/>
+              <w:rPr>
+                <w:rFonts w:asciiTheme="minorHAnsi" w:hAnsiTheme="minorHAnsi" w:cstheme="minorHAnsi"/>
+                <w:color w:val="000000" w:themeColor="text1"/>
+                <w:sz w:val="20"/>
+                <w:szCs w:val="20"/>
+              </w:rPr>
+            </w:pPr>
           </w:p>
         </w:tc>
       </w:tr>
     </w:tbl>
-    <w:p/>
+    <w:p>
+      <w:pPr>
+        <w:rPr>
+          <w:rFonts w:cstheme="minorHAnsi"/>
+          <w:color w:val="000000" w:themeColor="text1"/>
+        </w:rPr>
+      </w:pPr>
+    </w:p>
+    <w:p>
+      <w:pPr>
+        <w:rPr>
+          <w:rFonts w:cstheme="minorHAnsi"/>
+          <w:color w:val="000000" w:themeColor="text1"/>
+        </w:rPr>
+      </w:pPr>
+      <w:r>
+        <w:rPr>
+          <w:rFonts w:cstheme="minorHAnsi"/>
+          <w:color w:val="000000" w:themeColor="text1"/>
+        </w:rPr>
+        <w:t xml:space="preserve">    CREATE TABLE </w:t>
+      </w:r>
+      <w:proofErr w:type="spellStart"/>
+      <w:r>
+        <w:rPr>
+          <w:rFonts w:cstheme="minorHAnsi"/>
+          <w:color w:val="000000" w:themeColor="text1"/>
+        </w:rPr>
+        <w:t>EmpDept</w:t>
+      </w:r>
+      <w:proofErr w:type="spellEnd"/>
+      <w:r>
+        <w:rPr>
+          <w:rFonts w:cstheme="minorHAnsi"/>
+          <w:color w:val="000000" w:themeColor="text1"/>
+        </w:rPr>
+        <w:t xml:space="preserve"> (</w:t>
+      </w:r>
+    </w:p>
+    <w:p>
+      <w:pPr>
+        <w:rPr>
+          <w:rFonts w:cstheme="minorHAnsi"/>
+          <w:color w:val="000000" w:themeColor="text1"/>
+        </w:rPr>
+      </w:pPr>
+      <w:r>
+        <w:rPr>
+          <w:rFonts w:cstheme="minorHAnsi"/>
+          <w:color w:val="000000" w:themeColor="text1"/>
+        </w:rPr>
+        <w:t xml:space="preserve">    </w:t>
+      </w:r>
+      <w:proofErr w:type="spellStart"/>
+      <w:r>
+        <w:rPr>
+          <w:rFonts w:cstheme="minorHAnsi"/>
+          <w:color w:val="000000" w:themeColor="text1"/>
+        </w:rPr>
+        <w:t>DeptId</w:t>
+      </w:r>
+      <w:proofErr w:type="spellEnd"/>
+      <w:r>
+        <w:rPr>
+          <w:rFonts w:cstheme="minorHAnsi"/>
+          <w:color w:val="000000" w:themeColor="text1"/>
+        </w:rPr>
+        <w:t xml:space="preserve"> </w:t>
+      </w:r>
+      <w:proofErr w:type="gramStart"/>
+      <w:r>
+        <w:rPr>
+          <w:rFonts w:cstheme="minorHAnsi"/>
+          <w:color w:val="000000" w:themeColor="text1"/>
+        </w:rPr>
+        <w:t>VARCHAR(</w:t>
+      </w:r>
+      <w:proofErr w:type="gramEnd"/>
+      <w:r>
+        <w:rPr>
+          <w:rFonts w:cstheme="minorHAnsi"/>
+          <w:color w:val="000000" w:themeColor="text1"/>
+        </w:rPr>
+        <w:t>10) PRIMARY KEY,</w:t>
+      </w:r>
+    </w:p>
+    <w:p>
+      <w:pPr>
+        <w:rPr>
+          <w:rFonts w:cstheme="minorHAnsi"/>
+          <w:color w:val="000000" w:themeColor="text1"/>
+        </w:rPr>
+      </w:pPr>
+      <w:r>
+        <w:rPr>
+          <w:rFonts w:cstheme="minorHAnsi"/>
+          <w:color w:val="000000" w:themeColor="text1"/>
+        </w:rPr>
+        <w:t xml:space="preserve">    </w:t>
+      </w:r>
+      <w:proofErr w:type="spellStart"/>
+      <w:r>
+        <w:rPr>
+          <w:rFonts w:cstheme="minorHAnsi"/>
+          <w:color w:val="000000" w:themeColor="text1"/>
+        </w:rPr>
+        <w:t>DeptName</w:t>
+      </w:r>
+      <w:proofErr w:type="spellEnd"/>
+      <w:r>
+        <w:rPr>
+          <w:rFonts w:cstheme="minorHAnsi"/>
+          <w:color w:val="000000" w:themeColor="text1"/>
+        </w:rPr>
+        <w:t xml:space="preserve"> </w:t>
+      </w:r>
+      <w:proofErr w:type="gramStart"/>
+      <w:r>
+        <w:rPr>
+          <w:rFonts w:cstheme="minorHAnsi"/>
+          <w:color w:val="000000" w:themeColor="text1"/>
+        </w:rPr>
+        <w:t>VARCHAR(</w:t>
+      </w:r>
+      <w:proofErr w:type="gramEnd"/>
+      <w:r>
+        <w:rPr>
+          <w:rFonts w:cstheme="minorHAnsi"/>
+          <w:color w:val="000000" w:themeColor="text1"/>
+        </w:rPr>
+        <w:t>50),</w:t>
+      </w:r>
+    </w:p>
+    <w:p>
+      <w:pPr>
+        <w:rPr>
+          <w:rFonts w:cstheme="minorHAnsi"/>
+          <w:color w:val="000000" w:themeColor="text1"/>
+        </w:rPr>
+      </w:pPr>
+      <w:r>
+        <w:rPr>
+          <w:rFonts w:cstheme="minorHAnsi"/>
+          <w:color w:val="000000" w:themeColor="text1"/>
+        </w:rPr>
+        <w:t xml:space="preserve">    </w:t>
+      </w:r>
+      <w:proofErr w:type="spellStart"/>
+      <w:r>
+        <w:rPr>
+          <w:rFonts w:cstheme="minorHAnsi"/>
+          <w:color w:val="000000" w:themeColor="text1"/>
+        </w:rPr>
+        <w:t>Dept_off</w:t>
+      </w:r>
+      <w:proofErr w:type="spellEnd"/>
+      <w:r>
+        <w:rPr>
+          <w:rFonts w:cstheme="minorHAnsi"/>
+          <w:color w:val="000000" w:themeColor="text1"/>
+        </w:rPr>
+        <w:t xml:space="preserve"> </w:t>
+      </w:r>
+      <w:proofErr w:type="gramStart"/>
+      <w:r>
+        <w:rPr>
+          <w:rFonts w:cstheme="minorHAnsi"/>
+          <w:color w:val="000000" w:themeColor="text1"/>
+        </w:rPr>
+        <w:t>VARCHAR(</w:t>
+      </w:r>
+      <w:proofErr w:type="gramEnd"/>
+      <w:r>
+        <w:rPr>
+          <w:rFonts w:cstheme="minorHAnsi"/>
+          <w:color w:val="000000" w:themeColor="text1"/>
+        </w:rPr>
+        <w:t>20),</w:t>
+      </w:r>
+    </w:p>
+    <w:p>
+      <w:pPr>
+        <w:rPr>
+          <w:rFonts w:cstheme="minorHAnsi"/>
+          <w:color w:val="000000" w:themeColor="text1"/>
+        </w:rPr>
+      </w:pPr>
+      <w:r>
+        <w:rPr>
+          <w:rFonts w:cstheme="minorHAnsi"/>
+          <w:color w:val="000000" w:themeColor="text1"/>
+        </w:rPr>
+        <w:t xml:space="preserve">    </w:t>
+      </w:r>
+      <w:proofErr w:type="spellStart"/>
+      <w:r>
+        <w:rPr>
+          <w:rFonts w:cstheme="minorHAnsi"/>
+          <w:color w:val="000000" w:themeColor="text1"/>
+        </w:rPr>
+        <w:t>DeptHead</w:t>
+      </w:r>
+      <w:proofErr w:type="spellEnd"/>
+      <w:r>
+        <w:rPr>
+          <w:rFonts w:cstheme="minorHAnsi"/>
+          <w:color w:val="000000" w:themeColor="text1"/>
+        </w:rPr>
+        <w:t xml:space="preserve"> </w:t>
+      </w:r>
+      <w:proofErr w:type="gramStart"/>
+      <w:r>
+        <w:rPr>
+          <w:rFonts w:cstheme="minorHAnsi"/>
+          <w:color w:val="000000" w:themeColor="text1"/>
+        </w:rPr>
+        <w:t>INT</w:t>
+      </w:r>
+      <w:r>
+        <w:rPr>
+          <w:rFonts w:cstheme="minorHAnsi"/>
+          <w:color w:val="000000" w:themeColor="text1"/>
+        </w:rPr>
+        <w:t xml:space="preserve"> </w:t>
+      </w:r>
+      <w:r>
+        <w:rPr>
+          <w:rFonts w:cstheme="minorHAnsi"/>
+          <w:color w:val="000000" w:themeColor="text1"/>
+        </w:rPr>
+        <w:t>)</w:t>
+      </w:r>
+      <w:proofErr w:type="gramEnd"/>
+      <w:r>
+        <w:rPr>
+          <w:rFonts w:cstheme="minorHAnsi"/>
+          <w:color w:val="000000" w:themeColor="text1"/>
+        </w:rPr>
+        <w:t>;</w:t>
+      </w:r>
+    </w:p>
+    <w:p>
+      <w:pPr>
+        <w:rPr>
+          <w:rFonts w:cstheme="minorHAnsi"/>
+          <w:color w:val="000000" w:themeColor="text1"/>
+        </w:rPr>
+      </w:pPr>
+    </w:p>
     <w:p>
       <w:pPr>
         <w:pStyle w:val="Heading2"/>
         <w:shd w:val="clear" w:color="auto" w:fill="FFFFFF"/>
         <w:spacing w:before="0" w:after="150"/>
+        <w:rPr>
+          <w:rFonts w:asciiTheme="minorHAnsi" w:hAnsiTheme="minorHAnsi" w:cstheme="minorHAnsi"/>
+          <w:color w:val="000000" w:themeColor="text1"/>
+        </w:rPr>
       </w:pPr>
       <w:proofErr w:type="spellStart"/>
       <w:r>
         <w:rPr>
-          <w:rFonts w:ascii="Arial" w:hAnsi="Arial" w:cs="Arial"/>
-          <w:color w:val="222222"/>
+          <w:rFonts w:asciiTheme="minorHAnsi" w:hAnsiTheme="minorHAnsi" w:cstheme="minorHAnsi"/>
+          <w:color w:val="000000" w:themeColor="text1"/>
           <w:sz w:val="45"/>
           <w:szCs w:val="45"/>
         </w:rPr>
@@ -1569,9 +2670,9 @@
         <w:tblLook w:val="04A0" w:firstRow="1" w:lastRow="0" w:firstColumn="1" w:lastColumn="0" w:noHBand="0" w:noVBand="1"/>
       </w:tblPr>
       <w:tblGrid>
-        <w:gridCol w:w="580"/>
-        <w:gridCol w:w="690"/>
-        <w:gridCol w:w="1240"/>
+        <w:gridCol w:w="559"/>
+        <w:gridCol w:w="537"/>
+        <w:gridCol w:w="1088"/>
       </w:tblGrid>
       <w:tr>
         <w:tc>
@@ -1585,14 +2686,18 @@
             <w:pPr>
               <w:pStyle w:val="NormalWeb"/>
               <w:spacing w:before="0" w:beforeAutospacing="0" w:after="0" w:afterAutospacing="0"/>
+              <w:rPr>
+                <w:rFonts w:asciiTheme="minorHAnsi" w:hAnsiTheme="minorHAnsi" w:cstheme="minorHAnsi"/>
+                <w:color w:val="000000" w:themeColor="text1"/>
+              </w:rPr>
             </w:pPr>
             <w:proofErr w:type="spellStart"/>
             <w:r>
               <w:rPr>
-                <w:rFonts w:ascii="Consolas" w:hAnsi="Consolas"/>
+                <w:rFonts w:asciiTheme="minorHAnsi" w:hAnsiTheme="minorHAnsi" w:cstheme="minorHAnsi"/>
                 <w:b/>
                 <w:bCs/>
-                <w:color w:val="333333"/>
+                <w:color w:val="000000" w:themeColor="text1"/>
                 <w:sz w:val="20"/>
                 <w:szCs w:val="20"/>
               </w:rPr>
@@ -1612,13 +2717,17 @@
             <w:pPr>
               <w:pStyle w:val="NormalWeb"/>
               <w:spacing w:before="0" w:beforeAutospacing="0" w:after="0" w:afterAutospacing="0"/>
-            </w:pPr>
-            <w:r>
-              <w:rPr>
-                <w:rFonts w:ascii="Consolas" w:hAnsi="Consolas"/>
+              <w:rPr>
+                <w:rFonts w:asciiTheme="minorHAnsi" w:hAnsiTheme="minorHAnsi" w:cstheme="minorHAnsi"/>
+                <w:color w:val="000000" w:themeColor="text1"/>
+              </w:rPr>
+            </w:pPr>
+            <w:r>
+              <w:rPr>
+                <w:rFonts w:asciiTheme="minorHAnsi" w:hAnsiTheme="minorHAnsi" w:cstheme="minorHAnsi"/>
                 <w:b/>
                 <w:bCs/>
-                <w:color w:val="333333"/>
+                <w:color w:val="000000" w:themeColor="text1"/>
                 <w:sz w:val="20"/>
                 <w:szCs w:val="20"/>
               </w:rPr>
@@ -1637,14 +2746,18 @@
             <w:pPr>
               <w:pStyle w:val="NormalWeb"/>
               <w:spacing w:before="0" w:beforeAutospacing="0" w:after="0" w:afterAutospacing="0"/>
+              <w:rPr>
+                <w:rFonts w:asciiTheme="minorHAnsi" w:hAnsiTheme="minorHAnsi" w:cstheme="minorHAnsi"/>
+                <w:color w:val="000000" w:themeColor="text1"/>
+              </w:rPr>
             </w:pPr>
             <w:proofErr w:type="spellStart"/>
             <w:r>
               <w:rPr>
-                <w:rFonts w:ascii="Consolas" w:hAnsi="Consolas"/>
+                <w:rFonts w:asciiTheme="minorHAnsi" w:hAnsiTheme="minorHAnsi" w:cstheme="minorHAnsi"/>
                 <w:b/>
                 <w:bCs/>
-                <w:color w:val="333333"/>
+                <w:color w:val="000000" w:themeColor="text1"/>
                 <w:sz w:val="20"/>
                 <w:szCs w:val="20"/>
               </w:rPr>
@@ -1666,11 +2779,15 @@
             <w:pPr>
               <w:pStyle w:val="NormalWeb"/>
               <w:spacing w:before="0" w:beforeAutospacing="0" w:after="0" w:afterAutospacing="0"/>
-            </w:pPr>
-            <w:r>
-              <w:rPr>
-                <w:rFonts w:ascii="Consolas" w:hAnsi="Consolas"/>
-                <w:color w:val="333333"/>
+              <w:rPr>
+                <w:rFonts w:asciiTheme="minorHAnsi" w:hAnsiTheme="minorHAnsi" w:cstheme="minorHAnsi"/>
+                <w:color w:val="000000" w:themeColor="text1"/>
+              </w:rPr>
+            </w:pPr>
+            <w:r>
+              <w:rPr>
+                <w:rFonts w:asciiTheme="minorHAnsi" w:hAnsiTheme="minorHAnsi" w:cstheme="minorHAnsi"/>
+                <w:color w:val="000000" w:themeColor="text1"/>
                 <w:sz w:val="20"/>
                 <w:szCs w:val="20"/>
               </w:rPr>
@@ -1689,11 +2806,15 @@
             <w:pPr>
               <w:pStyle w:val="NormalWeb"/>
               <w:spacing w:before="0" w:beforeAutospacing="0" w:after="0" w:afterAutospacing="0"/>
-            </w:pPr>
-            <w:r>
-              <w:rPr>
-                <w:rFonts w:ascii="Consolas" w:hAnsi="Consolas"/>
-                <w:color w:val="333333"/>
+              <w:rPr>
+                <w:rFonts w:asciiTheme="minorHAnsi" w:hAnsiTheme="minorHAnsi" w:cstheme="minorHAnsi"/>
+                <w:color w:val="000000" w:themeColor="text1"/>
+              </w:rPr>
+            </w:pPr>
+            <w:r>
+              <w:rPr>
+                <w:rFonts w:asciiTheme="minorHAnsi" w:hAnsiTheme="minorHAnsi" w:cstheme="minorHAnsi"/>
+                <w:color w:val="000000" w:themeColor="text1"/>
                 <w:sz w:val="20"/>
                 <w:szCs w:val="20"/>
               </w:rPr>
@@ -1712,11 +2833,15 @@
             <w:pPr>
               <w:pStyle w:val="NormalWeb"/>
               <w:spacing w:before="0" w:beforeAutospacing="0" w:after="0" w:afterAutospacing="0"/>
-            </w:pPr>
-            <w:r>
-              <w:rPr>
-                <w:rFonts w:ascii="Consolas" w:hAnsi="Consolas"/>
-                <w:color w:val="333333"/>
+              <w:rPr>
+                <w:rFonts w:asciiTheme="minorHAnsi" w:hAnsiTheme="minorHAnsi" w:cstheme="minorHAnsi"/>
+                <w:color w:val="000000" w:themeColor="text1"/>
+              </w:rPr>
+            </w:pPr>
+            <w:r>
+              <w:rPr>
+                <w:rFonts w:asciiTheme="minorHAnsi" w:hAnsiTheme="minorHAnsi" w:cstheme="minorHAnsi"/>
+                <w:color w:val="000000" w:themeColor="text1"/>
                 <w:sz w:val="20"/>
                 <w:szCs w:val="20"/>
               </w:rPr>
@@ -1737,11 +2862,15 @@
             <w:pPr>
               <w:pStyle w:val="NormalWeb"/>
               <w:spacing w:before="0" w:beforeAutospacing="0" w:after="0" w:afterAutospacing="0"/>
-            </w:pPr>
-            <w:r>
-              <w:rPr>
-                <w:rFonts w:ascii="Consolas" w:hAnsi="Consolas"/>
-                <w:color w:val="333333"/>
+              <w:rPr>
+                <w:rFonts w:asciiTheme="minorHAnsi" w:hAnsiTheme="minorHAnsi" w:cstheme="minorHAnsi"/>
+                <w:color w:val="000000" w:themeColor="text1"/>
+              </w:rPr>
+            </w:pPr>
+            <w:r>
+              <w:rPr>
+                <w:rFonts w:asciiTheme="minorHAnsi" w:hAnsiTheme="minorHAnsi" w:cstheme="minorHAnsi"/>
+                <w:color w:val="000000" w:themeColor="text1"/>
                 <w:sz w:val="20"/>
                 <w:szCs w:val="20"/>
               </w:rPr>
@@ -1760,11 +2889,15 @@
             <w:pPr>
               <w:pStyle w:val="NormalWeb"/>
               <w:spacing w:before="0" w:beforeAutospacing="0" w:after="0" w:afterAutospacing="0"/>
-            </w:pPr>
-            <w:r>
-              <w:rPr>
-                <w:rFonts w:ascii="Consolas" w:hAnsi="Consolas"/>
-                <w:color w:val="333333"/>
+              <w:rPr>
+                <w:rFonts w:asciiTheme="minorHAnsi" w:hAnsiTheme="minorHAnsi" w:cstheme="minorHAnsi"/>
+                <w:color w:val="000000" w:themeColor="text1"/>
+              </w:rPr>
+            </w:pPr>
+            <w:r>
+              <w:rPr>
+                <w:rFonts w:asciiTheme="minorHAnsi" w:hAnsiTheme="minorHAnsi" w:cstheme="minorHAnsi"/>
+                <w:color w:val="000000" w:themeColor="text1"/>
                 <w:sz w:val="20"/>
                 <w:szCs w:val="20"/>
               </w:rPr>
@@ -1783,11 +2916,15 @@
             <w:pPr>
               <w:pStyle w:val="NormalWeb"/>
               <w:spacing w:before="0" w:beforeAutospacing="0" w:after="0" w:afterAutospacing="0"/>
-            </w:pPr>
-            <w:r>
-              <w:rPr>
-                <w:rFonts w:ascii="Consolas" w:hAnsi="Consolas"/>
-                <w:color w:val="333333"/>
+              <w:rPr>
+                <w:rFonts w:asciiTheme="minorHAnsi" w:hAnsiTheme="minorHAnsi" w:cstheme="minorHAnsi"/>
+                <w:color w:val="000000" w:themeColor="text1"/>
+              </w:rPr>
+            </w:pPr>
+            <w:r>
+              <w:rPr>
+                <w:rFonts w:asciiTheme="minorHAnsi" w:hAnsiTheme="minorHAnsi" w:cstheme="minorHAnsi"/>
+                <w:color w:val="000000" w:themeColor="text1"/>
                 <w:sz w:val="20"/>
                 <w:szCs w:val="20"/>
               </w:rPr>
@@ -1808,11 +2945,15 @@
             <w:pPr>
               <w:pStyle w:val="NormalWeb"/>
               <w:spacing w:before="0" w:beforeAutospacing="0" w:after="0" w:afterAutospacing="0"/>
-            </w:pPr>
-            <w:r>
-              <w:rPr>
-                <w:rFonts w:ascii="Consolas" w:hAnsi="Consolas"/>
-                <w:color w:val="333333"/>
+              <w:rPr>
+                <w:rFonts w:asciiTheme="minorHAnsi" w:hAnsiTheme="minorHAnsi" w:cstheme="minorHAnsi"/>
+                <w:color w:val="000000" w:themeColor="text1"/>
+              </w:rPr>
+            </w:pPr>
+            <w:r>
+              <w:rPr>
+                <w:rFonts w:asciiTheme="minorHAnsi" w:hAnsiTheme="minorHAnsi" w:cstheme="minorHAnsi"/>
+                <w:color w:val="000000" w:themeColor="text1"/>
                 <w:sz w:val="20"/>
                 <w:szCs w:val="20"/>
               </w:rPr>
@@ -1831,11 +2972,15 @@
             <w:pPr>
               <w:pStyle w:val="NormalWeb"/>
               <w:spacing w:before="0" w:beforeAutospacing="0" w:after="0" w:afterAutospacing="0"/>
-            </w:pPr>
-            <w:r>
-              <w:rPr>
-                <w:rFonts w:ascii="Consolas" w:hAnsi="Consolas"/>
-                <w:color w:val="333333"/>
+              <w:rPr>
+                <w:rFonts w:asciiTheme="minorHAnsi" w:hAnsiTheme="minorHAnsi" w:cstheme="minorHAnsi"/>
+                <w:color w:val="000000" w:themeColor="text1"/>
+              </w:rPr>
+            </w:pPr>
+            <w:r>
+              <w:rPr>
+                <w:rFonts w:asciiTheme="minorHAnsi" w:hAnsiTheme="minorHAnsi" w:cstheme="minorHAnsi"/>
+                <w:color w:val="000000" w:themeColor="text1"/>
                 <w:sz w:val="20"/>
                 <w:szCs w:val="20"/>
               </w:rPr>
@@ -1854,11 +2999,15 @@
             <w:pPr>
               <w:pStyle w:val="NormalWeb"/>
               <w:spacing w:before="0" w:beforeAutospacing="0" w:after="0" w:afterAutospacing="0"/>
-            </w:pPr>
-            <w:r>
-              <w:rPr>
-                <w:rFonts w:ascii="Consolas" w:hAnsi="Consolas"/>
-                <w:color w:val="333333"/>
+              <w:rPr>
+                <w:rFonts w:asciiTheme="minorHAnsi" w:hAnsiTheme="minorHAnsi" w:cstheme="minorHAnsi"/>
+                <w:color w:val="000000" w:themeColor="text1"/>
+              </w:rPr>
+            </w:pPr>
+            <w:r>
+              <w:rPr>
+                <w:rFonts w:asciiTheme="minorHAnsi" w:hAnsiTheme="minorHAnsi" w:cstheme="minorHAnsi"/>
+                <w:color w:val="000000" w:themeColor="text1"/>
                 <w:sz w:val="20"/>
                 <w:szCs w:val="20"/>
               </w:rPr>
@@ -1879,11 +3028,15 @@
             <w:pPr>
               <w:pStyle w:val="NormalWeb"/>
               <w:spacing w:before="0" w:beforeAutospacing="0" w:after="0" w:afterAutospacing="0"/>
-            </w:pPr>
-            <w:r>
-              <w:rPr>
-                <w:rFonts w:ascii="Consolas" w:hAnsi="Consolas"/>
-                <w:color w:val="333333"/>
+              <w:rPr>
+                <w:rFonts w:asciiTheme="minorHAnsi" w:hAnsiTheme="minorHAnsi" w:cstheme="minorHAnsi"/>
+                <w:color w:val="000000" w:themeColor="text1"/>
+              </w:rPr>
+            </w:pPr>
+            <w:r>
+              <w:rPr>
+                <w:rFonts w:asciiTheme="minorHAnsi" w:hAnsiTheme="minorHAnsi" w:cstheme="minorHAnsi"/>
+                <w:color w:val="000000" w:themeColor="text1"/>
                 <w:sz w:val="20"/>
                 <w:szCs w:val="20"/>
               </w:rPr>
@@ -1902,11 +3055,15 @@
             <w:pPr>
               <w:pStyle w:val="NormalWeb"/>
               <w:spacing w:before="0" w:beforeAutospacing="0" w:after="0" w:afterAutospacing="0"/>
-            </w:pPr>
-            <w:r>
-              <w:rPr>
-                <w:rFonts w:ascii="Consolas" w:hAnsi="Consolas"/>
-                <w:color w:val="333333"/>
+              <w:rPr>
+                <w:rFonts w:asciiTheme="minorHAnsi" w:hAnsiTheme="minorHAnsi" w:cstheme="minorHAnsi"/>
+                <w:color w:val="000000" w:themeColor="text1"/>
+              </w:rPr>
+            </w:pPr>
+            <w:r>
+              <w:rPr>
+                <w:rFonts w:asciiTheme="minorHAnsi" w:hAnsiTheme="minorHAnsi" w:cstheme="minorHAnsi"/>
+                <w:color w:val="000000" w:themeColor="text1"/>
                 <w:sz w:val="20"/>
                 <w:szCs w:val="20"/>
               </w:rPr>
@@ -1925,11 +3082,15 @@
             <w:pPr>
               <w:pStyle w:val="NormalWeb"/>
               <w:spacing w:before="0" w:beforeAutospacing="0" w:after="0" w:afterAutospacing="0"/>
-            </w:pPr>
-            <w:r>
-              <w:rPr>
-                <w:rFonts w:ascii="Consolas" w:hAnsi="Consolas"/>
-                <w:color w:val="333333"/>
+              <w:rPr>
+                <w:rFonts w:asciiTheme="minorHAnsi" w:hAnsiTheme="minorHAnsi" w:cstheme="minorHAnsi"/>
+                <w:color w:val="000000" w:themeColor="text1"/>
+              </w:rPr>
+            </w:pPr>
+            <w:r>
+              <w:rPr>
+                <w:rFonts w:asciiTheme="minorHAnsi" w:hAnsiTheme="minorHAnsi" w:cstheme="minorHAnsi"/>
+                <w:color w:val="000000" w:themeColor="text1"/>
                 <w:sz w:val="20"/>
                 <w:szCs w:val="20"/>
               </w:rPr>
@@ -1950,11 +3111,15 @@
             <w:pPr>
               <w:pStyle w:val="NormalWeb"/>
               <w:spacing w:before="0" w:beforeAutospacing="0" w:after="0" w:afterAutospacing="0"/>
-            </w:pPr>
-            <w:r>
-              <w:rPr>
-                <w:rFonts w:ascii="Consolas" w:hAnsi="Consolas"/>
-                <w:color w:val="333333"/>
+              <w:rPr>
+                <w:rFonts w:asciiTheme="minorHAnsi" w:hAnsiTheme="minorHAnsi" w:cstheme="minorHAnsi"/>
+                <w:color w:val="000000" w:themeColor="text1"/>
+              </w:rPr>
+            </w:pPr>
+            <w:r>
+              <w:rPr>
+                <w:rFonts w:asciiTheme="minorHAnsi" w:hAnsiTheme="minorHAnsi" w:cstheme="minorHAnsi"/>
+                <w:color w:val="000000" w:themeColor="text1"/>
                 <w:sz w:val="20"/>
                 <w:szCs w:val="20"/>
               </w:rPr>
@@ -1973,11 +3138,15 @@
             <w:pPr>
               <w:pStyle w:val="NormalWeb"/>
               <w:spacing w:before="0" w:beforeAutospacing="0" w:after="0" w:afterAutospacing="0"/>
-            </w:pPr>
-            <w:r>
-              <w:rPr>
-                <w:rFonts w:ascii="Consolas" w:hAnsi="Consolas"/>
-                <w:color w:val="333333"/>
+              <w:rPr>
+                <w:rFonts w:asciiTheme="minorHAnsi" w:hAnsiTheme="minorHAnsi" w:cstheme="minorHAnsi"/>
+                <w:color w:val="000000" w:themeColor="text1"/>
+              </w:rPr>
+            </w:pPr>
+            <w:r>
+              <w:rPr>
+                <w:rFonts w:asciiTheme="minorHAnsi" w:hAnsiTheme="minorHAnsi" w:cstheme="minorHAnsi"/>
+                <w:color w:val="000000" w:themeColor="text1"/>
                 <w:sz w:val="20"/>
                 <w:szCs w:val="20"/>
               </w:rPr>
@@ -1996,11 +3165,15 @@
             <w:pPr>
               <w:pStyle w:val="NormalWeb"/>
               <w:spacing w:before="0" w:beforeAutospacing="0" w:after="0" w:afterAutospacing="0"/>
-            </w:pPr>
-            <w:r>
-              <w:rPr>
-                <w:rFonts w:ascii="Consolas" w:hAnsi="Consolas"/>
-                <w:color w:val="333333"/>
+              <w:rPr>
+                <w:rFonts w:asciiTheme="minorHAnsi" w:hAnsiTheme="minorHAnsi" w:cstheme="minorHAnsi"/>
+                <w:color w:val="000000" w:themeColor="text1"/>
+              </w:rPr>
+            </w:pPr>
+            <w:r>
+              <w:rPr>
+                <w:rFonts w:asciiTheme="minorHAnsi" w:hAnsiTheme="minorHAnsi" w:cstheme="minorHAnsi"/>
+                <w:color w:val="000000" w:themeColor="text1"/>
                 <w:sz w:val="20"/>
                 <w:szCs w:val="20"/>
               </w:rPr>
@@ -2010,17 +3183,175 @@
         </w:tc>
       </w:tr>
     </w:tbl>
-    <w:p/>
+    <w:p>
+      <w:pPr>
+        <w:rPr>
+          <w:rFonts w:cstheme="minorHAnsi"/>
+          <w:color w:val="000000" w:themeColor="text1"/>
+        </w:rPr>
+      </w:pPr>
+    </w:p>
+    <w:p>
+      <w:pPr>
+        <w:rPr>
+          <w:rFonts w:cstheme="minorHAnsi"/>
+          <w:color w:val="000000" w:themeColor="text1"/>
+        </w:rPr>
+      </w:pPr>
+      <w:r>
+        <w:rPr>
+          <w:rFonts w:cstheme="minorHAnsi"/>
+          <w:color w:val="000000" w:themeColor="text1"/>
+        </w:rPr>
+        <w:t xml:space="preserve">CREATE TABLE </w:t>
+      </w:r>
+      <w:proofErr w:type="spellStart"/>
+      <w:r>
+        <w:rPr>
+          <w:rFonts w:cstheme="minorHAnsi"/>
+          <w:color w:val="000000" w:themeColor="text1"/>
+        </w:rPr>
+        <w:t>EmpSalary</w:t>
+      </w:r>
+      <w:proofErr w:type="spellEnd"/>
+      <w:r>
+        <w:rPr>
+          <w:rFonts w:cstheme="minorHAnsi"/>
+          <w:color w:val="000000" w:themeColor="text1"/>
+        </w:rPr>
+        <w:t xml:space="preserve"> (</w:t>
+      </w:r>
+    </w:p>
+    <w:p>
+      <w:pPr>
+        <w:rPr>
+          <w:rFonts w:cstheme="minorHAnsi"/>
+          <w:color w:val="000000" w:themeColor="text1"/>
+        </w:rPr>
+      </w:pPr>
+      <w:r>
+        <w:rPr>
+          <w:rFonts w:cstheme="minorHAnsi"/>
+          <w:color w:val="000000" w:themeColor="text1"/>
+        </w:rPr>
+        <w:t xml:space="preserve">    </w:t>
+      </w:r>
+      <w:proofErr w:type="spellStart"/>
+      <w:r>
+        <w:rPr>
+          <w:rFonts w:cstheme="minorHAnsi"/>
+          <w:color w:val="000000" w:themeColor="text1"/>
+        </w:rPr>
+        <w:t>EmpId</w:t>
+      </w:r>
+      <w:proofErr w:type="spellEnd"/>
+      <w:r>
+        <w:rPr>
+          <w:rFonts w:cstheme="minorHAnsi"/>
+          <w:color w:val="000000" w:themeColor="text1"/>
+        </w:rPr>
+        <w:t xml:space="preserve"> INT PRIMARY KEY,</w:t>
+      </w:r>
+    </w:p>
+    <w:p>
+      <w:pPr>
+        <w:rPr>
+          <w:rFonts w:cstheme="minorHAnsi"/>
+          <w:color w:val="000000" w:themeColor="text1"/>
+        </w:rPr>
+      </w:pPr>
+      <w:r>
+        <w:rPr>
+          <w:rFonts w:cstheme="minorHAnsi"/>
+          <w:color w:val="000000" w:themeColor="text1"/>
+        </w:rPr>
+        <w:t xml:space="preserve">    Salary INT,</w:t>
+      </w:r>
+    </w:p>
+    <w:p>
+      <w:pPr>
+        <w:rPr>
+          <w:rFonts w:cstheme="minorHAnsi"/>
+          <w:color w:val="000000" w:themeColor="text1"/>
+        </w:rPr>
+      </w:pPr>
+      <w:r>
+        <w:rPr>
+          <w:rFonts w:cstheme="minorHAnsi"/>
+          <w:color w:val="000000" w:themeColor="text1"/>
+        </w:rPr>
+        <w:t xml:space="preserve">    </w:t>
+      </w:r>
+      <w:proofErr w:type="spellStart"/>
+      <w:r>
+        <w:rPr>
+          <w:rFonts w:cstheme="minorHAnsi"/>
+          <w:color w:val="000000" w:themeColor="text1"/>
+        </w:rPr>
+        <w:t>IsPermanent</w:t>
+      </w:r>
+      <w:proofErr w:type="spellEnd"/>
+      <w:r>
+        <w:rPr>
+          <w:rFonts w:cstheme="minorHAnsi"/>
+          <w:color w:val="000000" w:themeColor="text1"/>
+        </w:rPr>
+        <w:t xml:space="preserve"> </w:t>
+      </w:r>
+      <w:proofErr w:type="gramStart"/>
+      <w:r>
+        <w:rPr>
+          <w:rFonts w:cstheme="minorHAnsi"/>
+          <w:color w:val="000000" w:themeColor="text1"/>
+        </w:rPr>
+        <w:t>VARCHAR(</w:t>
+      </w:r>
+      <w:proofErr w:type="gramEnd"/>
+      <w:r>
+        <w:rPr>
+          <w:rFonts w:cstheme="minorHAnsi"/>
+          <w:color w:val="000000" w:themeColor="text1"/>
+        </w:rPr>
+        <w:t>3)</w:t>
+      </w:r>
+    </w:p>
+    <w:p>
+      <w:pPr>
+        <w:rPr>
+          <w:rFonts w:cstheme="minorHAnsi"/>
+          <w:color w:val="000000" w:themeColor="text1"/>
+        </w:rPr>
+      </w:pPr>
+      <w:r>
+        <w:rPr>
+          <w:rFonts w:cstheme="minorHAnsi"/>
+          <w:color w:val="000000" w:themeColor="text1"/>
+        </w:rPr>
+        <w:t>);</w:t>
+      </w:r>
+    </w:p>
+    <w:p>
+      <w:pPr>
+        <w:rPr>
+          <w:rFonts w:cstheme="minorHAnsi"/>
+          <w:color w:val="000000" w:themeColor="text1"/>
+        </w:rPr>
+      </w:pPr>
+    </w:p>
     <w:p>
       <w:pPr>
         <w:pStyle w:val="Heading2"/>
         <w:shd w:val="clear" w:color="auto" w:fill="FFFFFF"/>
         <w:spacing w:before="0" w:after="150"/>
-      </w:pPr>
-      <w:r>
-        <w:rPr>
-          <w:rFonts w:ascii="Arial" w:hAnsi="Arial" w:cs="Arial"/>
-          <w:color w:val="222222"/>
+        <w:rPr>
+          <w:rFonts w:asciiTheme="minorHAnsi" w:hAnsiTheme="minorHAnsi" w:cstheme="minorHAnsi"/>
+          <w:color w:val="000000" w:themeColor="text1"/>
+        </w:rPr>
+      </w:pPr>
+      <w:r>
+        <w:rPr>
+          <w:rFonts w:asciiTheme="minorHAnsi" w:hAnsiTheme="minorHAnsi" w:cstheme="minorHAnsi"/>
+          <w:color w:val="000000" w:themeColor="text1"/>
           <w:sz w:val="45"/>
           <w:szCs w:val="45"/>
         </w:rPr>
@@ -2039,8 +3370,8 @@
         <w:tblLook w:val="04A0" w:firstRow="1" w:lastRow="0" w:firstColumn="1" w:lastColumn="0" w:noHBand="0" w:noVBand="1"/>
       </w:tblPr>
       <w:tblGrid>
-        <w:gridCol w:w="1020"/>
-        <w:gridCol w:w="910"/>
+        <w:gridCol w:w="781"/>
+        <w:gridCol w:w="767"/>
       </w:tblGrid>
       <w:tr>
         <w:tc>
@@ -2054,14 +3385,18 @@
             <w:pPr>
               <w:pStyle w:val="NormalWeb"/>
               <w:spacing w:before="0" w:beforeAutospacing="0" w:after="0" w:afterAutospacing="0"/>
+              <w:rPr>
+                <w:rFonts w:asciiTheme="minorHAnsi" w:hAnsiTheme="minorHAnsi" w:cstheme="minorHAnsi"/>
+                <w:color w:val="000000" w:themeColor="text1"/>
+              </w:rPr>
             </w:pPr>
             <w:proofErr w:type="spellStart"/>
             <w:r>
               <w:rPr>
-                <w:rFonts w:ascii="Consolas" w:hAnsi="Consolas"/>
+                <w:rFonts w:asciiTheme="minorHAnsi" w:hAnsiTheme="minorHAnsi" w:cstheme="minorHAnsi"/>
                 <w:b/>
                 <w:bCs/>
-                <w:color w:val="333333"/>
+                <w:color w:val="000000" w:themeColor="text1"/>
                 <w:sz w:val="20"/>
                 <w:szCs w:val="20"/>
               </w:rPr>
@@ -2081,13 +3416,17 @@
             <w:pPr>
               <w:pStyle w:val="NormalWeb"/>
               <w:spacing w:before="0" w:beforeAutospacing="0" w:after="0" w:afterAutospacing="0"/>
-            </w:pPr>
-            <w:r>
-              <w:rPr>
-                <w:rFonts w:ascii="Consolas" w:hAnsi="Consolas"/>
+              <w:rPr>
+                <w:rFonts w:asciiTheme="minorHAnsi" w:hAnsiTheme="minorHAnsi" w:cstheme="minorHAnsi"/>
+                <w:color w:val="000000" w:themeColor="text1"/>
+              </w:rPr>
+            </w:pPr>
+            <w:r>
+              <w:rPr>
+                <w:rFonts w:asciiTheme="minorHAnsi" w:hAnsiTheme="minorHAnsi" w:cstheme="minorHAnsi"/>
                 <w:b/>
                 <w:bCs/>
-                <w:color w:val="333333"/>
+                <w:color w:val="000000" w:themeColor="text1"/>
                 <w:sz w:val="20"/>
                 <w:szCs w:val="20"/>
               </w:rPr>
@@ -2108,11 +3447,15 @@
             <w:pPr>
               <w:pStyle w:val="NormalWeb"/>
               <w:spacing w:before="0" w:beforeAutospacing="0" w:after="0" w:afterAutospacing="0"/>
-            </w:pPr>
-            <w:r>
-              <w:rPr>
-                <w:rFonts w:ascii="Consolas" w:hAnsi="Consolas"/>
-                <w:color w:val="333333"/>
+              <w:rPr>
+                <w:rFonts w:asciiTheme="minorHAnsi" w:hAnsiTheme="minorHAnsi" w:cstheme="minorHAnsi"/>
+                <w:color w:val="000000" w:themeColor="text1"/>
+              </w:rPr>
+            </w:pPr>
+            <w:r>
+              <w:rPr>
+                <w:rFonts w:asciiTheme="minorHAnsi" w:hAnsiTheme="minorHAnsi" w:cstheme="minorHAnsi"/>
+                <w:color w:val="000000" w:themeColor="text1"/>
                 <w:sz w:val="20"/>
                 <w:szCs w:val="20"/>
               </w:rPr>
@@ -2131,11 +3474,15 @@
             <w:pPr>
               <w:pStyle w:val="NormalWeb"/>
               <w:spacing w:before="0" w:beforeAutospacing="0" w:after="0" w:afterAutospacing="0"/>
-            </w:pPr>
-            <w:r>
-              <w:rPr>
-                <w:rFonts w:ascii="Consolas" w:hAnsi="Consolas"/>
-                <w:color w:val="333333"/>
+              <w:rPr>
+                <w:rFonts w:asciiTheme="minorHAnsi" w:hAnsiTheme="minorHAnsi" w:cstheme="minorHAnsi"/>
+                <w:color w:val="000000" w:themeColor="text1"/>
+              </w:rPr>
+            </w:pPr>
+            <w:r>
+              <w:rPr>
+                <w:rFonts w:asciiTheme="minorHAnsi" w:hAnsiTheme="minorHAnsi" w:cstheme="minorHAnsi"/>
+                <w:color w:val="000000" w:themeColor="text1"/>
                 <w:sz w:val="20"/>
                 <w:szCs w:val="20"/>
               </w:rPr>
@@ -2156,11 +3503,15 @@
             <w:pPr>
               <w:pStyle w:val="NormalWeb"/>
               <w:spacing w:before="0" w:beforeAutospacing="0" w:after="0" w:afterAutospacing="0"/>
-            </w:pPr>
-            <w:r>
-              <w:rPr>
-                <w:rFonts w:ascii="Consolas" w:hAnsi="Consolas"/>
-                <w:color w:val="333333"/>
+              <w:rPr>
+                <w:rFonts w:asciiTheme="minorHAnsi" w:hAnsiTheme="minorHAnsi" w:cstheme="minorHAnsi"/>
+                <w:color w:val="000000" w:themeColor="text1"/>
+              </w:rPr>
+            </w:pPr>
+            <w:r>
+              <w:rPr>
+                <w:rFonts w:asciiTheme="minorHAnsi" w:hAnsiTheme="minorHAnsi" w:cstheme="minorHAnsi"/>
+                <w:color w:val="000000" w:themeColor="text1"/>
                 <w:sz w:val="20"/>
                 <w:szCs w:val="20"/>
               </w:rPr>
@@ -2179,11 +3530,15 @@
             <w:pPr>
               <w:pStyle w:val="NormalWeb"/>
               <w:spacing w:before="0" w:beforeAutospacing="0" w:after="0" w:afterAutospacing="0"/>
-            </w:pPr>
-            <w:r>
-              <w:rPr>
-                <w:rFonts w:ascii="Consolas" w:hAnsi="Consolas"/>
-                <w:color w:val="333333"/>
+              <w:rPr>
+                <w:rFonts w:asciiTheme="minorHAnsi" w:hAnsiTheme="minorHAnsi" w:cstheme="minorHAnsi"/>
+                <w:color w:val="000000" w:themeColor="text1"/>
+              </w:rPr>
+            </w:pPr>
+            <w:r>
+              <w:rPr>
+                <w:rFonts w:asciiTheme="minorHAnsi" w:hAnsiTheme="minorHAnsi" w:cstheme="minorHAnsi"/>
+                <w:color w:val="000000" w:themeColor="text1"/>
                 <w:sz w:val="20"/>
                 <w:szCs w:val="20"/>
               </w:rPr>
@@ -2204,11 +3559,15 @@
             <w:pPr>
               <w:pStyle w:val="NormalWeb"/>
               <w:spacing w:before="0" w:beforeAutospacing="0" w:after="0" w:afterAutospacing="0"/>
-            </w:pPr>
-            <w:r>
-              <w:rPr>
-                <w:rFonts w:ascii="Consolas" w:hAnsi="Consolas"/>
-                <w:color w:val="333333"/>
+              <w:rPr>
+                <w:rFonts w:asciiTheme="minorHAnsi" w:hAnsiTheme="minorHAnsi" w:cstheme="minorHAnsi"/>
+                <w:color w:val="000000" w:themeColor="text1"/>
+              </w:rPr>
+            </w:pPr>
+            <w:r>
+              <w:rPr>
+                <w:rFonts w:asciiTheme="minorHAnsi" w:hAnsiTheme="minorHAnsi" w:cstheme="minorHAnsi"/>
+                <w:color w:val="000000" w:themeColor="text1"/>
                 <w:sz w:val="20"/>
                 <w:szCs w:val="20"/>
               </w:rPr>
@@ -2227,11 +3586,15 @@
             <w:pPr>
               <w:pStyle w:val="NormalWeb"/>
               <w:spacing w:before="0" w:beforeAutospacing="0" w:after="0" w:afterAutospacing="0"/>
-            </w:pPr>
-            <w:r>
-              <w:rPr>
-                <w:rFonts w:ascii="Consolas" w:hAnsi="Consolas"/>
-                <w:color w:val="333333"/>
+              <w:rPr>
+                <w:rFonts w:asciiTheme="minorHAnsi" w:hAnsiTheme="minorHAnsi" w:cstheme="minorHAnsi"/>
+                <w:color w:val="000000" w:themeColor="text1"/>
+              </w:rPr>
+            </w:pPr>
+            <w:r>
+              <w:rPr>
+                <w:rFonts w:asciiTheme="minorHAnsi" w:hAnsiTheme="minorHAnsi" w:cstheme="minorHAnsi"/>
+                <w:color w:val="000000" w:themeColor="text1"/>
                 <w:sz w:val="20"/>
                 <w:szCs w:val="20"/>
               </w:rPr>
@@ -2252,11 +3615,15 @@
             <w:pPr>
               <w:pStyle w:val="NormalWeb"/>
               <w:spacing w:before="0" w:beforeAutospacing="0" w:after="0" w:afterAutospacing="0"/>
-            </w:pPr>
-            <w:r>
-              <w:rPr>
-                <w:rFonts w:ascii="Consolas" w:hAnsi="Consolas"/>
-                <w:color w:val="333333"/>
+              <w:rPr>
+                <w:rFonts w:asciiTheme="minorHAnsi" w:hAnsiTheme="minorHAnsi" w:cstheme="minorHAnsi"/>
+                <w:color w:val="000000" w:themeColor="text1"/>
+              </w:rPr>
+            </w:pPr>
+            <w:r>
+              <w:rPr>
+                <w:rFonts w:asciiTheme="minorHAnsi" w:hAnsiTheme="minorHAnsi" w:cstheme="minorHAnsi"/>
+                <w:color w:val="000000" w:themeColor="text1"/>
                 <w:sz w:val="20"/>
                 <w:szCs w:val="20"/>
               </w:rPr>
@@ -2275,11 +3642,15 @@
             <w:pPr>
               <w:pStyle w:val="NormalWeb"/>
               <w:spacing w:before="0" w:beforeAutospacing="0" w:after="0" w:afterAutospacing="0"/>
-            </w:pPr>
-            <w:r>
-              <w:rPr>
-                <w:rFonts w:ascii="Consolas" w:hAnsi="Consolas"/>
-                <w:color w:val="333333"/>
+              <w:rPr>
+                <w:rFonts w:asciiTheme="minorHAnsi" w:hAnsiTheme="minorHAnsi" w:cstheme="minorHAnsi"/>
+                <w:color w:val="000000" w:themeColor="text1"/>
+              </w:rPr>
+            </w:pPr>
+            <w:r>
+              <w:rPr>
+                <w:rFonts w:asciiTheme="minorHAnsi" w:hAnsiTheme="minorHAnsi" w:cstheme="minorHAnsi"/>
+                <w:color w:val="000000" w:themeColor="text1"/>
                 <w:sz w:val="20"/>
                 <w:szCs w:val="20"/>
               </w:rPr>
@@ -2300,11 +3671,15 @@
             <w:pPr>
               <w:pStyle w:val="NormalWeb"/>
               <w:spacing w:before="0" w:beforeAutospacing="0" w:after="0" w:afterAutospacing="0"/>
-            </w:pPr>
-            <w:r>
-              <w:rPr>
-                <w:rFonts w:ascii="Consolas" w:hAnsi="Consolas"/>
-                <w:color w:val="333333"/>
+              <w:rPr>
+                <w:rFonts w:asciiTheme="minorHAnsi" w:hAnsiTheme="minorHAnsi" w:cstheme="minorHAnsi"/>
+                <w:color w:val="000000" w:themeColor="text1"/>
+              </w:rPr>
+            </w:pPr>
+            <w:r>
+              <w:rPr>
+                <w:rFonts w:asciiTheme="minorHAnsi" w:hAnsiTheme="minorHAnsi" w:cstheme="minorHAnsi"/>
+                <w:color w:val="000000" w:themeColor="text1"/>
                 <w:sz w:val="20"/>
                 <w:szCs w:val="20"/>
               </w:rPr>
@@ -2323,11 +3698,15 @@
             <w:pPr>
               <w:pStyle w:val="NormalWeb"/>
               <w:spacing w:before="0" w:beforeAutospacing="0" w:after="0" w:afterAutospacing="0"/>
-            </w:pPr>
-            <w:r>
-              <w:rPr>
-                <w:rFonts w:ascii="Consolas" w:hAnsi="Consolas"/>
-                <w:color w:val="333333"/>
+              <w:rPr>
+                <w:rFonts w:asciiTheme="minorHAnsi" w:hAnsiTheme="minorHAnsi" w:cstheme="minorHAnsi"/>
+                <w:color w:val="000000" w:themeColor="text1"/>
+              </w:rPr>
+            </w:pPr>
+            <w:r>
+              <w:rPr>
+                <w:rFonts w:asciiTheme="minorHAnsi" w:hAnsiTheme="minorHAnsi" w:cstheme="minorHAnsi"/>
+                <w:color w:val="000000" w:themeColor="text1"/>
                 <w:sz w:val="20"/>
                 <w:szCs w:val="20"/>
               </w:rPr>
@@ -2337,37 +3716,172 @@
         </w:tc>
       </w:tr>
     </w:tbl>
-    <w:p/>
+    <w:p>
+      <w:pPr>
+        <w:rPr>
+          <w:rFonts w:cstheme="minorHAnsi"/>
+          <w:color w:val="000000" w:themeColor="text1"/>
+        </w:rPr>
+      </w:pPr>
+    </w:p>
+    <w:p>
+      <w:pPr>
+        <w:pStyle w:val="Heading2"/>
+        <w:shd w:val="clear" w:color="auto" w:fill="FFFFFF"/>
+        <w:rPr>
+          <w:rFonts w:asciiTheme="minorHAnsi" w:hAnsiTheme="minorHAnsi" w:cstheme="minorHAnsi"/>
+          <w:color w:val="000000" w:themeColor="text1"/>
+          <w:sz w:val="22"/>
+          <w:szCs w:val="22"/>
+        </w:rPr>
+      </w:pPr>
+      <w:r>
+        <w:rPr>
+          <w:rFonts w:asciiTheme="minorHAnsi" w:hAnsiTheme="minorHAnsi" w:cstheme="minorHAnsi"/>
+          <w:color w:val="000000" w:themeColor="text1"/>
+          <w:sz w:val="22"/>
+          <w:szCs w:val="22"/>
+        </w:rPr>
+        <w:t>CREATE TABLE Project (</w:t>
+      </w:r>
+    </w:p>
+    <w:p>
+      <w:pPr>
+        <w:pStyle w:val="Heading2"/>
+        <w:shd w:val="clear" w:color="auto" w:fill="FFFFFF"/>
+        <w:rPr>
+          <w:rFonts w:asciiTheme="minorHAnsi" w:hAnsiTheme="minorHAnsi" w:cstheme="minorHAnsi"/>
+          <w:color w:val="000000" w:themeColor="text1"/>
+          <w:sz w:val="22"/>
+          <w:szCs w:val="22"/>
+        </w:rPr>
+      </w:pPr>
+      <w:r>
+        <w:rPr>
+          <w:rFonts w:asciiTheme="minorHAnsi" w:hAnsiTheme="minorHAnsi" w:cstheme="minorHAnsi"/>
+          <w:color w:val="000000" w:themeColor="text1"/>
+          <w:sz w:val="22"/>
+          <w:szCs w:val="22"/>
+        </w:rPr>
+        <w:t xml:space="preserve">    </w:t>
+      </w:r>
+      <w:proofErr w:type="spellStart"/>
+      <w:r>
+        <w:rPr>
+          <w:rFonts w:asciiTheme="minorHAnsi" w:hAnsiTheme="minorHAnsi" w:cstheme="minorHAnsi"/>
+          <w:color w:val="000000" w:themeColor="text1"/>
+          <w:sz w:val="22"/>
+          <w:szCs w:val="22"/>
+        </w:rPr>
+        <w:t>ProjectId</w:t>
+      </w:r>
+      <w:proofErr w:type="spellEnd"/>
+      <w:r>
+        <w:rPr>
+          <w:rFonts w:asciiTheme="minorHAnsi" w:hAnsiTheme="minorHAnsi" w:cstheme="minorHAnsi"/>
+          <w:color w:val="000000" w:themeColor="text1"/>
+          <w:sz w:val="22"/>
+          <w:szCs w:val="22"/>
+        </w:rPr>
+        <w:t xml:space="preserve"> </w:t>
+      </w:r>
+      <w:proofErr w:type="gramStart"/>
+      <w:r>
+        <w:rPr>
+          <w:rFonts w:asciiTheme="minorHAnsi" w:hAnsiTheme="minorHAnsi" w:cstheme="minorHAnsi"/>
+          <w:color w:val="000000" w:themeColor="text1"/>
+          <w:sz w:val="22"/>
+          <w:szCs w:val="22"/>
+        </w:rPr>
+        <w:t>VARCHAR(</w:t>
+      </w:r>
+      <w:proofErr w:type="gramEnd"/>
+      <w:r>
+        <w:rPr>
+          <w:rFonts w:asciiTheme="minorHAnsi" w:hAnsiTheme="minorHAnsi" w:cstheme="minorHAnsi"/>
+          <w:color w:val="000000" w:themeColor="text1"/>
+          <w:sz w:val="22"/>
+          <w:szCs w:val="22"/>
+        </w:rPr>
+        <w:t>10) PRIMARY KEY,</w:t>
+      </w:r>
+    </w:p>
+    <w:p>
+      <w:pPr>
+        <w:pStyle w:val="Heading2"/>
+        <w:shd w:val="clear" w:color="auto" w:fill="FFFFFF"/>
+        <w:rPr>
+          <w:rFonts w:asciiTheme="minorHAnsi" w:hAnsiTheme="minorHAnsi" w:cstheme="minorHAnsi"/>
+          <w:color w:val="000000" w:themeColor="text1"/>
+          <w:sz w:val="22"/>
+          <w:szCs w:val="22"/>
+        </w:rPr>
+      </w:pPr>
+      <w:r>
+        <w:rPr>
+          <w:rFonts w:asciiTheme="minorHAnsi" w:hAnsiTheme="minorHAnsi" w:cstheme="minorHAnsi"/>
+          <w:color w:val="000000" w:themeColor="text1"/>
+          <w:sz w:val="22"/>
+          <w:szCs w:val="22"/>
+        </w:rPr>
+        <w:t xml:space="preserve">    Duration INT </w:t>
+      </w:r>
+    </w:p>
     <w:p>
       <w:pPr>
         <w:pStyle w:val="Heading2"/>
         <w:shd w:val="clear" w:color="auto" w:fill="FFFFFF"/>
         <w:spacing w:before="0"/>
-      </w:pPr>
-    </w:p>
-    <w:p>
-      <w:pPr>
-        <w:pStyle w:val="Heading2"/>
-        <w:shd w:val="clear" w:color="auto" w:fill="FFFFFF"/>
-        <w:spacing w:before="0"/>
-      </w:pPr>
-    </w:p>
-    <w:p/>
-    <w:p/>
+        <w:rPr>
+          <w:rFonts w:asciiTheme="minorHAnsi" w:hAnsiTheme="minorHAnsi" w:cstheme="minorHAnsi"/>
+          <w:color w:val="000000" w:themeColor="text1"/>
+          <w:sz w:val="22"/>
+          <w:szCs w:val="22"/>
+        </w:rPr>
+      </w:pPr>
+      <w:r>
+        <w:rPr>
+          <w:rFonts w:asciiTheme="minorHAnsi" w:hAnsiTheme="minorHAnsi" w:cstheme="minorHAnsi"/>
+          <w:color w:val="000000" w:themeColor="text1"/>
+          <w:sz w:val="22"/>
+          <w:szCs w:val="22"/>
+        </w:rPr>
+        <w:t>);</w:t>
+      </w:r>
+    </w:p>
+    <w:p>
+      <w:pPr>
+        <w:rPr>
+          <w:rFonts w:cstheme="minorHAnsi"/>
+          <w:color w:val="000000" w:themeColor="text1"/>
+        </w:rPr>
+      </w:pPr>
+    </w:p>
+    <w:p>
+      <w:pPr>
+        <w:rPr>
+          <w:rFonts w:cstheme="minorHAnsi"/>
+          <w:color w:val="000000" w:themeColor="text1"/>
+        </w:rPr>
+      </w:pPr>
+    </w:p>
     <w:p>
       <w:pPr>
         <w:pStyle w:val="Heading2"/>
         <w:shd w:val="clear" w:color="auto" w:fill="FFFFFF"/>
         <w:spacing w:before="0" w:after="150"/>
-      </w:pPr>
-      <w:r>
-        <w:rPr>
-          <w:rFonts w:ascii="Arial" w:hAnsi="Arial" w:cs="Arial"/>
-          <w:color w:val="222222"/>
+        <w:rPr>
+          <w:rFonts w:asciiTheme="minorHAnsi" w:hAnsiTheme="minorHAnsi" w:cstheme="minorHAnsi"/>
+          <w:color w:val="000000" w:themeColor="text1"/>
+        </w:rPr>
+      </w:pPr>
+      <w:r>
+        <w:rPr>
+          <w:rFonts w:asciiTheme="minorHAnsi" w:hAnsiTheme="minorHAnsi" w:cstheme="minorHAnsi"/>
+          <w:color w:val="000000" w:themeColor="text1"/>
           <w:sz w:val="45"/>
           <w:szCs w:val="45"/>
         </w:rPr>
-        <w:lastRenderedPageBreak/>
         <w:t>Country</w:t>
       </w:r>
     </w:p>
@@ -2383,8 +3897,8 @@
         <w:tblLook w:val="04A0" w:firstRow="1" w:lastRow="0" w:firstColumn="1" w:lastColumn="0" w:noHBand="0" w:noVBand="1"/>
       </w:tblPr>
       <w:tblGrid>
-        <w:gridCol w:w="360"/>
-        <w:gridCol w:w="910"/>
+        <w:gridCol w:w="278"/>
+        <w:gridCol w:w="713"/>
       </w:tblGrid>
       <w:tr>
         <w:tc>
@@ -2398,14 +3912,18 @@
             <w:pPr>
               <w:pStyle w:val="NormalWeb"/>
               <w:spacing w:before="0" w:beforeAutospacing="0" w:after="0" w:afterAutospacing="0"/>
+              <w:rPr>
+                <w:rFonts w:asciiTheme="minorHAnsi" w:hAnsiTheme="minorHAnsi" w:cstheme="minorHAnsi"/>
+                <w:color w:val="000000" w:themeColor="text1"/>
+              </w:rPr>
             </w:pPr>
             <w:proofErr w:type="spellStart"/>
             <w:r>
               <w:rPr>
-                <w:rFonts w:ascii="Consolas" w:hAnsi="Consolas"/>
+                <w:rFonts w:asciiTheme="minorHAnsi" w:hAnsiTheme="minorHAnsi" w:cstheme="minorHAnsi"/>
                 <w:b/>
                 <w:bCs/>
-                <w:color w:val="333333"/>
+                <w:color w:val="000000" w:themeColor="text1"/>
                 <w:sz w:val="20"/>
                 <w:szCs w:val="20"/>
               </w:rPr>
@@ -2425,14 +3943,18 @@
             <w:pPr>
               <w:pStyle w:val="NormalWeb"/>
               <w:spacing w:before="0" w:beforeAutospacing="0" w:after="0" w:afterAutospacing="0"/>
+              <w:rPr>
+                <w:rFonts w:asciiTheme="minorHAnsi" w:hAnsiTheme="minorHAnsi" w:cstheme="minorHAnsi"/>
+                <w:color w:val="000000" w:themeColor="text1"/>
+              </w:rPr>
             </w:pPr>
             <w:proofErr w:type="spellStart"/>
             <w:r>
               <w:rPr>
-                <w:rFonts w:ascii="Consolas" w:hAnsi="Consolas"/>
+                <w:rFonts w:asciiTheme="minorHAnsi" w:hAnsiTheme="minorHAnsi" w:cstheme="minorHAnsi"/>
                 <w:b/>
                 <w:bCs/>
-                <w:color w:val="333333"/>
+                <w:color w:val="000000" w:themeColor="text1"/>
                 <w:sz w:val="20"/>
                 <w:szCs w:val="20"/>
               </w:rPr>
@@ -2454,11 +3976,15 @@
             <w:pPr>
               <w:pStyle w:val="NormalWeb"/>
               <w:spacing w:before="0" w:beforeAutospacing="0" w:after="0" w:afterAutospacing="0"/>
-            </w:pPr>
-            <w:r>
-              <w:rPr>
-                <w:rFonts w:ascii="Consolas" w:hAnsi="Consolas"/>
-                <w:color w:val="333333"/>
+              <w:rPr>
+                <w:rFonts w:asciiTheme="minorHAnsi" w:hAnsiTheme="minorHAnsi" w:cstheme="minorHAnsi"/>
+                <w:color w:val="000000" w:themeColor="text1"/>
+              </w:rPr>
+            </w:pPr>
+            <w:r>
+              <w:rPr>
+                <w:rFonts w:asciiTheme="minorHAnsi" w:hAnsiTheme="minorHAnsi" w:cstheme="minorHAnsi"/>
+                <w:color w:val="000000" w:themeColor="text1"/>
                 <w:sz w:val="20"/>
                 <w:szCs w:val="20"/>
               </w:rPr>
@@ -2477,11 +4003,15 @@
             <w:pPr>
               <w:pStyle w:val="NormalWeb"/>
               <w:spacing w:before="0" w:beforeAutospacing="0" w:after="0" w:afterAutospacing="0"/>
-            </w:pPr>
-            <w:r>
-              <w:rPr>
-                <w:rFonts w:ascii="Consolas" w:hAnsi="Consolas"/>
-                <w:color w:val="333333"/>
+              <w:rPr>
+                <w:rFonts w:asciiTheme="minorHAnsi" w:hAnsiTheme="minorHAnsi" w:cstheme="minorHAnsi"/>
+                <w:color w:val="000000" w:themeColor="text1"/>
+              </w:rPr>
+            </w:pPr>
+            <w:r>
+              <w:rPr>
+                <w:rFonts w:asciiTheme="minorHAnsi" w:hAnsiTheme="minorHAnsi" w:cstheme="minorHAnsi"/>
+                <w:color w:val="000000" w:themeColor="text1"/>
                 <w:sz w:val="20"/>
                 <w:szCs w:val="20"/>
               </w:rPr>
@@ -2502,11 +4032,15 @@
             <w:pPr>
               <w:pStyle w:val="NormalWeb"/>
               <w:spacing w:before="0" w:beforeAutospacing="0" w:after="0" w:afterAutospacing="0"/>
-            </w:pPr>
-            <w:r>
-              <w:rPr>
-                <w:rFonts w:ascii="Consolas" w:hAnsi="Consolas"/>
-                <w:color w:val="333333"/>
+              <w:rPr>
+                <w:rFonts w:asciiTheme="minorHAnsi" w:hAnsiTheme="minorHAnsi" w:cstheme="minorHAnsi"/>
+                <w:color w:val="000000" w:themeColor="text1"/>
+              </w:rPr>
+            </w:pPr>
+            <w:r>
+              <w:rPr>
+                <w:rFonts w:asciiTheme="minorHAnsi" w:hAnsiTheme="minorHAnsi" w:cstheme="minorHAnsi"/>
+                <w:color w:val="000000" w:themeColor="text1"/>
                 <w:sz w:val="20"/>
                 <w:szCs w:val="20"/>
               </w:rPr>
@@ -2525,11 +4059,15 @@
             <w:pPr>
               <w:pStyle w:val="NormalWeb"/>
               <w:spacing w:before="0" w:beforeAutospacing="0" w:after="0" w:afterAutospacing="0"/>
-            </w:pPr>
-            <w:r>
-              <w:rPr>
-                <w:rFonts w:ascii="Consolas" w:hAnsi="Consolas"/>
-                <w:color w:val="333333"/>
+              <w:rPr>
+                <w:rFonts w:asciiTheme="minorHAnsi" w:hAnsiTheme="minorHAnsi" w:cstheme="minorHAnsi"/>
+                <w:color w:val="000000" w:themeColor="text1"/>
+              </w:rPr>
+            </w:pPr>
+            <w:r>
+              <w:rPr>
+                <w:rFonts w:asciiTheme="minorHAnsi" w:hAnsiTheme="minorHAnsi" w:cstheme="minorHAnsi"/>
+                <w:color w:val="000000" w:themeColor="text1"/>
                 <w:sz w:val="20"/>
                 <w:szCs w:val="20"/>
               </w:rPr>
@@ -2550,11 +4088,15 @@
             <w:pPr>
               <w:pStyle w:val="NormalWeb"/>
               <w:spacing w:before="0" w:beforeAutospacing="0" w:after="0" w:afterAutospacing="0"/>
-            </w:pPr>
-            <w:r>
-              <w:rPr>
-                <w:rFonts w:ascii="Consolas" w:hAnsi="Consolas"/>
-                <w:color w:val="333333"/>
+              <w:rPr>
+                <w:rFonts w:asciiTheme="minorHAnsi" w:hAnsiTheme="minorHAnsi" w:cstheme="minorHAnsi"/>
+                <w:color w:val="000000" w:themeColor="text1"/>
+              </w:rPr>
+            </w:pPr>
+            <w:r>
+              <w:rPr>
+                <w:rFonts w:asciiTheme="minorHAnsi" w:hAnsiTheme="minorHAnsi" w:cstheme="minorHAnsi"/>
+                <w:color w:val="000000" w:themeColor="text1"/>
                 <w:sz w:val="20"/>
                 <w:szCs w:val="20"/>
               </w:rPr>
@@ -2573,11 +4115,15 @@
             <w:pPr>
               <w:pStyle w:val="NormalWeb"/>
               <w:spacing w:before="0" w:beforeAutospacing="0" w:after="0" w:afterAutospacing="0"/>
-            </w:pPr>
-            <w:r>
-              <w:rPr>
-                <w:rFonts w:ascii="Consolas" w:hAnsi="Consolas"/>
-                <w:color w:val="333333"/>
+              <w:rPr>
+                <w:rFonts w:asciiTheme="minorHAnsi" w:hAnsiTheme="minorHAnsi" w:cstheme="minorHAnsi"/>
+                <w:color w:val="000000" w:themeColor="text1"/>
+              </w:rPr>
+            </w:pPr>
+            <w:r>
+              <w:rPr>
+                <w:rFonts w:asciiTheme="minorHAnsi" w:hAnsiTheme="minorHAnsi" w:cstheme="minorHAnsi"/>
+                <w:color w:val="000000" w:themeColor="text1"/>
                 <w:sz w:val="20"/>
                 <w:szCs w:val="20"/>
               </w:rPr>
@@ -2598,11 +4144,15 @@
             <w:pPr>
               <w:pStyle w:val="NormalWeb"/>
               <w:spacing w:before="0" w:beforeAutospacing="0" w:after="0" w:afterAutospacing="0"/>
-            </w:pPr>
-            <w:r>
-              <w:rPr>
-                <w:rFonts w:ascii="Consolas" w:hAnsi="Consolas"/>
-                <w:color w:val="333333"/>
+              <w:rPr>
+                <w:rFonts w:asciiTheme="minorHAnsi" w:hAnsiTheme="minorHAnsi" w:cstheme="minorHAnsi"/>
+                <w:color w:val="000000" w:themeColor="text1"/>
+              </w:rPr>
+            </w:pPr>
+            <w:r>
+              <w:rPr>
+                <w:rFonts w:asciiTheme="minorHAnsi" w:hAnsiTheme="minorHAnsi" w:cstheme="minorHAnsi"/>
+                <w:color w:val="000000" w:themeColor="text1"/>
                 <w:sz w:val="20"/>
                 <w:szCs w:val="20"/>
               </w:rPr>
@@ -2621,11 +4171,15 @@
             <w:pPr>
               <w:pStyle w:val="NormalWeb"/>
               <w:spacing w:before="0" w:beforeAutospacing="0" w:after="0" w:afterAutospacing="0"/>
-            </w:pPr>
-            <w:r>
-              <w:rPr>
-                <w:rFonts w:ascii="Consolas" w:hAnsi="Consolas"/>
-                <w:color w:val="333333"/>
+              <w:rPr>
+                <w:rFonts w:asciiTheme="minorHAnsi" w:hAnsiTheme="minorHAnsi" w:cstheme="minorHAnsi"/>
+                <w:color w:val="000000" w:themeColor="text1"/>
+              </w:rPr>
+            </w:pPr>
+            <w:r>
+              <w:rPr>
+                <w:rFonts w:asciiTheme="minorHAnsi" w:hAnsiTheme="minorHAnsi" w:cstheme="minorHAnsi"/>
+                <w:color w:val="000000" w:themeColor="text1"/>
                 <w:sz w:val="20"/>
                 <w:szCs w:val="20"/>
               </w:rPr>
@@ -2646,11 +4200,15 @@
             <w:pPr>
               <w:pStyle w:val="NormalWeb"/>
               <w:spacing w:before="0" w:beforeAutospacing="0" w:after="0" w:afterAutospacing="0"/>
-            </w:pPr>
-            <w:r>
-              <w:rPr>
-                <w:rFonts w:ascii="Consolas" w:hAnsi="Consolas"/>
-                <w:color w:val="333333"/>
+              <w:rPr>
+                <w:rFonts w:asciiTheme="minorHAnsi" w:hAnsiTheme="minorHAnsi" w:cstheme="minorHAnsi"/>
+                <w:color w:val="000000" w:themeColor="text1"/>
+              </w:rPr>
+            </w:pPr>
+            <w:r>
+              <w:rPr>
+                <w:rFonts w:asciiTheme="minorHAnsi" w:hAnsiTheme="minorHAnsi" w:cstheme="minorHAnsi"/>
+                <w:color w:val="000000" w:themeColor="text1"/>
                 <w:sz w:val="20"/>
                 <w:szCs w:val="20"/>
               </w:rPr>
@@ -2669,16 +4227,60 @@
             <w:pPr>
               <w:pStyle w:val="NormalWeb"/>
               <w:spacing w:before="0" w:beforeAutospacing="0" w:after="0" w:afterAutospacing="0"/>
-            </w:pPr>
-            <w:r>
-              <w:rPr>
-                <w:rFonts w:ascii="Consolas" w:hAnsi="Consolas"/>
-                <w:color w:val="333333"/>
+              <w:rPr>
+                <w:rFonts w:asciiTheme="minorHAnsi" w:hAnsiTheme="minorHAnsi" w:cstheme="minorHAnsi"/>
+                <w:color w:val="000000" w:themeColor="text1"/>
+              </w:rPr>
+            </w:pPr>
+            <w:r>
+              <w:rPr>
+                <w:rFonts w:asciiTheme="minorHAnsi" w:hAnsiTheme="minorHAnsi" w:cstheme="minorHAnsi"/>
+                <w:color w:val="000000" w:themeColor="text1"/>
                 <w:sz w:val="20"/>
                 <w:szCs w:val="20"/>
               </w:rPr>
               <w:t>Russia</w:t>
             </w:r>
+          </w:p>
+        </w:tc>
+      </w:tr>
+      <w:tr>
+        <w:tc>
+          <w:tcPr>
+            <w:tcW w:w="0" w:type="auto"/>
+            <w:shd w:val="clear" w:color="auto" w:fill="F5F5F5"/>
+            <w:vAlign w:val="center"/>
+          </w:tcPr>
+          <w:p>
+            <w:pPr>
+              <w:pStyle w:val="NormalWeb"/>
+              <w:spacing w:before="0" w:beforeAutospacing="0" w:after="0" w:afterAutospacing="0"/>
+              <w:rPr>
+                <w:rFonts w:asciiTheme="minorHAnsi" w:hAnsiTheme="minorHAnsi" w:cstheme="minorHAnsi"/>
+                <w:color w:val="000000" w:themeColor="text1"/>
+                <w:sz w:val="20"/>
+                <w:szCs w:val="20"/>
+              </w:rPr>
+            </w:pPr>
+          </w:p>
+        </w:tc>
+        <w:tc>
+          <w:tcPr>
+            <w:tcW w:w="0" w:type="auto"/>
+            <w:shd w:val="clear" w:color="auto" w:fill="F5F5F5"/>
+            <w:vAlign w:val="center"/>
+          </w:tcPr>
+          <w:p>
+            <w:pPr>
+              <w:pStyle w:val="NormalWeb"/>
+              <w:spacing w:before="0" w:beforeAutospacing="0" w:after="0" w:afterAutospacing="0"/>
+              <w:rPr>
+                <w:rFonts w:asciiTheme="minorHAnsi" w:hAnsiTheme="minorHAnsi" w:cstheme="minorHAnsi"/>
+                <w:color w:val="000000" w:themeColor="text1"/>
+                <w:sz w:val="20"/>
+                <w:szCs w:val="20"/>
+              </w:rPr>
+            </w:pPr>
           </w:p>
         </w:tc>
       </w:tr>
@@ -2688,21 +4290,207 @@
         <w:pStyle w:val="Heading2"/>
         <w:shd w:val="clear" w:color="auto" w:fill="FFFFFF"/>
         <w:spacing w:before="150" w:after="150"/>
-      </w:pPr>
-      <w:r>
-        <w:rPr>
-          <w:rFonts w:ascii="Arial" w:hAnsi="Arial" w:cs="Arial"/>
-          <w:color w:val="222222"/>
+        <w:rPr>
+          <w:rFonts w:asciiTheme="minorHAnsi" w:hAnsiTheme="minorHAnsi" w:cstheme="minorHAnsi"/>
+          <w:color w:val="000000" w:themeColor="text1"/>
+          <w:sz w:val="22"/>
+          <w:szCs w:val="22"/>
+        </w:rPr>
+      </w:pPr>
+      <w:r>
+        <w:rPr>
+          <w:rFonts w:asciiTheme="minorHAnsi" w:hAnsiTheme="minorHAnsi" w:cstheme="minorHAnsi"/>
+          <w:color w:val="000000" w:themeColor="text1"/>
+          <w:sz w:val="22"/>
+          <w:szCs w:val="22"/>
+        </w:rPr>
+        <w:lastRenderedPageBreak/>
+        <w:t>CREATE TABLE Country (</w:t>
+      </w:r>
+    </w:p>
+    <w:p>
+      <w:pPr>
+        <w:pStyle w:val="Heading2"/>
+        <w:shd w:val="clear" w:color="auto" w:fill="FFFFFF"/>
+        <w:spacing w:before="150" w:after="150"/>
+        <w:rPr>
+          <w:rFonts w:asciiTheme="minorHAnsi" w:hAnsiTheme="minorHAnsi" w:cstheme="minorHAnsi"/>
+          <w:color w:val="000000" w:themeColor="text1"/>
+          <w:sz w:val="22"/>
+          <w:szCs w:val="22"/>
+        </w:rPr>
+      </w:pPr>
+      <w:r>
+        <w:rPr>
+          <w:rFonts w:asciiTheme="minorHAnsi" w:hAnsiTheme="minorHAnsi" w:cstheme="minorHAnsi"/>
+          <w:color w:val="000000" w:themeColor="text1"/>
+          <w:sz w:val="22"/>
+          <w:szCs w:val="22"/>
+        </w:rPr>
+        <w:t xml:space="preserve">    </w:t>
+      </w:r>
+      <w:proofErr w:type="spellStart"/>
+      <w:r>
+        <w:rPr>
+          <w:rFonts w:asciiTheme="minorHAnsi" w:hAnsiTheme="minorHAnsi" w:cstheme="minorHAnsi"/>
+          <w:color w:val="000000" w:themeColor="text1"/>
+          <w:sz w:val="22"/>
+          <w:szCs w:val="22"/>
+        </w:rPr>
+        <w:t>cid</w:t>
+      </w:r>
+      <w:proofErr w:type="spellEnd"/>
+      <w:r>
+        <w:rPr>
+          <w:rFonts w:asciiTheme="minorHAnsi" w:hAnsiTheme="minorHAnsi" w:cstheme="minorHAnsi"/>
+          <w:color w:val="000000" w:themeColor="text1"/>
+          <w:sz w:val="22"/>
+          <w:szCs w:val="22"/>
+        </w:rPr>
+        <w:t xml:space="preserve"> </w:t>
+      </w:r>
+      <w:proofErr w:type="gramStart"/>
+      <w:r>
+        <w:rPr>
+          <w:rFonts w:asciiTheme="minorHAnsi" w:hAnsiTheme="minorHAnsi" w:cstheme="minorHAnsi"/>
+          <w:color w:val="000000" w:themeColor="text1"/>
+          <w:sz w:val="22"/>
+          <w:szCs w:val="22"/>
+        </w:rPr>
+        <w:t>VARCHAR(</w:t>
+      </w:r>
+      <w:proofErr w:type="gramEnd"/>
+      <w:r>
+        <w:rPr>
+          <w:rFonts w:asciiTheme="minorHAnsi" w:hAnsiTheme="minorHAnsi" w:cstheme="minorHAnsi"/>
+          <w:color w:val="000000" w:themeColor="text1"/>
+          <w:sz w:val="22"/>
+          <w:szCs w:val="22"/>
+        </w:rPr>
+        <w:t>10) PRIMARY KEY,</w:t>
+      </w:r>
+    </w:p>
+    <w:p>
+      <w:pPr>
+        <w:pStyle w:val="Heading2"/>
+        <w:shd w:val="clear" w:color="auto" w:fill="FFFFFF"/>
+        <w:spacing w:before="150" w:after="150"/>
+        <w:rPr>
+          <w:rFonts w:asciiTheme="minorHAnsi" w:hAnsiTheme="minorHAnsi" w:cstheme="minorHAnsi"/>
+          <w:color w:val="000000" w:themeColor="text1"/>
+          <w:sz w:val="22"/>
+          <w:szCs w:val="22"/>
+        </w:rPr>
+      </w:pPr>
+      <w:r>
+        <w:rPr>
+          <w:rFonts w:asciiTheme="minorHAnsi" w:hAnsiTheme="minorHAnsi" w:cstheme="minorHAnsi"/>
+          <w:color w:val="000000" w:themeColor="text1"/>
+          <w:sz w:val="22"/>
+          <w:szCs w:val="22"/>
+        </w:rPr>
+        <w:t xml:space="preserve">    </w:t>
+      </w:r>
+      <w:proofErr w:type="spellStart"/>
+      <w:r>
+        <w:rPr>
+          <w:rFonts w:asciiTheme="minorHAnsi" w:hAnsiTheme="minorHAnsi" w:cstheme="minorHAnsi"/>
+          <w:color w:val="000000" w:themeColor="text1"/>
+          <w:sz w:val="22"/>
+          <w:szCs w:val="22"/>
+        </w:rPr>
+        <w:t>cname</w:t>
+      </w:r>
+      <w:proofErr w:type="spellEnd"/>
+      <w:r>
+        <w:rPr>
+          <w:rFonts w:asciiTheme="minorHAnsi" w:hAnsiTheme="minorHAnsi" w:cstheme="minorHAnsi"/>
+          <w:color w:val="000000" w:themeColor="text1"/>
+          <w:sz w:val="22"/>
+          <w:szCs w:val="22"/>
+        </w:rPr>
+        <w:t xml:space="preserve"> </w:t>
+      </w:r>
+      <w:proofErr w:type="gramStart"/>
+      <w:r>
+        <w:rPr>
+          <w:rFonts w:asciiTheme="minorHAnsi" w:hAnsiTheme="minorHAnsi" w:cstheme="minorHAnsi"/>
+          <w:color w:val="000000" w:themeColor="text1"/>
+          <w:sz w:val="22"/>
+          <w:szCs w:val="22"/>
+        </w:rPr>
+        <w:t>VARCHAR(</w:t>
+      </w:r>
+      <w:proofErr w:type="gramEnd"/>
+      <w:r>
+        <w:rPr>
+          <w:rFonts w:asciiTheme="minorHAnsi" w:hAnsiTheme="minorHAnsi" w:cstheme="minorHAnsi"/>
+          <w:color w:val="000000" w:themeColor="text1"/>
+          <w:sz w:val="22"/>
+          <w:szCs w:val="22"/>
+        </w:rPr>
+        <w:t>50)</w:t>
+      </w:r>
+    </w:p>
+    <w:p>
+      <w:pPr>
+        <w:pStyle w:val="Heading2"/>
+        <w:shd w:val="clear" w:color="auto" w:fill="FFFFFF"/>
+        <w:spacing w:before="150" w:after="150"/>
+        <w:rPr>
+          <w:rFonts w:asciiTheme="minorHAnsi" w:hAnsiTheme="minorHAnsi" w:cstheme="minorHAnsi"/>
+          <w:color w:val="000000" w:themeColor="text1"/>
+          <w:sz w:val="22"/>
+          <w:szCs w:val="22"/>
+        </w:rPr>
+      </w:pPr>
+      <w:r>
+        <w:rPr>
+          <w:rFonts w:asciiTheme="minorHAnsi" w:hAnsiTheme="minorHAnsi" w:cstheme="minorHAnsi"/>
+          <w:color w:val="000000" w:themeColor="text1"/>
+          <w:sz w:val="22"/>
+          <w:szCs w:val="22"/>
+        </w:rPr>
+        <w:t>);</w:t>
+      </w:r>
+    </w:p>
+    <w:p>
+      <w:pPr>
+        <w:pStyle w:val="Heading2"/>
+        <w:shd w:val="clear" w:color="auto" w:fill="FFFFFF"/>
+        <w:spacing w:before="150" w:after="150"/>
+        <w:rPr>
+          <w:rFonts w:asciiTheme="minorHAnsi" w:hAnsiTheme="minorHAnsi" w:cstheme="minorHAnsi"/>
+          <w:color w:val="000000" w:themeColor="text1"/>
           <w:sz w:val="45"/>
           <w:szCs w:val="45"/>
         </w:rPr>
+      </w:pPr>
+    </w:p>
+    <w:p>
+      <w:pPr>
+        <w:pStyle w:val="Heading2"/>
+        <w:shd w:val="clear" w:color="auto" w:fill="FFFFFF"/>
+        <w:spacing w:before="150" w:after="150"/>
+        <w:rPr>
+          <w:rFonts w:asciiTheme="minorHAnsi" w:hAnsiTheme="minorHAnsi" w:cstheme="minorHAnsi"/>
+          <w:color w:val="000000" w:themeColor="text1"/>
+        </w:rPr>
+      </w:pPr>
+      <w:r>
+        <w:rPr>
+          <w:rFonts w:asciiTheme="minorHAnsi" w:hAnsiTheme="minorHAnsi" w:cstheme="minorHAnsi"/>
+          <w:color w:val="000000" w:themeColor="text1"/>
+          <w:sz w:val="45"/>
+          <w:szCs w:val="45"/>
+        </w:rPr>
         <w:t> </w:t>
       </w:r>
       <w:proofErr w:type="spellStart"/>
       <w:r>
         <w:rPr>
-          <w:rFonts w:ascii="Arial" w:hAnsi="Arial" w:cs="Arial"/>
-          <w:color w:val="222222"/>
+          <w:rFonts w:asciiTheme="minorHAnsi" w:hAnsiTheme="minorHAnsi" w:cstheme="minorHAnsi"/>
+          <w:color w:val="000000" w:themeColor="text1"/>
           <w:sz w:val="45"/>
           <w:szCs w:val="45"/>
         </w:rPr>
@@ -2722,9 +4510,9 @@
         <w:tblLook w:val="04A0" w:firstRow="1" w:lastRow="0" w:firstColumn="1" w:lastColumn="0" w:noHBand="0" w:noVBand="1"/>
       </w:tblPr>
       <w:tblGrid>
-        <w:gridCol w:w="910"/>
-        <w:gridCol w:w="1130"/>
-        <w:gridCol w:w="360"/>
+        <w:gridCol w:w="673"/>
+        <w:gridCol w:w="1006"/>
+        <w:gridCol w:w="278"/>
       </w:tblGrid>
       <w:tr>
         <w:tc>
@@ -2738,14 +4526,18 @@
             <w:pPr>
               <w:pStyle w:val="NormalWeb"/>
               <w:spacing w:before="0" w:beforeAutospacing="0" w:after="0" w:afterAutospacing="0"/>
+              <w:rPr>
+                <w:rFonts w:asciiTheme="minorHAnsi" w:hAnsiTheme="minorHAnsi" w:cstheme="minorHAnsi"/>
+                <w:color w:val="000000" w:themeColor="text1"/>
+              </w:rPr>
             </w:pPr>
             <w:proofErr w:type="spellStart"/>
             <w:r>
               <w:rPr>
-                <w:rFonts w:ascii="Consolas" w:hAnsi="Consolas"/>
+                <w:rFonts w:asciiTheme="minorHAnsi" w:hAnsiTheme="minorHAnsi" w:cstheme="minorHAnsi"/>
                 <w:b/>
                 <w:bCs/>
-                <w:color w:val="333333"/>
+                <w:color w:val="000000" w:themeColor="text1"/>
                 <w:sz w:val="20"/>
                 <w:szCs w:val="20"/>
               </w:rPr>
@@ -2765,14 +4557,18 @@
             <w:pPr>
               <w:pStyle w:val="NormalWeb"/>
               <w:spacing w:before="0" w:beforeAutospacing="0" w:after="0" w:afterAutospacing="0"/>
+              <w:rPr>
+                <w:rFonts w:asciiTheme="minorHAnsi" w:hAnsiTheme="minorHAnsi" w:cstheme="minorHAnsi"/>
+                <w:color w:val="000000" w:themeColor="text1"/>
+              </w:rPr>
             </w:pPr>
             <w:proofErr w:type="spellStart"/>
             <w:r>
               <w:rPr>
-                <w:rFonts w:ascii="Consolas" w:hAnsi="Consolas"/>
+                <w:rFonts w:asciiTheme="minorHAnsi" w:hAnsiTheme="minorHAnsi" w:cstheme="minorHAnsi"/>
                 <w:b/>
                 <w:bCs/>
-                <w:color w:val="333333"/>
+                <w:color w:val="000000" w:themeColor="text1"/>
                 <w:sz w:val="20"/>
                 <w:szCs w:val="20"/>
               </w:rPr>
@@ -2792,14 +4588,18 @@
             <w:pPr>
               <w:pStyle w:val="NormalWeb"/>
               <w:spacing w:before="0" w:beforeAutospacing="0" w:after="0" w:afterAutospacing="0"/>
+              <w:rPr>
+                <w:rFonts w:asciiTheme="minorHAnsi" w:hAnsiTheme="minorHAnsi" w:cstheme="minorHAnsi"/>
+                <w:color w:val="000000" w:themeColor="text1"/>
+              </w:rPr>
             </w:pPr>
             <w:proofErr w:type="spellStart"/>
             <w:r>
               <w:rPr>
-                <w:rFonts w:ascii="Consolas" w:hAnsi="Consolas"/>
+                <w:rFonts w:asciiTheme="minorHAnsi" w:hAnsiTheme="minorHAnsi" w:cstheme="minorHAnsi"/>
                 <w:b/>
                 <w:bCs/>
-                <w:color w:val="333333"/>
+                <w:color w:val="000000" w:themeColor="text1"/>
                 <w:sz w:val="20"/>
                 <w:szCs w:val="20"/>
               </w:rPr>
@@ -2821,11 +4621,15 @@
             <w:pPr>
               <w:pStyle w:val="NormalWeb"/>
               <w:spacing w:before="0" w:beforeAutospacing="0" w:after="0" w:afterAutospacing="0"/>
-            </w:pPr>
-            <w:r>
-              <w:rPr>
-                <w:rFonts w:ascii="Consolas" w:hAnsi="Consolas"/>
-                <w:color w:val="333333"/>
+              <w:rPr>
+                <w:rFonts w:asciiTheme="minorHAnsi" w:hAnsiTheme="minorHAnsi" w:cstheme="minorHAnsi"/>
+                <w:color w:val="000000" w:themeColor="text1"/>
+              </w:rPr>
+            </w:pPr>
+            <w:r>
+              <w:rPr>
+                <w:rFonts w:asciiTheme="minorHAnsi" w:hAnsiTheme="minorHAnsi" w:cstheme="minorHAnsi"/>
+                <w:color w:val="000000" w:themeColor="text1"/>
                 <w:sz w:val="20"/>
                 <w:szCs w:val="20"/>
               </w:rPr>
@@ -2844,11 +4648,15 @@
             <w:pPr>
               <w:pStyle w:val="NormalWeb"/>
               <w:spacing w:before="0" w:beforeAutospacing="0" w:after="0" w:afterAutospacing="0"/>
-            </w:pPr>
-            <w:r>
-              <w:rPr>
-                <w:rFonts w:ascii="Consolas" w:hAnsi="Consolas"/>
-                <w:color w:val="333333"/>
+              <w:rPr>
+                <w:rFonts w:asciiTheme="minorHAnsi" w:hAnsiTheme="minorHAnsi" w:cstheme="minorHAnsi"/>
+                <w:color w:val="000000" w:themeColor="text1"/>
+              </w:rPr>
+            </w:pPr>
+            <w:r>
+              <w:rPr>
+                <w:rFonts w:asciiTheme="minorHAnsi" w:hAnsiTheme="minorHAnsi" w:cstheme="minorHAnsi"/>
+                <w:color w:val="000000" w:themeColor="text1"/>
                 <w:sz w:val="20"/>
                 <w:szCs w:val="20"/>
               </w:rPr>
@@ -2867,11 +4675,15 @@
             <w:pPr>
               <w:pStyle w:val="NormalWeb"/>
               <w:spacing w:before="0" w:beforeAutospacing="0" w:after="0" w:afterAutospacing="0"/>
-            </w:pPr>
-            <w:r>
-              <w:rPr>
-                <w:rFonts w:ascii="Consolas" w:hAnsi="Consolas"/>
-                <w:color w:val="333333"/>
+              <w:rPr>
+                <w:rFonts w:asciiTheme="minorHAnsi" w:hAnsiTheme="minorHAnsi" w:cstheme="minorHAnsi"/>
+                <w:color w:val="000000" w:themeColor="text1"/>
+              </w:rPr>
+            </w:pPr>
+            <w:r>
+              <w:rPr>
+                <w:rFonts w:asciiTheme="minorHAnsi" w:hAnsiTheme="minorHAnsi" w:cstheme="minorHAnsi"/>
+                <w:color w:val="000000" w:themeColor="text1"/>
                 <w:sz w:val="20"/>
                 <w:szCs w:val="20"/>
               </w:rPr>
@@ -2892,11 +4704,15 @@
             <w:pPr>
               <w:pStyle w:val="NormalWeb"/>
               <w:spacing w:before="0" w:beforeAutospacing="0" w:after="0" w:afterAutospacing="0"/>
-            </w:pPr>
-            <w:r>
-              <w:rPr>
-                <w:rFonts w:ascii="Consolas" w:hAnsi="Consolas"/>
-                <w:color w:val="333333"/>
+              <w:rPr>
+                <w:rFonts w:asciiTheme="minorHAnsi" w:hAnsiTheme="minorHAnsi" w:cstheme="minorHAnsi"/>
+                <w:color w:val="000000" w:themeColor="text1"/>
+              </w:rPr>
+            </w:pPr>
+            <w:r>
+              <w:rPr>
+                <w:rFonts w:asciiTheme="minorHAnsi" w:hAnsiTheme="minorHAnsi" w:cstheme="minorHAnsi"/>
+                <w:color w:val="000000" w:themeColor="text1"/>
                 <w:sz w:val="20"/>
                 <w:szCs w:val="20"/>
               </w:rPr>
@@ -2915,11 +4731,15 @@
             <w:pPr>
               <w:pStyle w:val="NormalWeb"/>
               <w:spacing w:before="0" w:beforeAutospacing="0" w:after="0" w:afterAutospacing="0"/>
-            </w:pPr>
-            <w:r>
-              <w:rPr>
-                <w:rFonts w:ascii="Consolas" w:hAnsi="Consolas"/>
-                <w:color w:val="333333"/>
+              <w:rPr>
+                <w:rFonts w:asciiTheme="minorHAnsi" w:hAnsiTheme="minorHAnsi" w:cstheme="minorHAnsi"/>
+                <w:color w:val="000000" w:themeColor="text1"/>
+              </w:rPr>
+            </w:pPr>
+            <w:r>
+              <w:rPr>
+                <w:rFonts w:asciiTheme="minorHAnsi" w:hAnsiTheme="minorHAnsi" w:cstheme="minorHAnsi"/>
+                <w:color w:val="000000" w:themeColor="text1"/>
                 <w:sz w:val="20"/>
                 <w:szCs w:val="20"/>
               </w:rPr>
@@ -2938,11 +4758,15 @@
             <w:pPr>
               <w:pStyle w:val="NormalWeb"/>
               <w:spacing w:before="0" w:beforeAutospacing="0" w:after="0" w:afterAutospacing="0"/>
-            </w:pPr>
-            <w:r>
-              <w:rPr>
-                <w:rFonts w:ascii="Consolas" w:hAnsi="Consolas"/>
-                <w:color w:val="333333"/>
+              <w:rPr>
+                <w:rFonts w:asciiTheme="minorHAnsi" w:hAnsiTheme="minorHAnsi" w:cstheme="minorHAnsi"/>
+                <w:color w:val="000000" w:themeColor="text1"/>
+              </w:rPr>
+            </w:pPr>
+            <w:r>
+              <w:rPr>
+                <w:rFonts w:asciiTheme="minorHAnsi" w:hAnsiTheme="minorHAnsi" w:cstheme="minorHAnsi"/>
+                <w:color w:val="000000" w:themeColor="text1"/>
                 <w:sz w:val="20"/>
                 <w:szCs w:val="20"/>
               </w:rPr>
@@ -2963,11 +4787,15 @@
             <w:pPr>
               <w:pStyle w:val="NormalWeb"/>
               <w:spacing w:before="0" w:beforeAutospacing="0" w:after="0" w:afterAutospacing="0"/>
-            </w:pPr>
-            <w:r>
-              <w:rPr>
-                <w:rFonts w:ascii="Consolas" w:hAnsi="Consolas"/>
-                <w:color w:val="333333"/>
+              <w:rPr>
+                <w:rFonts w:asciiTheme="minorHAnsi" w:hAnsiTheme="minorHAnsi" w:cstheme="minorHAnsi"/>
+                <w:color w:val="000000" w:themeColor="text1"/>
+              </w:rPr>
+            </w:pPr>
+            <w:r>
+              <w:rPr>
+                <w:rFonts w:asciiTheme="minorHAnsi" w:hAnsiTheme="minorHAnsi" w:cstheme="minorHAnsi"/>
+                <w:color w:val="000000" w:themeColor="text1"/>
                 <w:sz w:val="20"/>
                 <w:szCs w:val="20"/>
               </w:rPr>
@@ -2986,11 +4814,15 @@
             <w:pPr>
               <w:pStyle w:val="NormalWeb"/>
               <w:spacing w:before="0" w:beforeAutospacing="0" w:after="0" w:afterAutospacing="0"/>
-            </w:pPr>
-            <w:r>
-              <w:rPr>
-                <w:rFonts w:ascii="Consolas" w:hAnsi="Consolas"/>
-                <w:color w:val="333333"/>
+              <w:rPr>
+                <w:rFonts w:asciiTheme="minorHAnsi" w:hAnsiTheme="minorHAnsi" w:cstheme="minorHAnsi"/>
+                <w:color w:val="000000" w:themeColor="text1"/>
+              </w:rPr>
+            </w:pPr>
+            <w:r>
+              <w:rPr>
+                <w:rFonts w:asciiTheme="minorHAnsi" w:hAnsiTheme="minorHAnsi" w:cstheme="minorHAnsi"/>
+                <w:color w:val="000000" w:themeColor="text1"/>
                 <w:sz w:val="20"/>
                 <w:szCs w:val="20"/>
               </w:rPr>
@@ -3009,11 +4841,15 @@
             <w:pPr>
               <w:pStyle w:val="NormalWeb"/>
               <w:spacing w:before="0" w:beforeAutospacing="0" w:after="0" w:afterAutospacing="0"/>
-            </w:pPr>
-            <w:r>
-              <w:rPr>
-                <w:rFonts w:ascii="Consolas" w:hAnsi="Consolas"/>
-                <w:color w:val="333333"/>
+              <w:rPr>
+                <w:rFonts w:asciiTheme="minorHAnsi" w:hAnsiTheme="minorHAnsi" w:cstheme="minorHAnsi"/>
+                <w:color w:val="000000" w:themeColor="text1"/>
+              </w:rPr>
+            </w:pPr>
+            <w:r>
+              <w:rPr>
+                <w:rFonts w:asciiTheme="minorHAnsi" w:hAnsiTheme="minorHAnsi" w:cstheme="minorHAnsi"/>
+                <w:color w:val="000000" w:themeColor="text1"/>
                 <w:sz w:val="20"/>
                 <w:szCs w:val="20"/>
               </w:rPr>
@@ -3034,11 +4870,15 @@
             <w:pPr>
               <w:pStyle w:val="NormalWeb"/>
               <w:spacing w:before="0" w:beforeAutospacing="0" w:after="0" w:afterAutospacing="0"/>
-            </w:pPr>
-            <w:r>
-              <w:rPr>
-                <w:rFonts w:ascii="Consolas" w:hAnsi="Consolas"/>
-                <w:color w:val="333333"/>
+              <w:rPr>
+                <w:rFonts w:asciiTheme="minorHAnsi" w:hAnsiTheme="minorHAnsi" w:cstheme="minorHAnsi"/>
+                <w:color w:val="000000" w:themeColor="text1"/>
+              </w:rPr>
+            </w:pPr>
+            <w:r>
+              <w:rPr>
+                <w:rFonts w:asciiTheme="minorHAnsi" w:hAnsiTheme="minorHAnsi" w:cstheme="minorHAnsi"/>
+                <w:color w:val="000000" w:themeColor="text1"/>
                 <w:sz w:val="20"/>
                 <w:szCs w:val="20"/>
               </w:rPr>
@@ -3057,11 +4897,15 @@
             <w:pPr>
               <w:pStyle w:val="NormalWeb"/>
               <w:spacing w:before="0" w:beforeAutospacing="0" w:after="0" w:afterAutospacing="0"/>
-            </w:pPr>
-            <w:r>
-              <w:rPr>
-                <w:rFonts w:ascii="Consolas" w:hAnsi="Consolas"/>
-                <w:color w:val="333333"/>
+              <w:rPr>
+                <w:rFonts w:asciiTheme="minorHAnsi" w:hAnsiTheme="minorHAnsi" w:cstheme="minorHAnsi"/>
+                <w:color w:val="000000" w:themeColor="text1"/>
+              </w:rPr>
+            </w:pPr>
+            <w:r>
+              <w:rPr>
+                <w:rFonts w:asciiTheme="minorHAnsi" w:hAnsiTheme="minorHAnsi" w:cstheme="minorHAnsi"/>
+                <w:color w:val="000000" w:themeColor="text1"/>
                 <w:sz w:val="20"/>
                 <w:szCs w:val="20"/>
               </w:rPr>
@@ -3070,8 +4914,8 @@
             <w:proofErr w:type="spellStart"/>
             <w:r>
               <w:rPr>
-                <w:rFonts w:ascii="Consolas" w:hAnsi="Consolas"/>
-                <w:color w:val="333333"/>
+                <w:rFonts w:asciiTheme="minorHAnsi" w:hAnsiTheme="minorHAnsi" w:cstheme="minorHAnsi"/>
+                <w:color w:val="000000" w:themeColor="text1"/>
                 <w:sz w:val="20"/>
                 <w:szCs w:val="20"/>
               </w:rPr>
@@ -3091,11 +4935,15 @@
             <w:pPr>
               <w:pStyle w:val="NormalWeb"/>
               <w:spacing w:before="0" w:beforeAutospacing="0" w:after="0" w:afterAutospacing="0"/>
-            </w:pPr>
-            <w:r>
-              <w:rPr>
-                <w:rFonts w:ascii="Consolas" w:hAnsi="Consolas"/>
-                <w:color w:val="333333"/>
+              <w:rPr>
+                <w:rFonts w:asciiTheme="minorHAnsi" w:hAnsiTheme="minorHAnsi" w:cstheme="minorHAnsi"/>
+                <w:color w:val="000000" w:themeColor="text1"/>
+              </w:rPr>
+            </w:pPr>
+            <w:r>
+              <w:rPr>
+                <w:rFonts w:asciiTheme="minorHAnsi" w:hAnsiTheme="minorHAnsi" w:cstheme="minorHAnsi"/>
+                <w:color w:val="000000" w:themeColor="text1"/>
                 <w:sz w:val="20"/>
                 <w:szCs w:val="20"/>
               </w:rPr>
@@ -3116,11 +4964,15 @@
             <w:pPr>
               <w:pStyle w:val="NormalWeb"/>
               <w:spacing w:before="0" w:beforeAutospacing="0" w:after="0" w:afterAutospacing="0"/>
-            </w:pPr>
-            <w:r>
-              <w:rPr>
-                <w:rFonts w:ascii="Consolas" w:hAnsi="Consolas"/>
-                <w:color w:val="333333"/>
+              <w:rPr>
+                <w:rFonts w:asciiTheme="minorHAnsi" w:hAnsiTheme="minorHAnsi" w:cstheme="minorHAnsi"/>
+                <w:color w:val="000000" w:themeColor="text1"/>
+              </w:rPr>
+            </w:pPr>
+            <w:r>
+              <w:rPr>
+                <w:rFonts w:asciiTheme="minorHAnsi" w:hAnsiTheme="minorHAnsi" w:cstheme="minorHAnsi"/>
+                <w:color w:val="000000" w:themeColor="text1"/>
                 <w:sz w:val="20"/>
                 <w:szCs w:val="20"/>
               </w:rPr>
@@ -3139,12 +4991,16 @@
             <w:pPr>
               <w:pStyle w:val="NormalWeb"/>
               <w:spacing w:before="0" w:beforeAutospacing="0" w:after="0" w:afterAutospacing="0"/>
+              <w:rPr>
+                <w:rFonts w:asciiTheme="minorHAnsi" w:hAnsiTheme="minorHAnsi" w:cstheme="minorHAnsi"/>
+                <w:color w:val="000000" w:themeColor="text1"/>
+              </w:rPr>
             </w:pPr>
             <w:proofErr w:type="spellStart"/>
             <w:r>
               <w:rPr>
-                <w:rFonts w:ascii="Consolas" w:hAnsi="Consolas"/>
-                <w:color w:val="333333"/>
+                <w:rFonts w:asciiTheme="minorHAnsi" w:hAnsiTheme="minorHAnsi" w:cstheme="minorHAnsi"/>
+                <w:color w:val="000000" w:themeColor="text1"/>
                 <w:sz w:val="20"/>
                 <w:szCs w:val="20"/>
               </w:rPr>
@@ -3164,32 +5020,265 @@
             <w:pPr>
               <w:pStyle w:val="NormalWeb"/>
               <w:spacing w:before="0" w:beforeAutospacing="0" w:after="0" w:afterAutospacing="0"/>
-            </w:pPr>
-            <w:r>
-              <w:rPr>
-                <w:rFonts w:ascii="Consolas" w:hAnsi="Consolas"/>
-                <w:color w:val="333333"/>
+              <w:rPr>
+                <w:rFonts w:asciiTheme="minorHAnsi" w:hAnsiTheme="minorHAnsi" w:cstheme="minorHAnsi"/>
+                <w:color w:val="000000" w:themeColor="text1"/>
+              </w:rPr>
+            </w:pPr>
+            <w:r>
+              <w:rPr>
+                <w:rFonts w:asciiTheme="minorHAnsi" w:hAnsiTheme="minorHAnsi" w:cstheme="minorHAnsi"/>
+                <w:color w:val="000000" w:themeColor="text1"/>
                 <w:sz w:val="20"/>
                 <w:szCs w:val="20"/>
               </w:rPr>
               <w:t>c-5</w:t>
             </w:r>
+          </w:p>
+        </w:tc>
+      </w:tr>
+      <w:tr>
+        <w:tc>
+          <w:tcPr>
+            <w:tcW w:w="0" w:type="auto"/>
+            <w:shd w:val="clear" w:color="auto" w:fill="F5F5F5"/>
+            <w:vAlign w:val="center"/>
+          </w:tcPr>
+          <w:p>
+            <w:pPr>
+              <w:pStyle w:val="NormalWeb"/>
+              <w:spacing w:before="0" w:beforeAutospacing="0" w:after="0" w:afterAutospacing="0"/>
+              <w:rPr>
+                <w:rFonts w:asciiTheme="minorHAnsi" w:hAnsiTheme="minorHAnsi" w:cstheme="minorHAnsi"/>
+                <w:color w:val="000000" w:themeColor="text1"/>
+                <w:sz w:val="20"/>
+                <w:szCs w:val="20"/>
+              </w:rPr>
+            </w:pPr>
+          </w:p>
+        </w:tc>
+        <w:tc>
+          <w:tcPr>
+            <w:tcW w:w="0" w:type="auto"/>
+            <w:shd w:val="clear" w:color="auto" w:fill="F5F5F5"/>
+            <w:vAlign w:val="center"/>
+          </w:tcPr>
+          <w:p>
+            <w:pPr>
+              <w:pStyle w:val="NormalWeb"/>
+              <w:spacing w:before="0" w:beforeAutospacing="0" w:after="0" w:afterAutospacing="0"/>
+              <w:rPr>
+                <w:rFonts w:asciiTheme="minorHAnsi" w:hAnsiTheme="minorHAnsi" w:cstheme="minorHAnsi"/>
+                <w:color w:val="000000" w:themeColor="text1"/>
+                <w:sz w:val="20"/>
+                <w:szCs w:val="20"/>
+              </w:rPr>
+            </w:pPr>
+          </w:p>
+        </w:tc>
+        <w:tc>
+          <w:tcPr>
+            <w:tcW w:w="0" w:type="auto"/>
+            <w:shd w:val="clear" w:color="auto" w:fill="F5F5F5"/>
+            <w:vAlign w:val="center"/>
+          </w:tcPr>
+          <w:p>
+            <w:pPr>
+              <w:pStyle w:val="NormalWeb"/>
+              <w:spacing w:before="0" w:beforeAutospacing="0" w:after="0" w:afterAutospacing="0"/>
+              <w:rPr>
+                <w:rFonts w:asciiTheme="minorHAnsi" w:hAnsiTheme="minorHAnsi" w:cstheme="minorHAnsi"/>
+                <w:color w:val="000000" w:themeColor="text1"/>
+                <w:sz w:val="20"/>
+                <w:szCs w:val="20"/>
+              </w:rPr>
+            </w:pPr>
           </w:p>
         </w:tc>
       </w:tr>
     </w:tbl>
-    <w:p/>
+    <w:p>
+      <w:pPr>
+        <w:rPr>
+          <w:rFonts w:cstheme="minorHAnsi"/>
+          <w:color w:val="000000" w:themeColor="text1"/>
+        </w:rPr>
+      </w:pPr>
+    </w:p>
+    <w:p>
+      <w:pPr>
+        <w:rPr>
+          <w:rFonts w:cstheme="minorHAnsi"/>
+          <w:color w:val="000000" w:themeColor="text1"/>
+        </w:rPr>
+      </w:pPr>
+      <w:r>
+        <w:rPr>
+          <w:rFonts w:cstheme="minorHAnsi"/>
+          <w:color w:val="000000" w:themeColor="text1"/>
+        </w:rPr>
+        <w:t xml:space="preserve">create table </w:t>
+      </w:r>
+      <w:proofErr w:type="spellStart"/>
+      <w:r>
+        <w:rPr>
+          <w:rFonts w:cstheme="minorHAnsi"/>
+          <w:color w:val="000000" w:themeColor="text1"/>
+        </w:rPr>
+        <w:t>clientable</w:t>
+      </w:r>
+      <w:proofErr w:type="spellEnd"/>
+      <w:r>
+        <w:rPr>
+          <w:rFonts w:cstheme="minorHAnsi"/>
+          <w:color w:val="000000" w:themeColor="text1"/>
+        </w:rPr>
+        <w:t xml:space="preserve"> (</w:t>
+      </w:r>
+    </w:p>
+    <w:p>
+      <w:pPr>
+        <w:rPr>
+          <w:rFonts w:cstheme="minorHAnsi"/>
+          <w:color w:val="000000" w:themeColor="text1"/>
+        </w:rPr>
+      </w:pPr>
+      <w:proofErr w:type="spellStart"/>
+      <w:r>
+        <w:rPr>
+          <w:rFonts w:cstheme="minorHAnsi"/>
+          <w:color w:val="000000" w:themeColor="text1"/>
+        </w:rPr>
+        <w:t>clientid</w:t>
+      </w:r>
+      <w:proofErr w:type="spellEnd"/>
+      <w:r>
+        <w:rPr>
+          <w:rFonts w:cstheme="minorHAnsi"/>
+          <w:color w:val="000000" w:themeColor="text1"/>
+        </w:rPr>
+        <w:t xml:space="preserve"> </w:t>
+      </w:r>
+      <w:proofErr w:type="gramStart"/>
+      <w:r>
+        <w:rPr>
+          <w:rFonts w:cstheme="minorHAnsi"/>
+          <w:color w:val="000000" w:themeColor="text1"/>
+        </w:rPr>
+        <w:t>varchar(</w:t>
+      </w:r>
+      <w:proofErr w:type="gramEnd"/>
+      <w:r>
+        <w:rPr>
+          <w:rFonts w:cstheme="minorHAnsi"/>
+          <w:color w:val="000000" w:themeColor="text1"/>
+        </w:rPr>
+        <w:t xml:space="preserve">10) Primary key, </w:t>
+      </w:r>
+    </w:p>
+    <w:p>
+      <w:pPr>
+        <w:rPr>
+          <w:rFonts w:cstheme="minorHAnsi"/>
+          <w:color w:val="000000" w:themeColor="text1"/>
+        </w:rPr>
+      </w:pPr>
+      <w:proofErr w:type="spellStart"/>
+      <w:r>
+        <w:rPr>
+          <w:rFonts w:cstheme="minorHAnsi"/>
+          <w:color w:val="000000" w:themeColor="text1"/>
+        </w:rPr>
+        <w:t>clientname</w:t>
+      </w:r>
+      <w:proofErr w:type="spellEnd"/>
+      <w:r>
+        <w:rPr>
+          <w:rFonts w:cstheme="minorHAnsi"/>
+          <w:color w:val="000000" w:themeColor="text1"/>
+        </w:rPr>
+        <w:t xml:space="preserve"> </w:t>
+      </w:r>
+      <w:proofErr w:type="gramStart"/>
+      <w:r>
+        <w:rPr>
+          <w:rFonts w:cstheme="minorHAnsi"/>
+          <w:color w:val="000000" w:themeColor="text1"/>
+        </w:rPr>
+        <w:t>varchar(</w:t>
+      </w:r>
+      <w:proofErr w:type="gramEnd"/>
+      <w:r>
+        <w:rPr>
+          <w:rFonts w:cstheme="minorHAnsi"/>
+          <w:color w:val="000000" w:themeColor="text1"/>
+        </w:rPr>
+        <w:t>250),</w:t>
+      </w:r>
+    </w:p>
+    <w:p>
+      <w:pPr>
+        <w:rPr>
+          <w:rFonts w:cstheme="minorHAnsi"/>
+          <w:color w:val="000000" w:themeColor="text1"/>
+        </w:rPr>
+      </w:pPr>
+      <w:proofErr w:type="spellStart"/>
+      <w:r>
+        <w:rPr>
+          <w:rFonts w:cstheme="minorHAnsi"/>
+          <w:color w:val="000000" w:themeColor="text1"/>
+        </w:rPr>
+        <w:t>cid</w:t>
+      </w:r>
+      <w:proofErr w:type="spellEnd"/>
+      <w:r>
+        <w:rPr>
+          <w:rFonts w:cstheme="minorHAnsi"/>
+          <w:color w:val="000000" w:themeColor="text1"/>
+        </w:rPr>
+        <w:t xml:space="preserve"> </w:t>
+      </w:r>
+      <w:proofErr w:type="gramStart"/>
+      <w:r>
+        <w:rPr>
+          <w:rFonts w:cstheme="minorHAnsi"/>
+          <w:color w:val="000000" w:themeColor="text1"/>
+        </w:rPr>
+        <w:t>varchar(</w:t>
+      </w:r>
+      <w:proofErr w:type="gramEnd"/>
+      <w:r>
+        <w:rPr>
+          <w:rFonts w:cstheme="minorHAnsi"/>
+          <w:color w:val="000000" w:themeColor="text1"/>
+        </w:rPr>
+        <w:t>10));</w:t>
+      </w:r>
+    </w:p>
+    <w:p>
+      <w:pPr>
+        <w:rPr>
+          <w:rFonts w:cstheme="minorHAnsi"/>
+          <w:color w:val="000000" w:themeColor="text1"/>
+        </w:rPr>
+      </w:pPr>
+    </w:p>
     <w:p>
       <w:pPr>
         <w:pStyle w:val="Heading2"/>
         <w:shd w:val="clear" w:color="auto" w:fill="FFFFFF"/>
         <w:spacing w:before="0" w:after="150"/>
+        <w:rPr>
+          <w:rFonts w:asciiTheme="minorHAnsi" w:hAnsiTheme="minorHAnsi" w:cstheme="minorHAnsi"/>
+          <w:color w:val="000000" w:themeColor="text1"/>
+        </w:rPr>
       </w:pPr>
       <w:proofErr w:type="spellStart"/>
       <w:r>
         <w:rPr>
-          <w:rFonts w:ascii="Arial" w:hAnsi="Arial" w:cs="Arial"/>
-          <w:color w:val="222222"/>
+          <w:rFonts w:asciiTheme="minorHAnsi" w:hAnsiTheme="minorHAnsi" w:cstheme="minorHAnsi"/>
+          <w:color w:val="000000" w:themeColor="text1"/>
           <w:sz w:val="45"/>
           <w:szCs w:val="45"/>
         </w:rPr>
@@ -3209,11 +5298,11 @@
         <w:tblLook w:val="04A0" w:firstRow="1" w:lastRow="0" w:firstColumn="1" w:lastColumn="0" w:noHBand="0" w:noVBand="1"/>
       </w:tblPr>
       <w:tblGrid>
-        <w:gridCol w:w="580"/>
-        <w:gridCol w:w="1020"/>
-        <w:gridCol w:w="910"/>
-        <w:gridCol w:w="1020"/>
-        <w:gridCol w:w="800"/>
+        <w:gridCol w:w="559"/>
+        <w:gridCol w:w="781"/>
+        <w:gridCol w:w="691"/>
+        <w:gridCol w:w="808"/>
+        <w:gridCol w:w="717"/>
       </w:tblGrid>
       <w:tr>
         <w:trPr>
@@ -3226,7 +5315,14 @@
             <w:vAlign w:val="center"/>
             <w:hideMark/>
           </w:tcPr>
-          <w:p/>
+          <w:p>
+            <w:pPr>
+              <w:rPr>
+                <w:rFonts w:cstheme="minorHAnsi"/>
+                <w:color w:val="000000" w:themeColor="text1"/>
+              </w:rPr>
+            </w:pPr>
+          </w:p>
         </w:tc>
       </w:tr>
       <w:tr>
@@ -3241,14 +5337,18 @@
             <w:pPr>
               <w:pStyle w:val="NormalWeb"/>
               <w:spacing w:before="0" w:beforeAutospacing="0" w:after="0" w:afterAutospacing="0"/>
+              <w:rPr>
+                <w:rFonts w:asciiTheme="minorHAnsi" w:hAnsiTheme="minorHAnsi" w:cstheme="minorHAnsi"/>
+                <w:color w:val="000000" w:themeColor="text1"/>
+              </w:rPr>
             </w:pPr>
             <w:proofErr w:type="spellStart"/>
             <w:r>
               <w:rPr>
-                <w:rFonts w:ascii="Consolas" w:hAnsi="Consolas"/>
+                <w:rFonts w:asciiTheme="minorHAnsi" w:hAnsiTheme="minorHAnsi" w:cstheme="minorHAnsi"/>
                 <w:b/>
                 <w:bCs/>
-                <w:color w:val="333333"/>
+                <w:color w:val="000000" w:themeColor="text1"/>
                 <w:sz w:val="20"/>
                 <w:szCs w:val="20"/>
               </w:rPr>
@@ -3268,14 +5368,18 @@
             <w:pPr>
               <w:pStyle w:val="NormalWeb"/>
               <w:spacing w:before="0" w:beforeAutospacing="0" w:after="0" w:afterAutospacing="0"/>
+              <w:rPr>
+                <w:rFonts w:asciiTheme="minorHAnsi" w:hAnsiTheme="minorHAnsi" w:cstheme="minorHAnsi"/>
+                <w:color w:val="000000" w:themeColor="text1"/>
+              </w:rPr>
             </w:pPr>
             <w:proofErr w:type="spellStart"/>
             <w:r>
               <w:rPr>
-                <w:rFonts w:ascii="Consolas" w:hAnsi="Consolas"/>
+                <w:rFonts w:asciiTheme="minorHAnsi" w:hAnsiTheme="minorHAnsi" w:cstheme="minorHAnsi"/>
                 <w:b/>
                 <w:bCs/>
-                <w:color w:val="333333"/>
+                <w:color w:val="000000" w:themeColor="text1"/>
                 <w:sz w:val="20"/>
                 <w:szCs w:val="20"/>
               </w:rPr>
@@ -3295,13 +5399,17 @@
             <w:pPr>
               <w:pStyle w:val="NormalWeb"/>
               <w:spacing w:before="0" w:beforeAutospacing="0" w:after="0" w:afterAutospacing="0"/>
-            </w:pPr>
-            <w:r>
-              <w:rPr>
-                <w:rFonts w:ascii="Consolas" w:hAnsi="Consolas"/>
+              <w:rPr>
+                <w:rFonts w:asciiTheme="minorHAnsi" w:hAnsiTheme="minorHAnsi" w:cstheme="minorHAnsi"/>
+                <w:color w:val="000000" w:themeColor="text1"/>
+              </w:rPr>
+            </w:pPr>
+            <w:r>
+              <w:rPr>
+                <w:rFonts w:asciiTheme="minorHAnsi" w:hAnsiTheme="minorHAnsi" w:cstheme="minorHAnsi"/>
                 <w:b/>
                 <w:bCs/>
-                <w:color w:val="333333"/>
+                <w:color w:val="000000" w:themeColor="text1"/>
                 <w:sz w:val="20"/>
                 <w:szCs w:val="20"/>
               </w:rPr>
@@ -3320,14 +5428,18 @@
             <w:pPr>
               <w:pStyle w:val="NormalWeb"/>
               <w:spacing w:before="0" w:beforeAutospacing="0" w:after="0" w:afterAutospacing="0"/>
+              <w:rPr>
+                <w:rFonts w:asciiTheme="minorHAnsi" w:hAnsiTheme="minorHAnsi" w:cstheme="minorHAnsi"/>
+                <w:color w:val="000000" w:themeColor="text1"/>
+              </w:rPr>
             </w:pPr>
             <w:proofErr w:type="spellStart"/>
             <w:r>
               <w:rPr>
-                <w:rFonts w:ascii="Consolas" w:hAnsi="Consolas"/>
+                <w:rFonts w:asciiTheme="minorHAnsi" w:hAnsiTheme="minorHAnsi" w:cstheme="minorHAnsi"/>
                 <w:b/>
                 <w:bCs/>
-                <w:color w:val="333333"/>
+                <w:color w:val="000000" w:themeColor="text1"/>
                 <w:sz w:val="20"/>
                 <w:szCs w:val="20"/>
               </w:rPr>
@@ -3347,14 +5459,18 @@
             <w:pPr>
               <w:pStyle w:val="NormalWeb"/>
               <w:spacing w:before="0" w:beforeAutospacing="0" w:after="0" w:afterAutospacing="0"/>
+              <w:rPr>
+                <w:rFonts w:asciiTheme="minorHAnsi" w:hAnsiTheme="minorHAnsi" w:cstheme="minorHAnsi"/>
+                <w:color w:val="000000" w:themeColor="text1"/>
+              </w:rPr>
             </w:pPr>
             <w:proofErr w:type="spellStart"/>
             <w:r>
               <w:rPr>
-                <w:rFonts w:ascii="Consolas" w:hAnsi="Consolas"/>
+                <w:rFonts w:asciiTheme="minorHAnsi" w:hAnsiTheme="minorHAnsi" w:cstheme="minorHAnsi"/>
                 <w:b/>
                 <w:bCs/>
-                <w:color w:val="333333"/>
+                <w:color w:val="000000" w:themeColor="text1"/>
                 <w:sz w:val="20"/>
                 <w:szCs w:val="20"/>
               </w:rPr>
@@ -3376,11 +5492,15 @@
             <w:pPr>
               <w:pStyle w:val="NormalWeb"/>
               <w:spacing w:before="0" w:beforeAutospacing="0" w:after="0" w:afterAutospacing="0"/>
-            </w:pPr>
-            <w:r>
-              <w:rPr>
-                <w:rFonts w:ascii="Consolas" w:hAnsi="Consolas"/>
-                <w:color w:val="333333"/>
+              <w:rPr>
+                <w:rFonts w:asciiTheme="minorHAnsi" w:hAnsiTheme="minorHAnsi" w:cstheme="minorHAnsi"/>
+                <w:color w:val="000000" w:themeColor="text1"/>
+              </w:rPr>
+            </w:pPr>
+            <w:r>
+              <w:rPr>
+                <w:rFonts w:asciiTheme="minorHAnsi" w:hAnsiTheme="minorHAnsi" w:cstheme="minorHAnsi"/>
+                <w:color w:val="000000" w:themeColor="text1"/>
                 <w:sz w:val="20"/>
                 <w:szCs w:val="20"/>
               </w:rPr>
@@ -3399,11 +5519,15 @@
             <w:pPr>
               <w:pStyle w:val="NormalWeb"/>
               <w:spacing w:before="0" w:beforeAutospacing="0" w:after="0" w:afterAutospacing="0"/>
-            </w:pPr>
-            <w:r>
-              <w:rPr>
-                <w:rFonts w:ascii="Consolas" w:hAnsi="Consolas"/>
-                <w:color w:val="333333"/>
+              <w:rPr>
+                <w:rFonts w:asciiTheme="minorHAnsi" w:hAnsiTheme="minorHAnsi" w:cstheme="minorHAnsi"/>
+                <w:color w:val="000000" w:themeColor="text1"/>
+              </w:rPr>
+            </w:pPr>
+            <w:r>
+              <w:rPr>
+                <w:rFonts w:asciiTheme="minorHAnsi" w:hAnsiTheme="minorHAnsi" w:cstheme="minorHAnsi"/>
+                <w:color w:val="000000" w:themeColor="text1"/>
                 <w:sz w:val="20"/>
                 <w:szCs w:val="20"/>
               </w:rPr>
@@ -3422,11 +5546,15 @@
             <w:pPr>
               <w:pStyle w:val="NormalWeb"/>
               <w:spacing w:before="0" w:beforeAutospacing="0" w:after="0" w:afterAutospacing="0"/>
-            </w:pPr>
-            <w:r>
-              <w:rPr>
-                <w:rFonts w:ascii="Consolas" w:hAnsi="Consolas"/>
-                <w:color w:val="333333"/>
+              <w:rPr>
+                <w:rFonts w:asciiTheme="minorHAnsi" w:hAnsiTheme="minorHAnsi" w:cstheme="minorHAnsi"/>
+                <w:color w:val="000000" w:themeColor="text1"/>
+              </w:rPr>
+            </w:pPr>
+            <w:r>
+              <w:rPr>
+                <w:rFonts w:asciiTheme="minorHAnsi" w:hAnsiTheme="minorHAnsi" w:cstheme="minorHAnsi"/>
+                <w:color w:val="000000" w:themeColor="text1"/>
                 <w:sz w:val="20"/>
                 <w:szCs w:val="20"/>
               </w:rPr>
@@ -3445,11 +5573,15 @@
             <w:pPr>
               <w:pStyle w:val="NormalWeb"/>
               <w:spacing w:before="0" w:beforeAutospacing="0" w:after="0" w:afterAutospacing="0"/>
-            </w:pPr>
-            <w:r>
-              <w:rPr>
-                <w:rFonts w:ascii="Consolas" w:hAnsi="Consolas"/>
-                <w:color w:val="333333"/>
+              <w:rPr>
+                <w:rFonts w:asciiTheme="minorHAnsi" w:hAnsiTheme="minorHAnsi" w:cstheme="minorHAnsi"/>
+                <w:color w:val="000000" w:themeColor="text1"/>
+              </w:rPr>
+            </w:pPr>
+            <w:r>
+              <w:rPr>
+                <w:rFonts w:asciiTheme="minorHAnsi" w:hAnsiTheme="minorHAnsi" w:cstheme="minorHAnsi"/>
+                <w:color w:val="000000" w:themeColor="text1"/>
                 <w:sz w:val="20"/>
                 <w:szCs w:val="20"/>
               </w:rPr>
@@ -3468,11 +5600,15 @@
             <w:pPr>
               <w:pStyle w:val="NormalWeb"/>
               <w:spacing w:before="0" w:beforeAutospacing="0" w:after="0" w:afterAutospacing="0"/>
-            </w:pPr>
-            <w:r>
-              <w:rPr>
-                <w:rFonts w:ascii="Consolas" w:hAnsi="Consolas"/>
-                <w:color w:val="333333"/>
+              <w:rPr>
+                <w:rFonts w:asciiTheme="minorHAnsi" w:hAnsiTheme="minorHAnsi" w:cstheme="minorHAnsi"/>
+                <w:color w:val="000000" w:themeColor="text1"/>
+              </w:rPr>
+            </w:pPr>
+            <w:r>
+              <w:rPr>
+                <w:rFonts w:asciiTheme="minorHAnsi" w:hAnsiTheme="minorHAnsi" w:cstheme="minorHAnsi"/>
+                <w:color w:val="000000" w:themeColor="text1"/>
                 <w:sz w:val="20"/>
                 <w:szCs w:val="20"/>
               </w:rPr>
@@ -3493,11 +5629,15 @@
             <w:pPr>
               <w:pStyle w:val="NormalWeb"/>
               <w:spacing w:before="0" w:beforeAutospacing="0" w:after="0" w:afterAutospacing="0"/>
-            </w:pPr>
-            <w:r>
-              <w:rPr>
-                <w:rFonts w:ascii="Consolas" w:hAnsi="Consolas"/>
-                <w:color w:val="333333"/>
+              <w:rPr>
+                <w:rFonts w:asciiTheme="minorHAnsi" w:hAnsiTheme="minorHAnsi" w:cstheme="minorHAnsi"/>
+                <w:color w:val="000000" w:themeColor="text1"/>
+              </w:rPr>
+            </w:pPr>
+            <w:r>
+              <w:rPr>
+                <w:rFonts w:asciiTheme="minorHAnsi" w:hAnsiTheme="minorHAnsi" w:cstheme="minorHAnsi"/>
+                <w:color w:val="000000" w:themeColor="text1"/>
                 <w:sz w:val="20"/>
                 <w:szCs w:val="20"/>
               </w:rPr>
@@ -3516,11 +5656,15 @@
             <w:pPr>
               <w:pStyle w:val="NormalWeb"/>
               <w:spacing w:before="0" w:beforeAutospacing="0" w:after="0" w:afterAutospacing="0"/>
-            </w:pPr>
-            <w:r>
-              <w:rPr>
-                <w:rFonts w:ascii="Consolas" w:hAnsi="Consolas"/>
-                <w:color w:val="333333"/>
+              <w:rPr>
+                <w:rFonts w:asciiTheme="minorHAnsi" w:hAnsiTheme="minorHAnsi" w:cstheme="minorHAnsi"/>
+                <w:color w:val="000000" w:themeColor="text1"/>
+              </w:rPr>
+            </w:pPr>
+            <w:r>
+              <w:rPr>
+                <w:rFonts w:asciiTheme="minorHAnsi" w:hAnsiTheme="minorHAnsi" w:cstheme="minorHAnsi"/>
+                <w:color w:val="000000" w:themeColor="text1"/>
                 <w:sz w:val="20"/>
                 <w:szCs w:val="20"/>
               </w:rPr>
@@ -3539,11 +5683,15 @@
             <w:pPr>
               <w:pStyle w:val="NormalWeb"/>
               <w:spacing w:before="0" w:beforeAutospacing="0" w:after="0" w:afterAutospacing="0"/>
-            </w:pPr>
-            <w:r>
-              <w:rPr>
-                <w:rFonts w:ascii="Consolas" w:hAnsi="Consolas"/>
-                <w:color w:val="333333"/>
+              <w:rPr>
+                <w:rFonts w:asciiTheme="minorHAnsi" w:hAnsiTheme="minorHAnsi" w:cstheme="minorHAnsi"/>
+                <w:color w:val="000000" w:themeColor="text1"/>
+              </w:rPr>
+            </w:pPr>
+            <w:r>
+              <w:rPr>
+                <w:rFonts w:asciiTheme="minorHAnsi" w:hAnsiTheme="minorHAnsi" w:cstheme="minorHAnsi"/>
+                <w:color w:val="000000" w:themeColor="text1"/>
                 <w:sz w:val="20"/>
                 <w:szCs w:val="20"/>
               </w:rPr>
@@ -3562,11 +5710,15 @@
             <w:pPr>
               <w:pStyle w:val="NormalWeb"/>
               <w:spacing w:before="0" w:beforeAutospacing="0" w:after="0" w:afterAutospacing="0"/>
-            </w:pPr>
-            <w:r>
-              <w:rPr>
-                <w:rFonts w:ascii="Consolas" w:hAnsi="Consolas"/>
-                <w:color w:val="333333"/>
+              <w:rPr>
+                <w:rFonts w:asciiTheme="minorHAnsi" w:hAnsiTheme="minorHAnsi" w:cstheme="minorHAnsi"/>
+                <w:color w:val="000000" w:themeColor="text1"/>
+              </w:rPr>
+            </w:pPr>
+            <w:r>
+              <w:rPr>
+                <w:rFonts w:asciiTheme="minorHAnsi" w:hAnsiTheme="minorHAnsi" w:cstheme="minorHAnsi"/>
+                <w:color w:val="000000" w:themeColor="text1"/>
                 <w:sz w:val="20"/>
                 <w:szCs w:val="20"/>
               </w:rPr>
@@ -3585,11 +5737,15 @@
             <w:pPr>
               <w:pStyle w:val="NormalWeb"/>
               <w:spacing w:before="0" w:beforeAutospacing="0" w:after="0" w:afterAutospacing="0"/>
-            </w:pPr>
-            <w:r>
-              <w:rPr>
-                <w:rFonts w:ascii="Consolas" w:hAnsi="Consolas"/>
-                <w:color w:val="333333"/>
+              <w:rPr>
+                <w:rFonts w:asciiTheme="minorHAnsi" w:hAnsiTheme="minorHAnsi" w:cstheme="minorHAnsi"/>
+                <w:color w:val="000000" w:themeColor="text1"/>
+              </w:rPr>
+            </w:pPr>
+            <w:r>
+              <w:rPr>
+                <w:rFonts w:asciiTheme="minorHAnsi" w:hAnsiTheme="minorHAnsi" w:cstheme="minorHAnsi"/>
+                <w:color w:val="000000" w:themeColor="text1"/>
                 <w:sz w:val="20"/>
                 <w:szCs w:val="20"/>
               </w:rPr>
@@ -3610,11 +5766,15 @@
             <w:pPr>
               <w:pStyle w:val="NormalWeb"/>
               <w:spacing w:before="0" w:beforeAutospacing="0" w:after="0" w:afterAutospacing="0"/>
-            </w:pPr>
-            <w:r>
-              <w:rPr>
-                <w:rFonts w:ascii="Consolas" w:hAnsi="Consolas"/>
-                <w:color w:val="333333"/>
+              <w:rPr>
+                <w:rFonts w:asciiTheme="minorHAnsi" w:hAnsiTheme="minorHAnsi" w:cstheme="minorHAnsi"/>
+                <w:color w:val="000000" w:themeColor="text1"/>
+              </w:rPr>
+            </w:pPr>
+            <w:r>
+              <w:rPr>
+                <w:rFonts w:asciiTheme="minorHAnsi" w:hAnsiTheme="minorHAnsi" w:cstheme="minorHAnsi"/>
+                <w:color w:val="000000" w:themeColor="text1"/>
                 <w:sz w:val="20"/>
                 <w:szCs w:val="20"/>
               </w:rPr>
@@ -3633,11 +5793,15 @@
             <w:pPr>
               <w:pStyle w:val="NormalWeb"/>
               <w:spacing w:before="0" w:beforeAutospacing="0" w:after="0" w:afterAutospacing="0"/>
-            </w:pPr>
-            <w:r>
-              <w:rPr>
-                <w:rFonts w:ascii="Consolas" w:hAnsi="Consolas"/>
-                <w:color w:val="333333"/>
+              <w:rPr>
+                <w:rFonts w:asciiTheme="minorHAnsi" w:hAnsiTheme="minorHAnsi" w:cstheme="minorHAnsi"/>
+                <w:color w:val="000000" w:themeColor="text1"/>
+              </w:rPr>
+            </w:pPr>
+            <w:r>
+              <w:rPr>
+                <w:rFonts w:asciiTheme="minorHAnsi" w:hAnsiTheme="minorHAnsi" w:cstheme="minorHAnsi"/>
+                <w:color w:val="000000" w:themeColor="text1"/>
                 <w:sz w:val="20"/>
                 <w:szCs w:val="20"/>
               </w:rPr>
@@ -3656,11 +5820,15 @@
             <w:pPr>
               <w:pStyle w:val="NormalWeb"/>
               <w:spacing w:before="0" w:beforeAutospacing="0" w:after="0" w:afterAutospacing="0"/>
-            </w:pPr>
-            <w:r>
-              <w:rPr>
-                <w:rFonts w:ascii="Consolas" w:hAnsi="Consolas"/>
-                <w:color w:val="333333"/>
+              <w:rPr>
+                <w:rFonts w:asciiTheme="minorHAnsi" w:hAnsiTheme="minorHAnsi" w:cstheme="minorHAnsi"/>
+                <w:color w:val="000000" w:themeColor="text1"/>
+              </w:rPr>
+            </w:pPr>
+            <w:r>
+              <w:rPr>
+                <w:rFonts w:asciiTheme="minorHAnsi" w:hAnsiTheme="minorHAnsi" w:cstheme="minorHAnsi"/>
+                <w:color w:val="000000" w:themeColor="text1"/>
                 <w:sz w:val="20"/>
                 <w:szCs w:val="20"/>
               </w:rPr>
@@ -3679,11 +5847,15 @@
             <w:pPr>
               <w:pStyle w:val="NormalWeb"/>
               <w:spacing w:before="0" w:beforeAutospacing="0" w:after="0" w:afterAutospacing="0"/>
-            </w:pPr>
-            <w:r>
-              <w:rPr>
-                <w:rFonts w:ascii="Consolas" w:hAnsi="Consolas"/>
-                <w:color w:val="333333"/>
+              <w:rPr>
+                <w:rFonts w:asciiTheme="minorHAnsi" w:hAnsiTheme="minorHAnsi" w:cstheme="minorHAnsi"/>
+                <w:color w:val="000000" w:themeColor="text1"/>
+              </w:rPr>
+            </w:pPr>
+            <w:r>
+              <w:rPr>
+                <w:rFonts w:asciiTheme="minorHAnsi" w:hAnsiTheme="minorHAnsi" w:cstheme="minorHAnsi"/>
+                <w:color w:val="000000" w:themeColor="text1"/>
                 <w:sz w:val="20"/>
                 <w:szCs w:val="20"/>
               </w:rPr>
@@ -3698,7 +5870,14 @@
             <w:vAlign w:val="center"/>
             <w:hideMark/>
           </w:tcPr>
-          <w:p/>
+          <w:p>
+            <w:pPr>
+              <w:rPr>
+                <w:rFonts w:cstheme="minorHAnsi"/>
+                <w:color w:val="000000" w:themeColor="text1"/>
+              </w:rPr>
+            </w:pPr>
+          </w:p>
         </w:tc>
       </w:tr>
       <w:tr>
@@ -3713,11 +5892,15 @@
             <w:pPr>
               <w:pStyle w:val="NormalWeb"/>
               <w:spacing w:before="0" w:beforeAutospacing="0" w:after="0" w:afterAutospacing="0"/>
-            </w:pPr>
-            <w:r>
-              <w:rPr>
-                <w:rFonts w:ascii="Consolas" w:hAnsi="Consolas"/>
-                <w:color w:val="333333"/>
+              <w:rPr>
+                <w:rFonts w:asciiTheme="minorHAnsi" w:hAnsiTheme="minorHAnsi" w:cstheme="minorHAnsi"/>
+                <w:color w:val="000000" w:themeColor="text1"/>
+              </w:rPr>
+            </w:pPr>
+            <w:r>
+              <w:rPr>
+                <w:rFonts w:asciiTheme="minorHAnsi" w:hAnsiTheme="minorHAnsi" w:cstheme="minorHAnsi"/>
+                <w:color w:val="000000" w:themeColor="text1"/>
                 <w:sz w:val="20"/>
                 <w:szCs w:val="20"/>
               </w:rPr>
@@ -3736,11 +5919,15 @@
             <w:pPr>
               <w:pStyle w:val="NormalWeb"/>
               <w:spacing w:before="0" w:beforeAutospacing="0" w:after="0" w:afterAutospacing="0"/>
-            </w:pPr>
-            <w:r>
-              <w:rPr>
-                <w:rFonts w:ascii="Consolas" w:hAnsi="Consolas"/>
-                <w:color w:val="333333"/>
+              <w:rPr>
+                <w:rFonts w:asciiTheme="minorHAnsi" w:hAnsiTheme="minorHAnsi" w:cstheme="minorHAnsi"/>
+                <w:color w:val="000000" w:themeColor="text1"/>
+              </w:rPr>
+            </w:pPr>
+            <w:r>
+              <w:rPr>
+                <w:rFonts w:asciiTheme="minorHAnsi" w:hAnsiTheme="minorHAnsi" w:cstheme="minorHAnsi"/>
+                <w:color w:val="000000" w:themeColor="text1"/>
                 <w:sz w:val="20"/>
                 <w:szCs w:val="20"/>
               </w:rPr>
@@ -3759,11 +5946,15 @@
             <w:pPr>
               <w:pStyle w:val="NormalWeb"/>
               <w:spacing w:before="0" w:beforeAutospacing="0" w:after="0" w:afterAutospacing="0"/>
-            </w:pPr>
-            <w:r>
-              <w:rPr>
-                <w:rFonts w:ascii="Consolas" w:hAnsi="Consolas"/>
-                <w:color w:val="333333"/>
+              <w:rPr>
+                <w:rFonts w:asciiTheme="minorHAnsi" w:hAnsiTheme="minorHAnsi" w:cstheme="minorHAnsi"/>
+                <w:color w:val="000000" w:themeColor="text1"/>
+              </w:rPr>
+            </w:pPr>
+            <w:r>
+              <w:rPr>
+                <w:rFonts w:asciiTheme="minorHAnsi" w:hAnsiTheme="minorHAnsi" w:cstheme="minorHAnsi"/>
+                <w:color w:val="000000" w:themeColor="text1"/>
                 <w:sz w:val="20"/>
                 <w:szCs w:val="20"/>
               </w:rPr>
@@ -3782,11 +5973,15 @@
             <w:pPr>
               <w:pStyle w:val="NormalWeb"/>
               <w:spacing w:before="0" w:beforeAutospacing="0" w:after="0" w:afterAutospacing="0"/>
-            </w:pPr>
-            <w:r>
-              <w:rPr>
-                <w:rFonts w:ascii="Consolas" w:hAnsi="Consolas"/>
-                <w:color w:val="333333"/>
+              <w:rPr>
+                <w:rFonts w:asciiTheme="minorHAnsi" w:hAnsiTheme="minorHAnsi" w:cstheme="minorHAnsi"/>
+                <w:color w:val="000000" w:themeColor="text1"/>
+              </w:rPr>
+            </w:pPr>
+            <w:r>
+              <w:rPr>
+                <w:rFonts w:asciiTheme="minorHAnsi" w:hAnsiTheme="minorHAnsi" w:cstheme="minorHAnsi"/>
+                <w:color w:val="000000" w:themeColor="text1"/>
                 <w:sz w:val="20"/>
                 <w:szCs w:val="20"/>
               </w:rPr>
@@ -3805,11 +6000,15 @@
             <w:pPr>
               <w:pStyle w:val="NormalWeb"/>
               <w:spacing w:before="0" w:beforeAutospacing="0" w:after="0" w:afterAutospacing="0"/>
-            </w:pPr>
-            <w:r>
-              <w:rPr>
-                <w:rFonts w:ascii="Consolas" w:hAnsi="Consolas"/>
-                <w:color w:val="333333"/>
+              <w:rPr>
+                <w:rFonts w:asciiTheme="minorHAnsi" w:hAnsiTheme="minorHAnsi" w:cstheme="minorHAnsi"/>
+                <w:color w:val="000000" w:themeColor="text1"/>
+              </w:rPr>
+            </w:pPr>
+            <w:r>
+              <w:rPr>
+                <w:rFonts w:asciiTheme="minorHAnsi" w:hAnsiTheme="minorHAnsi" w:cstheme="minorHAnsi"/>
+                <w:color w:val="000000" w:themeColor="text1"/>
                 <w:sz w:val="20"/>
                 <w:szCs w:val="20"/>
               </w:rPr>
@@ -3830,11 +6029,15 @@
             <w:pPr>
               <w:pStyle w:val="NormalWeb"/>
               <w:spacing w:before="0" w:beforeAutospacing="0" w:after="0" w:afterAutospacing="0"/>
-            </w:pPr>
-            <w:r>
-              <w:rPr>
-                <w:rFonts w:ascii="Consolas" w:hAnsi="Consolas"/>
-                <w:color w:val="333333"/>
+              <w:rPr>
+                <w:rFonts w:asciiTheme="minorHAnsi" w:hAnsiTheme="minorHAnsi" w:cstheme="minorHAnsi"/>
+                <w:color w:val="000000" w:themeColor="text1"/>
+              </w:rPr>
+            </w:pPr>
+            <w:r>
+              <w:rPr>
+                <w:rFonts w:asciiTheme="minorHAnsi" w:hAnsiTheme="minorHAnsi" w:cstheme="minorHAnsi"/>
+                <w:color w:val="000000" w:themeColor="text1"/>
                 <w:sz w:val="20"/>
                 <w:szCs w:val="20"/>
               </w:rPr>
@@ -3853,11 +6056,15 @@
             <w:pPr>
               <w:pStyle w:val="NormalWeb"/>
               <w:spacing w:before="0" w:beforeAutospacing="0" w:after="0" w:afterAutospacing="0"/>
-            </w:pPr>
-            <w:r>
-              <w:rPr>
-                <w:rFonts w:ascii="Consolas" w:hAnsi="Consolas"/>
-                <w:color w:val="333333"/>
+              <w:rPr>
+                <w:rFonts w:asciiTheme="minorHAnsi" w:hAnsiTheme="minorHAnsi" w:cstheme="minorHAnsi"/>
+                <w:color w:val="000000" w:themeColor="text1"/>
+              </w:rPr>
+            </w:pPr>
+            <w:r>
+              <w:rPr>
+                <w:rFonts w:asciiTheme="minorHAnsi" w:hAnsiTheme="minorHAnsi" w:cstheme="minorHAnsi"/>
+                <w:color w:val="000000" w:themeColor="text1"/>
                 <w:sz w:val="20"/>
                 <w:szCs w:val="20"/>
               </w:rPr>
@@ -3876,11 +6083,15 @@
             <w:pPr>
               <w:pStyle w:val="NormalWeb"/>
               <w:spacing w:before="0" w:beforeAutospacing="0" w:after="0" w:afterAutospacing="0"/>
-            </w:pPr>
-            <w:r>
-              <w:rPr>
-                <w:rFonts w:ascii="Consolas" w:hAnsi="Consolas"/>
-                <w:color w:val="333333"/>
+              <w:rPr>
+                <w:rFonts w:asciiTheme="minorHAnsi" w:hAnsiTheme="minorHAnsi" w:cstheme="minorHAnsi"/>
+                <w:color w:val="000000" w:themeColor="text1"/>
+              </w:rPr>
+            </w:pPr>
+            <w:r>
+              <w:rPr>
+                <w:rFonts w:asciiTheme="minorHAnsi" w:hAnsiTheme="minorHAnsi" w:cstheme="minorHAnsi"/>
+                <w:color w:val="000000" w:themeColor="text1"/>
                 <w:sz w:val="20"/>
                 <w:szCs w:val="20"/>
               </w:rPr>
@@ -3899,11 +6110,15 @@
             <w:pPr>
               <w:pStyle w:val="NormalWeb"/>
               <w:spacing w:before="0" w:beforeAutospacing="0" w:after="0" w:afterAutospacing="0"/>
-            </w:pPr>
-            <w:r>
-              <w:rPr>
-                <w:rFonts w:ascii="Consolas" w:hAnsi="Consolas"/>
-                <w:color w:val="333333"/>
+              <w:rPr>
+                <w:rFonts w:asciiTheme="minorHAnsi" w:hAnsiTheme="minorHAnsi" w:cstheme="minorHAnsi"/>
+                <w:color w:val="000000" w:themeColor="text1"/>
+              </w:rPr>
+            </w:pPr>
+            <w:r>
+              <w:rPr>
+                <w:rFonts w:asciiTheme="minorHAnsi" w:hAnsiTheme="minorHAnsi" w:cstheme="minorHAnsi"/>
+                <w:color w:val="000000" w:themeColor="text1"/>
                 <w:sz w:val="20"/>
                 <w:szCs w:val="20"/>
               </w:rPr>
@@ -3918,7 +6133,14 @@
             <w:vAlign w:val="center"/>
             <w:hideMark/>
           </w:tcPr>
-          <w:p/>
+          <w:p>
+            <w:pPr>
+              <w:rPr>
+                <w:rFonts w:cstheme="minorHAnsi"/>
+                <w:color w:val="000000" w:themeColor="text1"/>
+              </w:rPr>
+            </w:pPr>
+          </w:p>
         </w:tc>
       </w:tr>
     </w:tbl>
@@ -3926,8 +6148,8 @@
       <w:pPr>
         <w:ind w:left="360"/>
         <w:rPr>
-          <w:rFonts w:ascii="Arial" w:hAnsi="Arial" w:cs="Arial"/>
-          <w:color w:val="222222"/>
+          <w:rFonts w:cstheme="minorHAnsi"/>
+          <w:color w:val="000000" w:themeColor="text1"/>
           <w:sz w:val="36"/>
           <w:szCs w:val="36"/>
         </w:rPr>
@@ -3937,8 +6159,232 @@
       <w:pPr>
         <w:ind w:left="360"/>
         <w:rPr>
-          <w:rFonts w:ascii="Arial" w:hAnsi="Arial" w:cs="Arial"/>
-          <w:color w:val="222222"/>
+          <w:rFonts w:cstheme="minorHAnsi"/>
+          <w:color w:val="000000" w:themeColor="text1"/>
+        </w:rPr>
+      </w:pPr>
+      <w:r>
+        <w:rPr>
+          <w:rFonts w:cstheme="minorHAnsi"/>
+          <w:color w:val="000000" w:themeColor="text1"/>
+        </w:rPr>
+        <w:t xml:space="preserve">CREATE TABLE </w:t>
+      </w:r>
+      <w:proofErr w:type="spellStart"/>
+      <w:r>
+        <w:rPr>
+          <w:rFonts w:cstheme="minorHAnsi"/>
+          <w:color w:val="000000" w:themeColor="text1"/>
+        </w:rPr>
+        <w:t>EmpProject</w:t>
+      </w:r>
+      <w:proofErr w:type="spellEnd"/>
+      <w:r>
+        <w:rPr>
+          <w:rFonts w:cstheme="minorHAnsi"/>
+          <w:color w:val="000000" w:themeColor="text1"/>
+        </w:rPr>
+        <w:t xml:space="preserve"> (</w:t>
+      </w:r>
+    </w:p>
+    <w:p>
+      <w:pPr>
+        <w:ind w:left="360"/>
+        <w:rPr>
+          <w:rFonts w:cstheme="minorHAnsi"/>
+          <w:color w:val="000000" w:themeColor="text1"/>
+        </w:rPr>
+      </w:pPr>
+      <w:r>
+        <w:rPr>
+          <w:rFonts w:cstheme="minorHAnsi"/>
+          <w:color w:val="000000" w:themeColor="text1"/>
+        </w:rPr>
+        <w:t xml:space="preserve">    </w:t>
+      </w:r>
+      <w:proofErr w:type="spellStart"/>
+      <w:r>
+        <w:rPr>
+          <w:rFonts w:cstheme="minorHAnsi"/>
+          <w:color w:val="000000" w:themeColor="text1"/>
+        </w:rPr>
+        <w:t>EmpId</w:t>
+      </w:r>
+      <w:proofErr w:type="spellEnd"/>
+      <w:r>
+        <w:rPr>
+          <w:rFonts w:cstheme="minorHAnsi"/>
+          <w:color w:val="000000" w:themeColor="text1"/>
+        </w:rPr>
+        <w:t xml:space="preserve"> INT,</w:t>
+      </w:r>
+    </w:p>
+    <w:p>
+      <w:pPr>
+        <w:ind w:left="360"/>
+        <w:rPr>
+          <w:rFonts w:cstheme="minorHAnsi"/>
+          <w:color w:val="000000" w:themeColor="text1"/>
+        </w:rPr>
+      </w:pPr>
+      <w:r>
+        <w:rPr>
+          <w:rFonts w:cstheme="minorHAnsi"/>
+          <w:color w:val="000000" w:themeColor="text1"/>
+        </w:rPr>
+        <w:t xml:space="preserve">    </w:t>
+      </w:r>
+      <w:proofErr w:type="spellStart"/>
+      <w:r>
+        <w:rPr>
+          <w:rFonts w:cstheme="minorHAnsi"/>
+          <w:color w:val="000000" w:themeColor="text1"/>
+        </w:rPr>
+        <w:t>ProjectId</w:t>
+      </w:r>
+      <w:proofErr w:type="spellEnd"/>
+      <w:r>
+        <w:rPr>
+          <w:rFonts w:cstheme="minorHAnsi"/>
+          <w:color w:val="000000" w:themeColor="text1"/>
+        </w:rPr>
+        <w:t xml:space="preserve"> </w:t>
+      </w:r>
+      <w:proofErr w:type="gramStart"/>
+      <w:r>
+        <w:rPr>
+          <w:rFonts w:cstheme="minorHAnsi"/>
+          <w:color w:val="000000" w:themeColor="text1"/>
+        </w:rPr>
+        <w:t>VARCHAR(</w:t>
+      </w:r>
+      <w:proofErr w:type="gramEnd"/>
+      <w:r>
+        <w:rPr>
+          <w:rFonts w:cstheme="minorHAnsi"/>
+          <w:color w:val="000000" w:themeColor="text1"/>
+        </w:rPr>
+        <w:t>10),</w:t>
+      </w:r>
+    </w:p>
+    <w:p>
+      <w:pPr>
+        <w:ind w:left="360"/>
+        <w:rPr>
+          <w:rFonts w:cstheme="minorHAnsi"/>
+          <w:color w:val="000000" w:themeColor="text1"/>
+        </w:rPr>
+      </w:pPr>
+      <w:r>
+        <w:rPr>
+          <w:rFonts w:cstheme="minorHAnsi"/>
+          <w:color w:val="000000" w:themeColor="text1"/>
+        </w:rPr>
+        <w:t xml:space="preserve">    ClientID </w:t>
+      </w:r>
+      <w:proofErr w:type="gramStart"/>
+      <w:r>
+        <w:rPr>
+          <w:rFonts w:cstheme="minorHAnsi"/>
+          <w:color w:val="000000" w:themeColor="text1"/>
+        </w:rPr>
+        <w:t>VARCHAR(</w:t>
+      </w:r>
+      <w:proofErr w:type="gramEnd"/>
+      <w:r>
+        <w:rPr>
+          <w:rFonts w:cstheme="minorHAnsi"/>
+          <w:color w:val="000000" w:themeColor="text1"/>
+        </w:rPr>
+        <w:t>10),</w:t>
+      </w:r>
+    </w:p>
+    <w:p>
+      <w:pPr>
+        <w:ind w:left="360"/>
+        <w:rPr>
+          <w:rFonts w:cstheme="minorHAnsi"/>
+          <w:color w:val="000000" w:themeColor="text1"/>
+        </w:rPr>
+      </w:pPr>
+      <w:r>
+        <w:rPr>
+          <w:rFonts w:cstheme="minorHAnsi"/>
+          <w:color w:val="000000" w:themeColor="text1"/>
+        </w:rPr>
+        <w:t xml:space="preserve">    </w:t>
+      </w:r>
+      <w:proofErr w:type="spellStart"/>
+      <w:r>
+        <w:rPr>
+          <w:rFonts w:cstheme="minorHAnsi"/>
+          <w:color w:val="000000" w:themeColor="text1"/>
+        </w:rPr>
+        <w:t>StartYear</w:t>
+      </w:r>
+      <w:proofErr w:type="spellEnd"/>
+      <w:r>
+        <w:rPr>
+          <w:rFonts w:cstheme="minorHAnsi"/>
+          <w:color w:val="000000" w:themeColor="text1"/>
+        </w:rPr>
+        <w:t xml:space="preserve"> INT,</w:t>
+      </w:r>
+    </w:p>
+    <w:p>
+      <w:pPr>
+        <w:ind w:left="360"/>
+        <w:rPr>
+          <w:rFonts w:cstheme="minorHAnsi"/>
+          <w:color w:val="000000" w:themeColor="text1"/>
+        </w:rPr>
+      </w:pPr>
+      <w:r>
+        <w:rPr>
+          <w:rFonts w:cstheme="minorHAnsi"/>
+          <w:color w:val="000000" w:themeColor="text1"/>
+        </w:rPr>
+        <w:t xml:space="preserve">    </w:t>
+      </w:r>
+      <w:proofErr w:type="spellStart"/>
+      <w:r>
+        <w:rPr>
+          <w:rFonts w:cstheme="minorHAnsi"/>
+          <w:color w:val="000000" w:themeColor="text1"/>
+        </w:rPr>
+        <w:t>EndYear</w:t>
+      </w:r>
+      <w:proofErr w:type="spellEnd"/>
+      <w:r>
+        <w:rPr>
+          <w:rFonts w:cstheme="minorHAnsi"/>
+          <w:color w:val="000000" w:themeColor="text1"/>
+        </w:rPr>
+        <w:t xml:space="preserve"> INT</w:t>
+      </w:r>
+    </w:p>
+    <w:p>
+      <w:pPr>
+        <w:ind w:left="360"/>
+        <w:rPr>
+          <w:rFonts w:cstheme="minorHAnsi"/>
+          <w:color w:val="000000" w:themeColor="text1"/>
+        </w:rPr>
+      </w:pPr>
+      <w:r>
+        <w:rPr>
+          <w:rFonts w:cstheme="minorHAnsi"/>
+          <w:color w:val="000000" w:themeColor="text1"/>
+        </w:rPr>
+        <w:t>);</w:t>
+      </w:r>
+    </w:p>
+    <w:p>
+      <w:pPr>
+        <w:ind w:left="360"/>
+        <w:rPr>
+          <w:rFonts w:cstheme="minorHAnsi"/>
+          <w:color w:val="000000" w:themeColor="text1"/>
           <w:sz w:val="36"/>
           <w:szCs w:val="36"/>
         </w:rPr>
@@ -3952,16 +6398,16 @@
           <w:numId w:val="2"/>
         </w:numPr>
         <w:rPr>
-          <w:rFonts w:ascii="Arial" w:hAnsi="Arial" w:cs="Arial"/>
-          <w:color w:val="222222"/>
+          <w:rFonts w:cstheme="minorHAnsi"/>
+          <w:color w:val="000000" w:themeColor="text1"/>
           <w:sz w:val="36"/>
           <w:szCs w:val="36"/>
         </w:rPr>
       </w:pPr>
       <w:r>
         <w:rPr>
-          <w:rFonts w:ascii="Arial" w:hAnsi="Arial" w:cs="Arial"/>
-          <w:color w:val="222222"/>
+          <w:rFonts w:cstheme="minorHAnsi"/>
+          <w:color w:val="000000" w:themeColor="text1"/>
           <w:sz w:val="36"/>
           <w:szCs w:val="36"/>
         </w:rPr>
@@ -3969,19 +6415,44 @@
       </w:r>
     </w:p>
     <w:p>
-      <w:r>
+      <w:pPr>
+        <w:rPr>
+          <w:rFonts w:cstheme="minorHAnsi"/>
+          <w:color w:val="000000" w:themeColor="text1"/>
+        </w:rPr>
+      </w:pPr>
+      <w:r>
+        <w:rPr>
+          <w:rFonts w:cstheme="minorHAnsi"/>
+          <w:color w:val="000000" w:themeColor="text1"/>
+        </w:rPr>
         <w:t xml:space="preserve">Select * from employee where </w:t>
       </w:r>
       <w:proofErr w:type="spellStart"/>
       <w:r>
+        <w:rPr>
+          <w:rFonts w:cstheme="minorHAnsi"/>
+          <w:color w:val="000000" w:themeColor="text1"/>
+        </w:rPr>
         <w:t>empname</w:t>
       </w:r>
       <w:proofErr w:type="spellEnd"/>
       <w:r>
+        <w:rPr>
+          <w:rFonts w:cstheme="minorHAnsi"/>
+          <w:color w:val="000000" w:themeColor="text1"/>
+        </w:rPr>
         <w:t xml:space="preserve"> like ‘P%’</w:t>
       </w:r>
     </w:p>
-    <w:p/>
+    <w:p>
+      <w:pPr>
+        <w:rPr>
+          <w:rFonts w:cstheme="minorHAnsi"/>
+          <w:color w:val="000000" w:themeColor="text1"/>
+        </w:rPr>
+      </w:pPr>
+    </w:p>
     <w:p>
       <w:pPr>
         <w:pStyle w:val="ListParagraph"/>
@@ -3993,8 +6464,8 @@
         <w:spacing w:before="150" w:after="150" w:line="240" w:lineRule="auto"/>
         <w:outlineLvl w:val="2"/>
         <w:rPr>
-          <w:rFonts w:ascii="Arial" w:eastAsia="Times New Roman" w:hAnsi="Arial" w:cs="Arial"/>
-          <w:color w:val="222222"/>
+          <w:rFonts w:eastAsia="Times New Roman" w:cstheme="minorHAnsi"/>
+          <w:color w:val="000000" w:themeColor="text1"/>
           <w:kern w:val="0"/>
           <w:sz w:val="36"/>
           <w:szCs w:val="36"/>
@@ -4004,8 +6475,8 @@
       </w:pPr>
       <w:r>
         <w:rPr>
-          <w:rFonts w:ascii="Arial" w:eastAsia="Times New Roman" w:hAnsi="Arial" w:cs="Arial"/>
-          <w:color w:val="222222"/>
+          <w:rFonts w:eastAsia="Times New Roman" w:cstheme="minorHAnsi"/>
+          <w:color w:val="000000" w:themeColor="text1"/>
           <w:kern w:val="0"/>
           <w:sz w:val="36"/>
           <w:szCs w:val="36"/>
@@ -4017,8 +6488,8 @@
       <w:proofErr w:type="gramStart"/>
       <w:r>
         <w:rPr>
-          <w:rFonts w:ascii="Arial" w:eastAsia="Times New Roman" w:hAnsi="Arial" w:cs="Arial"/>
-          <w:color w:val="222222"/>
+          <w:rFonts w:eastAsia="Times New Roman" w:cstheme="minorHAnsi"/>
+          <w:color w:val="000000" w:themeColor="text1"/>
           <w:kern w:val="0"/>
           <w:sz w:val="36"/>
           <w:szCs w:val="36"/>
@@ -4030,8 +6501,8 @@
       <w:proofErr w:type="gramEnd"/>
       <w:r>
         <w:rPr>
-          <w:rFonts w:ascii="Arial" w:eastAsia="Times New Roman" w:hAnsi="Arial" w:cs="Arial"/>
-          <w:color w:val="222222"/>
+          <w:rFonts w:eastAsia="Times New Roman" w:cstheme="minorHAnsi"/>
+          <w:color w:val="000000" w:themeColor="text1"/>
           <w:kern w:val="0"/>
           <w:sz w:val="36"/>
           <w:szCs w:val="36"/>
@@ -4048,6 +6519,7 @@
         <w:outlineLvl w:val="2"/>
         <w:rPr>
           <w:rFonts w:eastAsia="Times New Roman" w:cstheme="minorHAnsi"/>
+          <w:color w:val="000000" w:themeColor="text1"/>
           <w:kern w:val="0"/>
           <w:lang w:eastAsia="en-IN"/>
           <w14:ligatures w14:val="none"/>
@@ -4056,60 +6528,147 @@
       <w:r>
         <w:rPr>
           <w:rFonts w:eastAsia="Times New Roman" w:cstheme="minorHAnsi"/>
+          <w:color w:val="000000" w:themeColor="text1"/>
           <w:kern w:val="0"/>
           <w:lang w:eastAsia="en-IN"/>
           <w14:ligatures w14:val="none"/>
         </w:rPr>
-        <w:t xml:space="preserve">Select </w:t>
-      </w:r>
+        <w:t xml:space="preserve">Select * from </w:t>
+      </w:r>
+      <w:proofErr w:type="spellStart"/>
       <w:r>
         <w:rPr>
           <w:rFonts w:eastAsia="Times New Roman" w:cstheme="minorHAnsi"/>
+          <w:color w:val="000000" w:themeColor="text1"/>
           <w:kern w:val="0"/>
           <w:lang w:eastAsia="en-IN"/>
           <w14:ligatures w14:val="none"/>
         </w:rPr>
-        <w:t xml:space="preserve">* from </w:t>
-      </w:r>
-      <w:proofErr w:type="spellStart"/>
+        <w:t>empsalary</w:t>
+      </w:r>
+      <w:proofErr w:type="spellEnd"/>
       <w:r>
         <w:rPr>
           <w:rFonts w:eastAsia="Times New Roman" w:cstheme="minorHAnsi"/>
+          <w:color w:val="000000" w:themeColor="text1"/>
           <w:kern w:val="0"/>
           <w:lang w:eastAsia="en-IN"/>
           <w14:ligatures w14:val="none"/>
         </w:rPr>
-        <w:t>empsalary</w:t>
-      </w:r>
-      <w:proofErr w:type="spellEnd"/>
+        <w:t xml:space="preserve"> where </w:t>
+      </w:r>
+      <w:proofErr w:type="spellStart"/>
       <w:r>
         <w:rPr>
           <w:rFonts w:eastAsia="Times New Roman" w:cstheme="minorHAnsi"/>
+          <w:color w:val="000000" w:themeColor="text1"/>
           <w:kern w:val="0"/>
           <w:lang w:eastAsia="en-IN"/>
           <w14:ligatures w14:val="none"/>
         </w:rPr>
-        <w:t xml:space="preserve"> where </w:t>
-      </w:r>
-      <w:proofErr w:type="spellStart"/>
+        <w:t>IsPermanent</w:t>
+      </w:r>
+      <w:proofErr w:type="spellEnd"/>
       <w:r>
         <w:rPr>
           <w:rFonts w:eastAsia="Times New Roman" w:cstheme="minorHAnsi"/>
+          <w:color w:val="000000" w:themeColor="text1"/>
           <w:kern w:val="0"/>
           <w:lang w:eastAsia="en-IN"/>
           <w14:ligatures w14:val="none"/>
         </w:rPr>
-        <w:t>IsPermanent</w:t>
-      </w:r>
-      <w:proofErr w:type="spellEnd"/>
-      <w:r>
+        <w:t xml:space="preserve"> = ‘Yes’ and salary &gt; 5000</w:t>
+      </w:r>
+    </w:p>
+    <w:p>
+      <w:pPr>
+        <w:shd w:val="clear" w:color="auto" w:fill="FFFFFF"/>
+        <w:spacing w:before="150" w:after="150" w:line="240" w:lineRule="auto"/>
+        <w:outlineLvl w:val="2"/>
         <w:rPr>
           <w:rFonts w:eastAsia="Times New Roman" w:cstheme="minorHAnsi"/>
+          <w:color w:val="000000" w:themeColor="text1"/>
           <w:kern w:val="0"/>
           <w:lang w:eastAsia="en-IN"/>
           <w14:ligatures w14:val="none"/>
         </w:rPr>
-        <w:t xml:space="preserve"> = ‘Yes’ and salary &gt; 5000</w:t>
+      </w:pPr>
+    </w:p>
+    <w:p>
+      <w:pPr>
+        <w:pStyle w:val="Heading3"/>
+        <w:shd w:val="clear" w:color="auto" w:fill="FFFFFF"/>
+        <w:spacing w:before="150" w:beforeAutospacing="0" w:after="150" w:afterAutospacing="0"/>
+        <w:rPr>
+          <w:rFonts w:asciiTheme="minorHAnsi" w:hAnsiTheme="minorHAnsi" w:cstheme="minorHAnsi"/>
+          <w:color w:val="000000" w:themeColor="text1"/>
+        </w:rPr>
+      </w:pPr>
+      <w:r>
+        <w:rPr>
+          <w:rFonts w:asciiTheme="minorHAnsi" w:hAnsiTheme="minorHAnsi" w:cstheme="minorHAnsi"/>
+          <w:color w:val="000000" w:themeColor="text1"/>
+        </w:rPr>
+        <w:t>3.</w:t>
+      </w:r>
+      <w:r>
+        <w:rPr>
+          <w:rFonts w:asciiTheme="minorHAnsi" w:hAnsiTheme="minorHAnsi" w:cstheme="minorHAnsi"/>
+          <w:b w:val="0"/>
+          <w:bCs w:val="0"/>
+          <w:color w:val="000000" w:themeColor="text1"/>
+          <w:sz w:val="36"/>
+          <w:szCs w:val="36"/>
+        </w:rPr>
+        <w:t xml:space="preserve"> Select the detail of employee whose </w:t>
+      </w:r>
+      <w:proofErr w:type="spellStart"/>
+      <w:r>
+        <w:rPr>
+          <w:rFonts w:asciiTheme="minorHAnsi" w:hAnsiTheme="minorHAnsi" w:cstheme="minorHAnsi"/>
+          <w:b w:val="0"/>
+          <w:bCs w:val="0"/>
+          <w:color w:val="000000" w:themeColor="text1"/>
+          <w:sz w:val="36"/>
+          <w:szCs w:val="36"/>
+        </w:rPr>
+        <w:t>emailId</w:t>
+      </w:r>
+      <w:proofErr w:type="spellEnd"/>
+      <w:r>
+        <w:rPr>
+          <w:rFonts w:asciiTheme="minorHAnsi" w:hAnsiTheme="minorHAnsi" w:cstheme="minorHAnsi"/>
+          <w:b w:val="0"/>
+          <w:bCs w:val="0"/>
+          <w:color w:val="000000" w:themeColor="text1"/>
+          <w:sz w:val="36"/>
+          <w:szCs w:val="36"/>
+        </w:rPr>
+        <w:t xml:space="preserve"> is in </w:t>
+      </w:r>
+      <w:proofErr w:type="spellStart"/>
+      <w:r>
+        <w:rPr>
+          <w:rFonts w:asciiTheme="minorHAnsi" w:hAnsiTheme="minorHAnsi" w:cstheme="minorHAnsi"/>
+          <w:b w:val="0"/>
+          <w:bCs w:val="0"/>
+          <w:color w:val="000000" w:themeColor="text1"/>
+          <w:sz w:val="36"/>
+          <w:szCs w:val="36"/>
+        </w:rPr>
+        <w:t>gmail</w:t>
+      </w:r>
+      <w:proofErr w:type="spellEnd"/>
+      <w:r>
+        <w:rPr>
+          <w:rFonts w:asciiTheme="minorHAnsi" w:hAnsiTheme="minorHAnsi" w:cstheme="minorHAnsi"/>
+          <w:b w:val="0"/>
+          <w:bCs w:val="0"/>
+          <w:color w:val="000000" w:themeColor="text1"/>
+          <w:sz w:val="36"/>
+          <w:szCs w:val="36"/>
+        </w:rPr>
+        <w:t>.</w:t>
       </w:r>
     </w:p>
     <w:p>
@@ -4119,6 +6678,7 @@
         <w:outlineLvl w:val="2"/>
         <w:rPr>
           <w:rFonts w:eastAsia="Times New Roman" w:cstheme="minorHAnsi"/>
+          <w:color w:val="000000" w:themeColor="text1"/>
           <w:kern w:val="0"/>
           <w:lang w:eastAsia="en-IN"/>
           <w14:ligatures w14:val="none"/>
@@ -4127,74 +6687,91 @@
     </w:p>
     <w:p>
       <w:pPr>
+        <w:shd w:val="clear" w:color="auto" w:fill="FFFFFF"/>
+        <w:spacing w:before="150" w:after="150" w:line="240" w:lineRule="auto"/>
+        <w:outlineLvl w:val="2"/>
+        <w:rPr>
+          <w:rFonts w:eastAsia="Times New Roman" w:cstheme="minorHAnsi"/>
+          <w:color w:val="000000" w:themeColor="text1"/>
+          <w:kern w:val="0"/>
+          <w:lang w:eastAsia="en-IN"/>
+          <w14:ligatures w14:val="none"/>
+        </w:rPr>
+      </w:pPr>
+      <w:r>
+        <w:rPr>
+          <w:rFonts w:eastAsia="Times New Roman" w:cstheme="minorHAnsi"/>
+          <w:color w:val="000000" w:themeColor="text1"/>
+          <w:kern w:val="0"/>
+          <w:lang w:eastAsia="en-IN"/>
+          <w14:ligatures w14:val="none"/>
+        </w:rPr>
+        <w:t xml:space="preserve">Select * from employee where </w:t>
+      </w:r>
+      <w:proofErr w:type="spellStart"/>
+      <w:r>
+        <w:rPr>
+          <w:rFonts w:eastAsia="Times New Roman" w:cstheme="minorHAnsi"/>
+          <w:color w:val="000000" w:themeColor="text1"/>
+          <w:kern w:val="0"/>
+          <w:lang w:eastAsia="en-IN"/>
+          <w14:ligatures w14:val="none"/>
+        </w:rPr>
+        <w:t>emailid</w:t>
+      </w:r>
+      <w:proofErr w:type="spellEnd"/>
+      <w:r>
+        <w:rPr>
+          <w:rFonts w:eastAsia="Times New Roman" w:cstheme="minorHAnsi"/>
+          <w:color w:val="000000" w:themeColor="text1"/>
+          <w:kern w:val="0"/>
+          <w:lang w:eastAsia="en-IN"/>
+          <w14:ligatures w14:val="none"/>
+        </w:rPr>
+        <w:t xml:space="preserve"> like ‘%gmail.com’</w:t>
+      </w:r>
+    </w:p>
+    <w:p>
+      <w:pPr>
+        <w:shd w:val="clear" w:color="auto" w:fill="FFFFFF"/>
+        <w:spacing w:before="150" w:after="150" w:line="240" w:lineRule="auto"/>
+        <w:outlineLvl w:val="2"/>
+        <w:rPr>
+          <w:rFonts w:eastAsia="Times New Roman" w:cstheme="minorHAnsi"/>
+          <w:color w:val="000000" w:themeColor="text1"/>
+          <w:kern w:val="0"/>
+          <w:lang w:eastAsia="en-IN"/>
+          <w14:ligatures w14:val="none"/>
+        </w:rPr>
+      </w:pPr>
+    </w:p>
+    <w:p>
+      <w:pPr>
         <w:pStyle w:val="Heading3"/>
         <w:shd w:val="clear" w:color="auto" w:fill="FFFFFF"/>
         <w:spacing w:before="150" w:beforeAutospacing="0" w:after="150" w:afterAutospacing="0"/>
-      </w:pPr>
-      <w:r>
-        <w:rPr>
-          <w:color w:val="000000"/>
-        </w:rPr>
-        <w:t>3.</w:t>
-      </w:r>
-      <w:r>
-        <w:rPr>
-          <w:rFonts w:ascii="Arial" w:hAnsi="Arial" w:cs="Arial"/>
+        <w:rPr>
+          <w:rFonts w:asciiTheme="minorHAnsi" w:hAnsiTheme="minorHAnsi" w:cstheme="minorHAnsi"/>
+          <w:color w:val="000000" w:themeColor="text1"/>
+        </w:rPr>
+      </w:pPr>
+      <w:r>
+        <w:rPr>
+          <w:rFonts w:asciiTheme="minorHAnsi" w:hAnsiTheme="minorHAnsi" w:cstheme="minorHAnsi"/>
+          <w:color w:val="000000" w:themeColor="text1"/>
+        </w:rPr>
+        <w:t>4.</w:t>
+      </w:r>
+      <w:r>
+        <w:rPr>
+          <w:rFonts w:asciiTheme="minorHAnsi" w:hAnsiTheme="minorHAnsi" w:cstheme="minorHAnsi"/>
           <w:b w:val="0"/>
           <w:bCs w:val="0"/>
-          <w:color w:val="222222"/>
+          <w:color w:val="000000" w:themeColor="text1"/>
           <w:sz w:val="36"/>
           <w:szCs w:val="36"/>
         </w:rPr>
-        <w:t xml:space="preserve"> Select the detail of employee whose </w:t>
-      </w:r>
-      <w:proofErr w:type="spellStart"/>
-      <w:r>
-        <w:rPr>
-          <w:rFonts w:ascii="Arial" w:hAnsi="Arial" w:cs="Arial"/>
-          <w:b w:val="0"/>
-          <w:bCs w:val="0"/>
-          <w:color w:val="222222"/>
-          <w:sz w:val="36"/>
-          <w:szCs w:val="36"/>
-        </w:rPr>
-        <w:t>emailId</w:t>
-      </w:r>
-      <w:proofErr w:type="spellEnd"/>
-      <w:r>
-        <w:rPr>
-          <w:rFonts w:ascii="Arial" w:hAnsi="Arial" w:cs="Arial"/>
-          <w:b w:val="0"/>
-          <w:bCs w:val="0"/>
-          <w:color w:val="222222"/>
-          <w:sz w:val="36"/>
-          <w:szCs w:val="36"/>
-        </w:rPr>
-        <w:t xml:space="preserve"> is in </w:t>
-      </w:r>
-      <w:proofErr w:type="spellStart"/>
-      <w:r>
-        <w:rPr>
-          <w:rFonts w:ascii="Arial" w:hAnsi="Arial" w:cs="Arial"/>
-          <w:b w:val="0"/>
-          <w:bCs w:val="0"/>
-          <w:color w:val="222222"/>
-          <w:sz w:val="36"/>
-          <w:szCs w:val="36"/>
-        </w:rPr>
-        <w:t>gmail</w:t>
-      </w:r>
-      <w:proofErr w:type="spellEnd"/>
-      <w:r>
-        <w:rPr>
-          <w:rFonts w:ascii="Arial" w:hAnsi="Arial" w:cs="Arial"/>
-          <w:b w:val="0"/>
-          <w:bCs w:val="0"/>
-          <w:color w:val="222222"/>
-          <w:sz w:val="36"/>
-          <w:szCs w:val="36"/>
-        </w:rPr>
-        <w:t>.</w:t>
+        <w:t xml:space="preserve"> Select the details of the employee who work either for department E-104 or E-102.</w:t>
       </w:r>
     </w:p>
     <w:p>
@@ -4204,6 +6781,7 @@
         <w:outlineLvl w:val="2"/>
         <w:rPr>
           <w:rFonts w:eastAsia="Times New Roman" w:cstheme="minorHAnsi"/>
+          <w:color w:val="000000" w:themeColor="text1"/>
           <w:kern w:val="0"/>
           <w:lang w:eastAsia="en-IN"/>
           <w14:ligatures w14:val="none"/>
@@ -4217,6 +6795,7 @@
         <w:outlineLvl w:val="2"/>
         <w:rPr>
           <w:rFonts w:eastAsia="Times New Roman" w:cstheme="minorHAnsi"/>
+          <w:color w:val="000000" w:themeColor="text1"/>
           <w:kern w:val="0"/>
           <w:lang w:eastAsia="en-IN"/>
           <w14:ligatures w14:val="none"/>
@@ -4225,32 +6804,188 @@
       <w:r>
         <w:rPr>
           <w:rFonts w:eastAsia="Times New Roman" w:cstheme="minorHAnsi"/>
+          <w:color w:val="000000" w:themeColor="text1"/>
           <w:kern w:val="0"/>
           <w:lang w:eastAsia="en-IN"/>
           <w14:ligatures w14:val="none"/>
         </w:rPr>
-        <w:lastRenderedPageBreak/>
-        <w:t xml:space="preserve">Select * from employee where </w:t>
-      </w:r>
-      <w:proofErr w:type="spellStart"/>
+        <w:t>Select * from employee where department</w:t>
+      </w:r>
+      <w:proofErr w:type="gramStart"/>
       <w:r>
         <w:rPr>
           <w:rFonts w:eastAsia="Times New Roman" w:cstheme="minorHAnsi"/>
+          <w:color w:val="000000" w:themeColor="text1"/>
           <w:kern w:val="0"/>
           <w:lang w:eastAsia="en-IN"/>
           <w14:ligatures w14:val="none"/>
         </w:rPr>
-        <w:t>emailid</w:t>
-      </w:r>
-      <w:proofErr w:type="spellEnd"/>
+        <w:t>=</w:t>
+      </w:r>
       <w:r>
         <w:rPr>
           <w:rFonts w:eastAsia="Times New Roman" w:cstheme="minorHAnsi"/>
+          <w:color w:val="000000" w:themeColor="text1"/>
           <w:kern w:val="0"/>
           <w:lang w:eastAsia="en-IN"/>
           <w14:ligatures w14:val="none"/>
         </w:rPr>
-        <w:t xml:space="preserve"> like ‘%gmail.com’</w:t>
+        <w:t>‘</w:t>
+      </w:r>
+      <w:proofErr w:type="gramEnd"/>
+      <w:r>
+        <w:rPr>
+          <w:rFonts w:eastAsia="Times New Roman" w:cstheme="minorHAnsi"/>
+          <w:color w:val="000000" w:themeColor="text1"/>
+          <w:kern w:val="0"/>
+          <w:lang w:eastAsia="en-IN"/>
+          <w14:ligatures w14:val="none"/>
+        </w:rPr>
+        <w:t>E-</w:t>
+      </w:r>
+      <w:r>
+        <w:rPr>
+          <w:rFonts w:eastAsia="Times New Roman" w:cstheme="minorHAnsi"/>
+          <w:color w:val="000000" w:themeColor="text1"/>
+          <w:kern w:val="0"/>
+          <w:lang w:eastAsia="en-IN"/>
+          <w14:ligatures w14:val="none"/>
+        </w:rPr>
+        <w:t>104</w:t>
+      </w:r>
+      <w:r>
+        <w:rPr>
+          <w:rFonts w:eastAsia="Times New Roman" w:cstheme="minorHAnsi"/>
+          <w:color w:val="000000" w:themeColor="text1"/>
+          <w:kern w:val="0"/>
+          <w:lang w:eastAsia="en-IN"/>
+          <w14:ligatures w14:val="none"/>
+        </w:rPr>
+        <w:t>’</w:t>
+      </w:r>
+      <w:r>
+        <w:rPr>
+          <w:rFonts w:eastAsia="Times New Roman" w:cstheme="minorHAnsi"/>
+          <w:color w:val="000000" w:themeColor="text1"/>
+          <w:kern w:val="0"/>
+          <w:lang w:eastAsia="en-IN"/>
+          <w14:ligatures w14:val="none"/>
+        </w:rPr>
+        <w:t xml:space="preserve"> </w:t>
+      </w:r>
+      <w:r>
+        <w:rPr>
+          <w:rFonts w:eastAsia="Times New Roman" w:cstheme="minorHAnsi"/>
+          <w:color w:val="000000" w:themeColor="text1"/>
+          <w:kern w:val="0"/>
+          <w:lang w:eastAsia="en-IN"/>
+          <w14:ligatures w14:val="none"/>
+        </w:rPr>
+        <w:t>or</w:t>
+      </w:r>
+      <w:r>
+        <w:rPr>
+          <w:rFonts w:eastAsia="Times New Roman" w:cstheme="minorHAnsi"/>
+          <w:color w:val="000000" w:themeColor="text1"/>
+          <w:kern w:val="0"/>
+          <w:lang w:eastAsia="en-IN"/>
+          <w14:ligatures w14:val="none"/>
+        </w:rPr>
+        <w:t xml:space="preserve"> department=</w:t>
+      </w:r>
+      <w:r>
+        <w:rPr>
+          <w:rFonts w:eastAsia="Times New Roman" w:cstheme="minorHAnsi"/>
+          <w:color w:val="000000" w:themeColor="text1"/>
+          <w:kern w:val="0"/>
+          <w:lang w:eastAsia="en-IN"/>
+          <w14:ligatures w14:val="none"/>
+        </w:rPr>
+        <w:t>’E-</w:t>
+      </w:r>
+      <w:r>
+        <w:rPr>
+          <w:rFonts w:eastAsia="Times New Roman" w:cstheme="minorHAnsi"/>
+          <w:color w:val="000000" w:themeColor="text1"/>
+          <w:kern w:val="0"/>
+          <w:lang w:eastAsia="en-IN"/>
+          <w14:ligatures w14:val="none"/>
+        </w:rPr>
+        <w:t>102</w:t>
+      </w:r>
+      <w:r>
+        <w:rPr>
+          <w:rFonts w:eastAsia="Times New Roman" w:cstheme="minorHAnsi"/>
+          <w:color w:val="000000" w:themeColor="text1"/>
+          <w:kern w:val="0"/>
+          <w:lang w:eastAsia="en-IN"/>
+          <w14:ligatures w14:val="none"/>
+        </w:rPr>
+        <w:t>’</w:t>
+      </w:r>
+    </w:p>
+    <w:p>
+      <w:pPr>
+        <w:pStyle w:val="Heading3"/>
+        <w:shd w:val="clear" w:color="auto" w:fill="FFFFFF"/>
+        <w:spacing w:before="150" w:beforeAutospacing="0" w:after="150" w:afterAutospacing="0"/>
+        <w:rPr>
+          <w:rFonts w:asciiTheme="minorHAnsi" w:hAnsiTheme="minorHAnsi" w:cstheme="minorHAnsi"/>
+          <w:color w:val="000000" w:themeColor="text1"/>
+        </w:rPr>
+      </w:pPr>
+    </w:p>
+    <w:p>
+      <w:pPr>
+        <w:pStyle w:val="Heading3"/>
+        <w:shd w:val="clear" w:color="auto" w:fill="FFFFFF"/>
+        <w:spacing w:before="150" w:beforeAutospacing="0" w:after="150" w:afterAutospacing="0"/>
+        <w:rPr>
+          <w:rFonts w:asciiTheme="minorHAnsi" w:hAnsiTheme="minorHAnsi" w:cstheme="minorHAnsi"/>
+          <w:color w:val="000000" w:themeColor="text1"/>
+        </w:rPr>
+      </w:pPr>
+      <w:r>
+        <w:rPr>
+          <w:rFonts w:asciiTheme="minorHAnsi" w:hAnsiTheme="minorHAnsi" w:cstheme="minorHAnsi"/>
+          <w:color w:val="000000" w:themeColor="text1"/>
+        </w:rPr>
+        <w:t>5.</w:t>
+      </w:r>
+      <w:r>
+        <w:rPr>
+          <w:rFonts w:asciiTheme="minorHAnsi" w:hAnsiTheme="minorHAnsi" w:cstheme="minorHAnsi"/>
+          <w:b w:val="0"/>
+          <w:bCs w:val="0"/>
+          <w:color w:val="000000" w:themeColor="text1"/>
+          <w:sz w:val="36"/>
+          <w:szCs w:val="36"/>
+        </w:rPr>
+        <w:t xml:space="preserve"> What is the department name for </w:t>
+      </w:r>
+      <w:proofErr w:type="spellStart"/>
+      <w:r>
+        <w:rPr>
+          <w:rFonts w:asciiTheme="minorHAnsi" w:hAnsiTheme="minorHAnsi" w:cstheme="minorHAnsi"/>
+          <w:b w:val="0"/>
+          <w:bCs w:val="0"/>
+          <w:color w:val="000000" w:themeColor="text1"/>
+          <w:sz w:val="36"/>
+          <w:szCs w:val="36"/>
+        </w:rPr>
+        <w:t>DeptID</w:t>
+      </w:r>
+      <w:proofErr w:type="spellEnd"/>
+      <w:r>
+        <w:rPr>
+          <w:rFonts w:asciiTheme="minorHAnsi" w:hAnsiTheme="minorHAnsi" w:cstheme="minorHAnsi"/>
+          <w:b w:val="0"/>
+          <w:bCs w:val="0"/>
+          <w:color w:val="000000" w:themeColor="text1"/>
+          <w:sz w:val="36"/>
+          <w:szCs w:val="36"/>
+        </w:rPr>
+        <w:t xml:space="preserve"> E-102?</w:t>
       </w:r>
     </w:p>
     <w:p>
@@ -4260,30 +6995,104 @@
         <w:outlineLvl w:val="2"/>
         <w:rPr>
           <w:rFonts w:eastAsia="Times New Roman" w:cstheme="minorHAnsi"/>
+          <w:color w:val="000000" w:themeColor="text1"/>
           <w:kern w:val="0"/>
           <w:lang w:eastAsia="en-IN"/>
           <w14:ligatures w14:val="none"/>
         </w:rPr>
       </w:pPr>
+      <w:r>
+        <w:rPr>
+          <w:rFonts w:eastAsia="Times New Roman" w:cstheme="minorHAnsi"/>
+          <w:color w:val="000000" w:themeColor="text1"/>
+          <w:kern w:val="0"/>
+          <w:lang w:eastAsia="en-IN"/>
+          <w14:ligatures w14:val="none"/>
+        </w:rPr>
+        <w:t xml:space="preserve">Select * from </w:t>
+      </w:r>
+      <w:proofErr w:type="spellStart"/>
+      <w:r>
+        <w:rPr>
+          <w:rFonts w:eastAsia="Times New Roman" w:cstheme="minorHAnsi"/>
+          <w:color w:val="000000" w:themeColor="text1"/>
+          <w:kern w:val="0"/>
+          <w:lang w:eastAsia="en-IN"/>
+          <w14:ligatures w14:val="none"/>
+        </w:rPr>
+        <w:t>empdept</w:t>
+      </w:r>
+      <w:proofErr w:type="spellEnd"/>
+      <w:r>
+        <w:rPr>
+          <w:rFonts w:eastAsia="Times New Roman" w:cstheme="minorHAnsi"/>
+          <w:color w:val="000000" w:themeColor="text1"/>
+          <w:kern w:val="0"/>
+          <w:lang w:eastAsia="en-IN"/>
+          <w14:ligatures w14:val="none"/>
+        </w:rPr>
+        <w:t xml:space="preserve"> where </w:t>
+      </w:r>
+      <w:proofErr w:type="spellStart"/>
+      <w:r>
+        <w:rPr>
+          <w:rFonts w:eastAsia="Times New Roman" w:cstheme="minorHAnsi"/>
+          <w:color w:val="000000" w:themeColor="text1"/>
+          <w:kern w:val="0"/>
+          <w:lang w:eastAsia="en-IN"/>
+          <w14:ligatures w14:val="none"/>
+        </w:rPr>
+        <w:t>deptID</w:t>
+      </w:r>
+      <w:proofErr w:type="spellEnd"/>
+      <w:r>
+        <w:rPr>
+          <w:rFonts w:eastAsia="Times New Roman" w:cstheme="minorHAnsi"/>
+          <w:color w:val="000000" w:themeColor="text1"/>
+          <w:kern w:val="0"/>
+          <w:lang w:eastAsia="en-IN"/>
+          <w14:ligatures w14:val="none"/>
+        </w:rPr>
+        <w:t>= ‘E-102’</w:t>
+      </w:r>
+    </w:p>
+    <w:p>
+      <w:pPr>
+        <w:shd w:val="clear" w:color="auto" w:fill="FFFFFF"/>
+        <w:spacing w:before="150" w:after="150" w:line="240" w:lineRule="auto"/>
+        <w:outlineLvl w:val="2"/>
+        <w:rPr>
+          <w:rFonts w:eastAsia="Times New Roman" w:cstheme="minorHAnsi"/>
+          <w:color w:val="000000" w:themeColor="text1"/>
+          <w:kern w:val="0"/>
+          <w:lang w:eastAsia="en-IN"/>
+          <w14:ligatures w14:val="none"/>
+        </w:rPr>
+      </w:pPr>
     </w:p>
     <w:p>
       <w:pPr>
         <w:pStyle w:val="Heading3"/>
         <w:shd w:val="clear" w:color="auto" w:fill="FFFFFF"/>
         <w:spacing w:before="150" w:beforeAutospacing="0" w:after="150" w:afterAutospacing="0"/>
-      </w:pPr>
-      <w:r>
-        <w:rPr>
-          <w:color w:val="000000"/>
-        </w:rPr>
-        <w:t>4.</w:t>
-      </w:r>
-      <w:r>
-        <w:rPr>
-          <w:rFonts w:ascii="Arial" w:hAnsi="Arial" w:cs="Arial"/>
+        <w:rPr>
+          <w:rFonts w:asciiTheme="minorHAnsi" w:hAnsiTheme="minorHAnsi" w:cstheme="minorHAnsi"/>
+          <w:color w:val="000000" w:themeColor="text1"/>
+        </w:rPr>
+      </w:pPr>
+      <w:r>
+        <w:rPr>
+          <w:rFonts w:asciiTheme="minorHAnsi" w:hAnsiTheme="minorHAnsi" w:cstheme="minorHAnsi"/>
+          <w:color w:val="000000" w:themeColor="text1"/>
+        </w:rPr>
+        <w:t>6.</w:t>
+      </w:r>
+      <w:r>
+        <w:rPr>
+          <w:rFonts w:asciiTheme="minorHAnsi" w:hAnsiTheme="minorHAnsi" w:cstheme="minorHAnsi"/>
           <w:b w:val="0"/>
           <w:bCs w:val="0"/>
-          <w:color w:val="222222"/>
+          <w:color w:val="000000" w:themeColor="text1"/>
           <w:sz w:val="36"/>
           <w:szCs w:val="36"/>
         </w:rPr>
@@ -4297,11 +7106,22 @@
         <w:outlineLvl w:val="2"/>
         <w:rPr>
           <w:rFonts w:eastAsia="Times New Roman" w:cstheme="minorHAnsi"/>
+          <w:color w:val="000000" w:themeColor="text1"/>
           <w:kern w:val="0"/>
           <w:lang w:eastAsia="en-IN"/>
           <w14:ligatures w14:val="none"/>
         </w:rPr>
       </w:pPr>
+      <w:r>
+        <w:rPr>
+          <w:rFonts w:eastAsia="Times New Roman" w:cstheme="minorHAnsi"/>
+          <w:color w:val="000000" w:themeColor="text1"/>
+          <w:kern w:val="0"/>
+          <w:lang w:eastAsia="en-IN"/>
+          <w14:ligatures w14:val="none"/>
+        </w:rPr>
+        <w:t xml:space="preserve">  </w:t>
+      </w:r>
     </w:p>
     <w:p>
       <w:pPr>
@@ -4310,6 +7130,7 @@
         <w:outlineLvl w:val="2"/>
         <w:rPr>
           <w:rFonts w:eastAsia="Times New Roman" w:cstheme="minorHAnsi"/>
+          <w:color w:val="000000" w:themeColor="text1"/>
           <w:kern w:val="0"/>
           <w:lang w:eastAsia="en-IN"/>
           <w14:ligatures w14:val="none"/>
@@ -4318,6 +7139,7 @@
       <w:r>
         <w:rPr>
           <w:rFonts w:eastAsia="Times New Roman" w:cstheme="minorHAnsi"/>
+          <w:color w:val="000000" w:themeColor="text1"/>
           <w:kern w:val="0"/>
           <w:lang w:eastAsia="en-IN"/>
           <w14:ligatures w14:val="none"/>
@@ -4328,103 +7150,32 @@
       <w:r>
         <w:rPr>
           <w:rFonts w:eastAsia="Times New Roman" w:cstheme="minorHAnsi"/>
+          <w:color w:val="000000" w:themeColor="text1"/>
           <w:kern w:val="0"/>
           <w:lang w:eastAsia="en-IN"/>
           <w14:ligatures w14:val="none"/>
         </w:rPr>
-        <w:t>=</w:t>
-      </w:r>
+        <w:t>=‘</w:t>
+      </w:r>
+      <w:proofErr w:type="gramEnd"/>
       <w:r>
         <w:rPr>
           <w:rFonts w:eastAsia="Times New Roman" w:cstheme="minorHAnsi"/>
+          <w:color w:val="000000" w:themeColor="text1"/>
           <w:kern w:val="0"/>
           <w:lang w:eastAsia="en-IN"/>
           <w14:ligatures w14:val="none"/>
         </w:rPr>
-        <w:t>‘</w:t>
-      </w:r>
-      <w:proofErr w:type="gramEnd"/>
-      <w:r>
-        <w:rPr>
-          <w:rFonts w:eastAsia="Times New Roman" w:cstheme="minorHAnsi"/>
-          <w:kern w:val="0"/>
-          <w:lang w:eastAsia="en-IN"/>
-          <w14:ligatures w14:val="none"/>
-        </w:rPr>
-        <w:t>E-</w:t>
-      </w:r>
-      <w:r>
-        <w:rPr>
-          <w:rFonts w:eastAsia="Times New Roman" w:cstheme="minorHAnsi"/>
-          <w:kern w:val="0"/>
-          <w:lang w:eastAsia="en-IN"/>
-          <w14:ligatures w14:val="none"/>
-        </w:rPr>
-        <w:t>104</w:t>
-      </w:r>
-      <w:r>
-        <w:rPr>
-          <w:rFonts w:eastAsia="Times New Roman" w:cstheme="minorHAnsi"/>
-          <w:kern w:val="0"/>
-          <w:lang w:eastAsia="en-IN"/>
-          <w14:ligatures w14:val="none"/>
-        </w:rPr>
-        <w:t>’</w:t>
-      </w:r>
-      <w:r>
-        <w:rPr>
-          <w:rFonts w:eastAsia="Times New Roman" w:cstheme="minorHAnsi"/>
-          <w:kern w:val="0"/>
-          <w:lang w:eastAsia="en-IN"/>
-          <w14:ligatures w14:val="none"/>
-        </w:rPr>
-        <w:t xml:space="preserve"> </w:t>
-      </w:r>
-      <w:r>
-        <w:rPr>
-          <w:rFonts w:eastAsia="Times New Roman" w:cstheme="minorHAnsi"/>
-          <w:kern w:val="0"/>
-          <w:lang w:eastAsia="en-IN"/>
-          <w14:ligatures w14:val="none"/>
-        </w:rPr>
-        <w:t>or</w:t>
-      </w:r>
-      <w:r>
-        <w:rPr>
-          <w:rFonts w:eastAsia="Times New Roman" w:cstheme="minorHAnsi"/>
-          <w:kern w:val="0"/>
-          <w:lang w:eastAsia="en-IN"/>
-          <w14:ligatures w14:val="none"/>
-        </w:rPr>
-        <w:t xml:space="preserve"> department=</w:t>
-      </w:r>
-      <w:r>
-        <w:rPr>
-          <w:rFonts w:eastAsia="Times New Roman" w:cstheme="minorHAnsi"/>
-          <w:kern w:val="0"/>
-          <w:lang w:eastAsia="en-IN"/>
-          <w14:ligatures w14:val="none"/>
-        </w:rPr>
-        <w:t>’E-</w:t>
-      </w:r>
-      <w:r>
-        <w:rPr>
-          <w:rFonts w:eastAsia="Times New Roman" w:cstheme="minorHAnsi"/>
-          <w:kern w:val="0"/>
-          <w:lang w:eastAsia="en-IN"/>
-          <w14:ligatures w14:val="none"/>
-        </w:rPr>
-        <w:t>102</w:t>
-      </w:r>
-      <w:r>
-        <w:rPr>
-          <w:rFonts w:eastAsia="Times New Roman" w:cstheme="minorHAnsi"/>
-          <w:kern w:val="0"/>
-          <w:lang w:eastAsia="en-IN"/>
-          <w14:ligatures w14:val="none"/>
-        </w:rPr>
-        <w:t>’</w:t>
-      </w:r>
+        <w:t>E-104’ or department=’E-102’</w:t>
+      </w:r>
+    </w:p>
+    <w:p>
+      <w:pPr>
+        <w:rPr>
+          <w:rFonts w:cstheme="minorHAnsi"/>
+          <w:color w:val="000000" w:themeColor="text1"/>
+        </w:rPr>
+      </w:pPr>
     </w:p>
     <w:p>
       <w:pPr>
@@ -4432,130 +7183,124 @@
         <w:shd w:val="clear" w:color="auto" w:fill="FFFFFF"/>
         <w:spacing w:before="150" w:beforeAutospacing="0" w:after="150" w:afterAutospacing="0"/>
         <w:rPr>
-          <w:color w:val="000000"/>
-        </w:rPr>
-      </w:pPr>
+          <w:rFonts w:asciiTheme="minorHAnsi" w:hAnsiTheme="minorHAnsi" w:cstheme="minorHAnsi"/>
+          <w:color w:val="000000" w:themeColor="text1"/>
+        </w:rPr>
+      </w:pPr>
+      <w:r>
+        <w:rPr>
+          <w:rFonts w:asciiTheme="minorHAnsi" w:hAnsiTheme="minorHAnsi" w:cstheme="minorHAnsi"/>
+          <w:color w:val="000000" w:themeColor="text1"/>
+        </w:rPr>
+        <w:t>7.</w:t>
+      </w:r>
+      <w:r>
+        <w:rPr>
+          <w:rFonts w:asciiTheme="minorHAnsi" w:hAnsiTheme="minorHAnsi" w:cstheme="minorHAnsi"/>
+          <w:b w:val="0"/>
+          <w:bCs w:val="0"/>
+          <w:color w:val="000000" w:themeColor="text1"/>
+          <w:sz w:val="36"/>
+          <w:szCs w:val="36"/>
+        </w:rPr>
+        <w:t xml:space="preserve"> What is the department name for </w:t>
+      </w:r>
+      <w:proofErr w:type="spellStart"/>
+      <w:r>
+        <w:rPr>
+          <w:rFonts w:asciiTheme="minorHAnsi" w:hAnsiTheme="minorHAnsi" w:cstheme="minorHAnsi"/>
+          <w:b w:val="0"/>
+          <w:bCs w:val="0"/>
+          <w:color w:val="000000" w:themeColor="text1"/>
+          <w:sz w:val="36"/>
+          <w:szCs w:val="36"/>
+        </w:rPr>
+        <w:t>DeptID</w:t>
+      </w:r>
+      <w:proofErr w:type="spellEnd"/>
+      <w:r>
+        <w:rPr>
+          <w:rFonts w:asciiTheme="minorHAnsi" w:hAnsiTheme="minorHAnsi" w:cstheme="minorHAnsi"/>
+          <w:b w:val="0"/>
+          <w:bCs w:val="0"/>
+          <w:color w:val="000000" w:themeColor="text1"/>
+          <w:sz w:val="36"/>
+          <w:szCs w:val="36"/>
+        </w:rPr>
+        <w:t xml:space="preserve"> E-102?</w:t>
+      </w:r>
+    </w:p>
+    <w:p>
+      <w:pPr>
+        <w:rPr>
+          <w:rFonts w:cstheme="minorHAnsi"/>
+          <w:color w:val="000000" w:themeColor="text1"/>
+        </w:rPr>
+      </w:pPr>
+      <w:r>
+        <w:rPr>
+          <w:rFonts w:cstheme="minorHAnsi"/>
+          <w:color w:val="000000" w:themeColor="text1"/>
+        </w:rPr>
+        <w:t xml:space="preserve">Select </w:t>
+      </w:r>
+      <w:proofErr w:type="spellStart"/>
+      <w:r>
+        <w:rPr>
+          <w:rFonts w:cstheme="minorHAnsi"/>
+          <w:color w:val="000000" w:themeColor="text1"/>
+        </w:rPr>
+        <w:t>deptName</w:t>
+      </w:r>
+      <w:proofErr w:type="spellEnd"/>
+      <w:r>
+        <w:rPr>
+          <w:rFonts w:cstheme="minorHAnsi"/>
+          <w:color w:val="000000" w:themeColor="text1"/>
+        </w:rPr>
+        <w:t xml:space="preserve"> from </w:t>
+      </w:r>
+      <w:proofErr w:type="spellStart"/>
+      <w:r>
+        <w:rPr>
+          <w:rFonts w:cstheme="minorHAnsi"/>
+          <w:color w:val="000000" w:themeColor="text1"/>
+        </w:rPr>
+        <w:t>EmpDept</w:t>
+      </w:r>
+      <w:proofErr w:type="spellEnd"/>
+      <w:r>
+        <w:rPr>
+          <w:rFonts w:cstheme="minorHAnsi"/>
+          <w:color w:val="000000" w:themeColor="text1"/>
+        </w:rPr>
+        <w:t xml:space="preserve"> where </w:t>
+      </w:r>
+      <w:proofErr w:type="spellStart"/>
+      <w:r>
+        <w:rPr>
+          <w:rFonts w:cstheme="minorHAnsi"/>
+          <w:color w:val="000000" w:themeColor="text1"/>
+        </w:rPr>
+        <w:t>DeptID</w:t>
+      </w:r>
+      <w:proofErr w:type="spellEnd"/>
+      <w:r>
+        <w:rPr>
+          <w:rFonts w:cstheme="minorHAnsi"/>
+          <w:color w:val="000000" w:themeColor="text1"/>
+        </w:rPr>
+        <w:t xml:space="preserve"> = ‘E-102’</w:t>
+      </w:r>
     </w:p>
     <w:p>
       <w:pPr>
         <w:pStyle w:val="Heading3"/>
         <w:shd w:val="clear" w:color="auto" w:fill="FFFFFF"/>
         <w:spacing w:before="150" w:beforeAutospacing="0" w:after="150" w:afterAutospacing="0"/>
-      </w:pPr>
-      <w:r>
-        <w:rPr>
-          <w:color w:val="000000"/>
-        </w:rPr>
-        <w:t>5.</w:t>
-      </w:r>
-      <w:r>
-        <w:rPr>
-          <w:rFonts w:ascii="Arial" w:hAnsi="Arial" w:cs="Arial"/>
-          <w:b w:val="0"/>
-          <w:bCs w:val="0"/>
-          <w:color w:val="222222"/>
-          <w:sz w:val="36"/>
-          <w:szCs w:val="36"/>
-        </w:rPr>
-        <w:t xml:space="preserve"> What is the department name for </w:t>
-      </w:r>
-      <w:proofErr w:type="spellStart"/>
-      <w:r>
-        <w:rPr>
-          <w:rFonts w:ascii="Arial" w:hAnsi="Arial" w:cs="Arial"/>
-          <w:b w:val="0"/>
-          <w:bCs w:val="0"/>
-          <w:color w:val="222222"/>
-          <w:sz w:val="36"/>
-          <w:szCs w:val="36"/>
-        </w:rPr>
-        <w:t>DeptID</w:t>
-      </w:r>
-      <w:proofErr w:type="spellEnd"/>
-      <w:r>
-        <w:rPr>
-          <w:rFonts w:ascii="Arial" w:hAnsi="Arial" w:cs="Arial"/>
-          <w:b w:val="0"/>
-          <w:bCs w:val="0"/>
-          <w:color w:val="222222"/>
-          <w:sz w:val="36"/>
-          <w:szCs w:val="36"/>
-        </w:rPr>
-        <w:t xml:space="preserve"> E-102?</w:t>
-      </w:r>
-    </w:p>
-    <w:p>
-      <w:pPr>
-        <w:shd w:val="clear" w:color="auto" w:fill="FFFFFF"/>
-        <w:spacing w:before="150" w:after="150" w:line="240" w:lineRule="auto"/>
-        <w:outlineLvl w:val="2"/>
-        <w:rPr>
-          <w:rFonts w:eastAsia="Times New Roman" w:cstheme="minorHAnsi"/>
-          <w:kern w:val="0"/>
-          <w:lang w:eastAsia="en-IN"/>
-          <w14:ligatures w14:val="none"/>
-        </w:rPr>
-      </w:pPr>
-      <w:r>
-        <w:rPr>
-          <w:rFonts w:eastAsia="Times New Roman" w:cstheme="minorHAnsi"/>
-          <w:kern w:val="0"/>
-          <w:lang w:eastAsia="en-IN"/>
-          <w14:ligatures w14:val="none"/>
-        </w:rPr>
-        <w:t xml:space="preserve">Select * from </w:t>
-      </w:r>
-      <w:proofErr w:type="spellStart"/>
-      <w:r>
-        <w:rPr>
-          <w:rFonts w:eastAsia="Times New Roman" w:cstheme="minorHAnsi"/>
-          <w:kern w:val="0"/>
-          <w:lang w:eastAsia="en-IN"/>
-          <w14:ligatures w14:val="none"/>
-        </w:rPr>
-        <w:t>empdept</w:t>
-      </w:r>
-      <w:proofErr w:type="spellEnd"/>
-      <w:r>
-        <w:rPr>
-          <w:rFonts w:eastAsia="Times New Roman" w:cstheme="minorHAnsi"/>
-          <w:kern w:val="0"/>
-          <w:lang w:eastAsia="en-IN"/>
-          <w14:ligatures w14:val="none"/>
-        </w:rPr>
-        <w:t xml:space="preserve"> where </w:t>
-      </w:r>
-      <w:proofErr w:type="spellStart"/>
-      <w:r>
-        <w:rPr>
-          <w:rFonts w:eastAsia="Times New Roman" w:cstheme="minorHAnsi"/>
-          <w:kern w:val="0"/>
-          <w:lang w:eastAsia="en-IN"/>
-          <w14:ligatures w14:val="none"/>
-        </w:rPr>
-        <w:t>deptID</w:t>
-      </w:r>
-      <w:proofErr w:type="spellEnd"/>
-      <w:r>
-        <w:rPr>
-          <w:rFonts w:eastAsia="Times New Roman" w:cstheme="minorHAnsi"/>
-          <w:kern w:val="0"/>
-          <w:lang w:eastAsia="en-IN"/>
-          <w14:ligatures w14:val="none"/>
-        </w:rPr>
-        <w:t>= ‘E-102’</w:t>
-      </w:r>
-    </w:p>
-    <w:p>
-      <w:pPr>
-        <w:shd w:val="clear" w:color="auto" w:fill="FFFFFF"/>
-        <w:spacing w:before="150" w:after="150" w:line="240" w:lineRule="auto"/>
-        <w:outlineLvl w:val="2"/>
-        <w:rPr>
-          <w:rFonts w:eastAsia="Times New Roman" w:cstheme="minorHAnsi"/>
-          <w:kern w:val="0"/>
-          <w:lang w:eastAsia="en-IN"/>
-          <w14:ligatures w14:val="none"/>
+        <w:rPr>
+          <w:rFonts w:asciiTheme="minorHAnsi" w:hAnsiTheme="minorHAnsi" w:cstheme="minorHAnsi"/>
+          <w:color w:val="000000" w:themeColor="text1"/>
         </w:rPr>
       </w:pPr>
     </w:p>
@@ -4564,165 +7309,114 @@
         <w:pStyle w:val="Heading3"/>
         <w:shd w:val="clear" w:color="auto" w:fill="FFFFFF"/>
         <w:spacing w:before="150" w:beforeAutospacing="0" w:after="150" w:afterAutospacing="0"/>
-      </w:pPr>
-      <w:r>
-        <w:rPr>
-          <w:color w:val="000000"/>
-        </w:rPr>
-        <w:t>6.</w:t>
-      </w:r>
-      <w:r>
-        <w:rPr>
-          <w:rFonts w:ascii="Arial" w:hAnsi="Arial" w:cs="Arial"/>
+        <w:rPr>
+          <w:rFonts w:asciiTheme="minorHAnsi" w:hAnsiTheme="minorHAnsi" w:cstheme="minorHAnsi"/>
           <w:b w:val="0"/>
           <w:bCs w:val="0"/>
-          <w:color w:val="222222"/>
+          <w:color w:val="000000" w:themeColor="text1"/>
           <w:sz w:val="36"/>
           <w:szCs w:val="36"/>
         </w:rPr>
-        <w:t xml:space="preserve"> Select the details of the employee who work either for department E-104 or E-102.</w:t>
-      </w:r>
-    </w:p>
-    <w:p>
-      <w:pPr>
-        <w:shd w:val="clear" w:color="auto" w:fill="FFFFFF"/>
-        <w:spacing w:before="150" w:after="150" w:line="240" w:lineRule="auto"/>
-        <w:outlineLvl w:val="2"/>
-        <w:rPr>
-          <w:rFonts w:eastAsia="Times New Roman" w:cstheme="minorHAnsi"/>
-          <w:kern w:val="0"/>
-          <w:lang w:eastAsia="en-IN"/>
-          <w14:ligatures w14:val="none"/>
-        </w:rPr>
-      </w:pPr>
-      <w:r>
-        <w:rPr>
-          <w:rFonts w:eastAsia="Times New Roman" w:cstheme="minorHAnsi"/>
-          <w:kern w:val="0"/>
-          <w:lang w:eastAsia="en-IN"/>
-          <w14:ligatures w14:val="none"/>
-        </w:rPr>
-        <w:t xml:space="preserve">  </w:t>
-      </w:r>
-    </w:p>
-    <w:p>
-      <w:pPr>
-        <w:shd w:val="clear" w:color="auto" w:fill="FFFFFF"/>
-        <w:spacing w:before="150" w:after="150" w:line="240" w:lineRule="auto"/>
-        <w:outlineLvl w:val="2"/>
-        <w:rPr>
-          <w:rFonts w:eastAsia="Times New Roman" w:cstheme="minorHAnsi"/>
-          <w:kern w:val="0"/>
-          <w:lang w:eastAsia="en-IN"/>
-          <w14:ligatures w14:val="none"/>
-        </w:rPr>
-      </w:pPr>
-      <w:r>
-        <w:rPr>
-          <w:rFonts w:eastAsia="Times New Roman" w:cstheme="minorHAnsi"/>
-          <w:kern w:val="0"/>
-          <w:lang w:eastAsia="en-IN"/>
-          <w14:ligatures w14:val="none"/>
-        </w:rPr>
-        <w:t>Select * from employee where department</w:t>
-      </w:r>
-      <w:proofErr w:type="gramStart"/>
-      <w:r>
-        <w:rPr>
-          <w:rFonts w:eastAsia="Times New Roman" w:cstheme="minorHAnsi"/>
-          <w:kern w:val="0"/>
-          <w:lang w:eastAsia="en-IN"/>
-          <w14:ligatures w14:val="none"/>
-        </w:rPr>
-        <w:t>=‘</w:t>
-      </w:r>
-      <w:proofErr w:type="gramEnd"/>
-      <w:r>
-        <w:rPr>
-          <w:rFonts w:eastAsia="Times New Roman" w:cstheme="minorHAnsi"/>
-          <w:kern w:val="0"/>
-          <w:lang w:eastAsia="en-IN"/>
-          <w14:ligatures w14:val="none"/>
-        </w:rPr>
-        <w:t>E-104’ or department=’E-102’</w:t>
-      </w:r>
-    </w:p>
-    <w:p/>
+      </w:pPr>
+      <w:r>
+        <w:rPr>
+          <w:rFonts w:asciiTheme="minorHAnsi" w:hAnsiTheme="minorHAnsi" w:cstheme="minorHAnsi"/>
+          <w:color w:val="000000" w:themeColor="text1"/>
+        </w:rPr>
+        <w:lastRenderedPageBreak/>
+        <w:t xml:space="preserve"> </w:t>
+      </w:r>
+      <w:r>
+        <w:rPr>
+          <w:rFonts w:asciiTheme="minorHAnsi" w:hAnsiTheme="minorHAnsi" w:cstheme="minorHAnsi"/>
+          <w:color w:val="000000" w:themeColor="text1"/>
+        </w:rPr>
+        <w:t>8.</w:t>
+      </w:r>
+      <w:r>
+        <w:rPr>
+          <w:rFonts w:asciiTheme="minorHAnsi" w:hAnsiTheme="minorHAnsi" w:cstheme="minorHAnsi"/>
+          <w:b w:val="0"/>
+          <w:bCs w:val="0"/>
+          <w:color w:val="000000" w:themeColor="text1"/>
+          <w:sz w:val="36"/>
+          <w:szCs w:val="36"/>
+        </w:rPr>
+        <w:t xml:space="preserve"> What is total salary that is paid to permanent employees?</w:t>
+      </w:r>
+    </w:p>
     <w:p>
       <w:pPr>
         <w:pStyle w:val="Heading3"/>
         <w:shd w:val="clear" w:color="auto" w:fill="FFFFFF"/>
         <w:spacing w:before="150" w:beforeAutospacing="0" w:after="150" w:afterAutospacing="0"/>
-      </w:pPr>
-      <w:r>
-        <w:rPr>
-          <w:color w:val="000000"/>
-        </w:rPr>
-        <w:t>7.</w:t>
-      </w:r>
-      <w:r>
-        <w:rPr>
-          <w:rFonts w:ascii="Arial" w:hAnsi="Arial" w:cs="Arial"/>
+        <w:rPr>
+          <w:rFonts w:asciiTheme="minorHAnsi" w:hAnsiTheme="minorHAnsi" w:cstheme="minorHAnsi"/>
           <w:b w:val="0"/>
           <w:bCs w:val="0"/>
-          <w:color w:val="222222"/>
-          <w:sz w:val="36"/>
-          <w:szCs w:val="36"/>
-        </w:rPr>
-        <w:t xml:space="preserve"> What is the department name for </w:t>
-      </w:r>
-      <w:proofErr w:type="spellStart"/>
-      <w:r>
-        <w:rPr>
-          <w:rFonts w:ascii="Arial" w:hAnsi="Arial" w:cs="Arial"/>
+          <w:color w:val="000000" w:themeColor="text1"/>
+          <w:sz w:val="22"/>
+          <w:szCs w:val="22"/>
+        </w:rPr>
+      </w:pPr>
+      <w:r>
+        <w:rPr>
+          <w:rFonts w:asciiTheme="minorHAnsi" w:hAnsiTheme="minorHAnsi" w:cstheme="minorHAnsi"/>
           <w:b w:val="0"/>
           <w:bCs w:val="0"/>
-          <w:color w:val="222222"/>
-          <w:sz w:val="36"/>
-          <w:szCs w:val="36"/>
-        </w:rPr>
-        <w:t>DeptID</w:t>
-      </w:r>
-      <w:proofErr w:type="spellEnd"/>
-      <w:r>
-        <w:rPr>
-          <w:rFonts w:ascii="Arial" w:hAnsi="Arial" w:cs="Arial"/>
+          <w:color w:val="000000" w:themeColor="text1"/>
+          <w:sz w:val="22"/>
+          <w:szCs w:val="22"/>
+        </w:rPr>
+        <w:t xml:space="preserve">Select sum(salary) as salary from </w:t>
+      </w:r>
+      <w:proofErr w:type="spellStart"/>
+      <w:r>
+        <w:rPr>
+          <w:rFonts w:asciiTheme="minorHAnsi" w:hAnsiTheme="minorHAnsi" w:cstheme="minorHAnsi"/>
           <w:b w:val="0"/>
           <w:bCs w:val="0"/>
-          <w:color w:val="222222"/>
-          <w:sz w:val="36"/>
-          <w:szCs w:val="36"/>
-        </w:rPr>
-        <w:t xml:space="preserve"> E-102?</w:t>
-      </w:r>
-    </w:p>
-    <w:p>
-      <w:r>
-        <w:t xml:space="preserve">Select </w:t>
+          <w:color w:val="000000" w:themeColor="text1"/>
+          <w:sz w:val="22"/>
+          <w:szCs w:val="22"/>
+        </w:rPr>
+        <w:t>EmpSalary</w:t>
+      </w:r>
+      <w:proofErr w:type="spellEnd"/>
+      <w:r>
+        <w:rPr>
+          <w:rFonts w:asciiTheme="minorHAnsi" w:hAnsiTheme="minorHAnsi" w:cstheme="minorHAnsi"/>
+          <w:b w:val="0"/>
+          <w:bCs w:val="0"/>
+          <w:color w:val="000000" w:themeColor="text1"/>
+          <w:sz w:val="22"/>
+          <w:szCs w:val="22"/>
+        </w:rPr>
+        <w:t xml:space="preserve"> where </w:t>
       </w:r>
       <w:proofErr w:type="spellStart"/>
       <w:r>
-        <w:t>deptName</w:t>
+        <w:rPr>
+          <w:rFonts w:asciiTheme="minorHAnsi" w:hAnsiTheme="minorHAnsi" w:cstheme="minorHAnsi"/>
+          <w:b w:val="0"/>
+          <w:bCs w:val="0"/>
+          <w:color w:val="000000" w:themeColor="text1"/>
+          <w:sz w:val="22"/>
+          <w:szCs w:val="22"/>
+        </w:rPr>
+        <w:t>IsPermanent</w:t>
       </w:r>
       <w:proofErr w:type="spellEnd"/>
       <w:r>
-        <w:t xml:space="preserve"> from </w:t>
-      </w:r>
-      <w:proofErr w:type="spellStart"/>
-      <w:r>
-        <w:t>EmpDept</w:t>
-      </w:r>
-      <w:proofErr w:type="spellEnd"/>
-      <w:r>
-        <w:t xml:space="preserve"> where DeptI</w:t>
-      </w:r>
-      <w:proofErr w:type="spellStart"/>
-      <w:r>
-        <w:t>D</w:t>
-      </w:r>
-      <w:proofErr w:type="spellEnd"/>
-      <w:r>
-        <w:t xml:space="preserve"> = ‘E-102’</w:t>
+        <w:rPr>
+          <w:rFonts w:asciiTheme="minorHAnsi" w:hAnsiTheme="minorHAnsi" w:cstheme="minorHAnsi"/>
+          <w:b w:val="0"/>
+          <w:bCs w:val="0"/>
+          <w:color w:val="000000" w:themeColor="text1"/>
+          <w:sz w:val="22"/>
+          <w:szCs w:val="22"/>
+        </w:rPr>
+        <w:t xml:space="preserve"> = ‘Yes’</w:t>
       </w:r>
     </w:p>
     <w:p>
@@ -4730,6 +7424,14 @@
         <w:pStyle w:val="Heading3"/>
         <w:shd w:val="clear" w:color="auto" w:fill="FFFFFF"/>
         <w:spacing w:before="150" w:beforeAutospacing="0" w:after="150" w:afterAutospacing="0"/>
+        <w:rPr>
+          <w:rFonts w:asciiTheme="minorHAnsi" w:hAnsiTheme="minorHAnsi" w:cstheme="minorHAnsi"/>
+          <w:b w:val="0"/>
+          <w:bCs w:val="0"/>
+          <w:color w:val="000000" w:themeColor="text1"/>
+          <w:sz w:val="22"/>
+          <w:szCs w:val="22"/>
+        </w:rPr>
       </w:pPr>
     </w:p>
     <w:p>
@@ -4738,78 +7440,67 @@
         <w:shd w:val="clear" w:color="auto" w:fill="FFFFFF"/>
         <w:spacing w:before="150" w:beforeAutospacing="0" w:after="150" w:afterAutospacing="0"/>
         <w:rPr>
-          <w:rFonts w:ascii="Arial" w:hAnsi="Arial" w:cs="Arial"/>
+          <w:rFonts w:asciiTheme="minorHAnsi" w:hAnsiTheme="minorHAnsi" w:cstheme="minorHAnsi"/>
+          <w:color w:val="000000" w:themeColor="text1"/>
+        </w:rPr>
+      </w:pPr>
+      <w:r>
+        <w:rPr>
+          <w:rFonts w:asciiTheme="minorHAnsi" w:hAnsiTheme="minorHAnsi" w:cstheme="minorHAnsi"/>
+          <w:color w:val="000000" w:themeColor="text1"/>
+        </w:rPr>
+        <w:t>9.</w:t>
+      </w:r>
+      <w:r>
+        <w:rPr>
+          <w:rFonts w:asciiTheme="minorHAnsi" w:hAnsiTheme="minorHAnsi" w:cstheme="minorHAnsi"/>
           <w:b w:val="0"/>
           <w:bCs w:val="0"/>
-          <w:color w:val="222222"/>
+          <w:color w:val="000000" w:themeColor="text1"/>
           <w:sz w:val="36"/>
           <w:szCs w:val="36"/>
         </w:rPr>
-      </w:pPr>
-      <w:r>
-        <w:t xml:space="preserve"> </w:t>
-      </w:r>
-      <w:r>
-        <w:rPr>
-          <w:color w:val="000000"/>
-        </w:rPr>
-        <w:t>8.</w:t>
-      </w:r>
-      <w:r>
-        <w:rPr>
-          <w:rFonts w:ascii="Arial" w:hAnsi="Arial" w:cs="Arial"/>
-          <w:b w:val="0"/>
-          <w:bCs w:val="0"/>
-          <w:color w:val="222222"/>
-          <w:sz w:val="36"/>
-          <w:szCs w:val="36"/>
-        </w:rPr>
-        <w:t xml:space="preserve"> What is total salary</w:t>
-      </w:r>
-      <w:r>
-        <w:rPr>
-          <w:rFonts w:ascii="Arial" w:hAnsi="Arial" w:cs="Arial"/>
-          <w:b w:val="0"/>
-          <w:bCs w:val="0"/>
-          <w:color w:val="222222"/>
-          <w:sz w:val="36"/>
-          <w:szCs w:val="36"/>
-        </w:rPr>
-        <w:t xml:space="preserve"> </w:t>
-      </w:r>
-      <w:r>
-        <w:rPr>
-          <w:rFonts w:ascii="Arial" w:hAnsi="Arial" w:cs="Arial"/>
-          <w:b w:val="0"/>
-          <w:bCs w:val="0"/>
-          <w:color w:val="222222"/>
-          <w:sz w:val="36"/>
-          <w:szCs w:val="36"/>
-        </w:rPr>
-        <w:t>that is paid to permanent employ</w:t>
-      </w:r>
-      <w:r>
-        <w:rPr>
-          <w:rFonts w:ascii="Arial" w:hAnsi="Arial" w:cs="Arial"/>
-          <w:b w:val="0"/>
-          <w:bCs w:val="0"/>
-          <w:color w:val="222222"/>
-          <w:sz w:val="36"/>
-          <w:szCs w:val="36"/>
-        </w:rPr>
-        <w:t>e</w:t>
-      </w:r>
-      <w:r>
-        <w:rPr>
-          <w:rFonts w:ascii="Arial" w:hAnsi="Arial" w:cs="Arial"/>
-          <w:b w:val="0"/>
-          <w:bCs w:val="0"/>
-          <w:color w:val="222222"/>
-          <w:sz w:val="36"/>
-          <w:szCs w:val="36"/>
-        </w:rPr>
-        <w:t>es?</w:t>
-      </w:r>
+        <w:t xml:space="preserve"> List name of all employees whose name ends with a.</w:t>
+      </w:r>
+    </w:p>
+    <w:p>
+      <w:pPr>
+        <w:rPr>
+          <w:rFonts w:cstheme="minorHAnsi"/>
+          <w:color w:val="000000" w:themeColor="text1"/>
+        </w:rPr>
+      </w:pPr>
+      <w:r>
+        <w:rPr>
+          <w:rFonts w:cstheme="minorHAnsi"/>
+          <w:color w:val="000000" w:themeColor="text1"/>
+        </w:rPr>
+        <w:t xml:space="preserve">Select * from employee where </w:t>
+      </w:r>
+      <w:proofErr w:type="spellStart"/>
+      <w:r>
+        <w:rPr>
+          <w:rFonts w:cstheme="minorHAnsi"/>
+          <w:color w:val="000000" w:themeColor="text1"/>
+        </w:rPr>
+        <w:t>empname</w:t>
+      </w:r>
+      <w:proofErr w:type="spellEnd"/>
+      <w:r>
+        <w:rPr>
+          <w:rFonts w:cstheme="minorHAnsi"/>
+          <w:color w:val="000000" w:themeColor="text1"/>
+        </w:rPr>
+        <w:t xml:space="preserve"> like ‘%a’</w:t>
+      </w:r>
+    </w:p>
+    <w:p>
+      <w:pPr>
+        <w:rPr>
+          <w:rFonts w:cstheme="minorHAnsi"/>
+          <w:color w:val="000000" w:themeColor="text1"/>
+        </w:rPr>
+      </w:pPr>
     </w:p>
     <w:p>
       <w:pPr>
@@ -4818,83 +7509,146 @@
         <w:spacing w:before="150" w:beforeAutospacing="0" w:after="150" w:afterAutospacing="0"/>
         <w:rPr>
           <w:rFonts w:asciiTheme="minorHAnsi" w:hAnsiTheme="minorHAnsi" w:cstheme="minorHAnsi"/>
+          <w:color w:val="000000" w:themeColor="text1"/>
+        </w:rPr>
+      </w:pPr>
+      <w:r>
+        <w:rPr>
+          <w:rFonts w:asciiTheme="minorHAnsi" w:hAnsiTheme="minorHAnsi" w:cstheme="minorHAnsi"/>
+          <w:color w:val="000000" w:themeColor="text1"/>
+        </w:rPr>
+        <w:t>10.</w:t>
+      </w:r>
+      <w:r>
+        <w:rPr>
+          <w:rFonts w:asciiTheme="minorHAnsi" w:hAnsiTheme="minorHAnsi" w:cstheme="minorHAnsi"/>
           <w:b w:val="0"/>
           <w:bCs w:val="0"/>
-          <w:color w:val="222222"/>
-          <w:sz w:val="22"/>
-          <w:szCs w:val="22"/>
-        </w:rPr>
-      </w:pPr>
+          <w:color w:val="000000" w:themeColor="text1"/>
+          <w:sz w:val="36"/>
+          <w:szCs w:val="36"/>
+        </w:rPr>
+        <w:t xml:space="preserve"> How many </w:t>
+      </w:r>
+      <w:proofErr w:type="gramStart"/>
       <w:r>
         <w:rPr>
           <w:rFonts w:asciiTheme="minorHAnsi" w:hAnsiTheme="minorHAnsi" w:cstheme="minorHAnsi"/>
           <w:b w:val="0"/>
           <w:bCs w:val="0"/>
-          <w:color w:val="222222"/>
-          <w:sz w:val="22"/>
-          <w:szCs w:val="22"/>
-        </w:rPr>
-        <w:t xml:space="preserve">Select </w:t>
-      </w:r>
+          <w:color w:val="000000" w:themeColor="text1"/>
+          <w:sz w:val="36"/>
+          <w:szCs w:val="36"/>
+        </w:rPr>
+        <w:t>project</w:t>
+      </w:r>
+      <w:proofErr w:type="gramEnd"/>
       <w:r>
         <w:rPr>
           <w:rFonts w:asciiTheme="minorHAnsi" w:hAnsiTheme="minorHAnsi" w:cstheme="minorHAnsi"/>
           <w:b w:val="0"/>
           <w:bCs w:val="0"/>
-          <w:color w:val="222222"/>
-          <w:sz w:val="22"/>
-          <w:szCs w:val="22"/>
-        </w:rPr>
-        <w:t xml:space="preserve">sum(salary) as salary from </w:t>
+          <w:color w:val="000000" w:themeColor="text1"/>
+          <w:sz w:val="36"/>
+          <w:szCs w:val="36"/>
+        </w:rPr>
+        <w:t xml:space="preserve"> started in year 2010.</w:t>
+      </w:r>
+    </w:p>
+    <w:p>
+      <w:pPr>
+        <w:rPr>
+          <w:rFonts w:cstheme="minorHAnsi"/>
+          <w:color w:val="000000" w:themeColor="text1"/>
+        </w:rPr>
+      </w:pPr>
+      <w:r>
+        <w:rPr>
+          <w:rFonts w:cstheme="minorHAnsi"/>
+          <w:color w:val="000000" w:themeColor="text1"/>
+        </w:rPr>
+        <w:t xml:space="preserve">Select </w:t>
+      </w:r>
+      <w:proofErr w:type="gramStart"/>
+      <w:r>
+        <w:rPr>
+          <w:rFonts w:cstheme="minorHAnsi"/>
+          <w:color w:val="000000" w:themeColor="text1"/>
+        </w:rPr>
+        <w:t>count(</w:t>
       </w:r>
       <w:proofErr w:type="spellStart"/>
-      <w:r>
-        <w:rPr>
-          <w:rFonts w:asciiTheme="minorHAnsi" w:hAnsiTheme="minorHAnsi" w:cstheme="minorHAnsi"/>
-          <w:b w:val="0"/>
-          <w:bCs w:val="0"/>
-          <w:color w:val="222222"/>
-          <w:sz w:val="22"/>
-          <w:szCs w:val="22"/>
-        </w:rPr>
-        <w:t>EmpSalary</w:t>
+      <w:proofErr w:type="gramEnd"/>
+      <w:r>
+        <w:rPr>
+          <w:rFonts w:cstheme="minorHAnsi"/>
+          <w:color w:val="000000" w:themeColor="text1"/>
+        </w:rPr>
+        <w:t>ProjectID</w:t>
       </w:r>
       <w:proofErr w:type="spellEnd"/>
       <w:r>
         <w:rPr>
-          <w:rFonts w:asciiTheme="minorHAnsi" w:hAnsiTheme="minorHAnsi" w:cstheme="minorHAnsi"/>
-          <w:b w:val="0"/>
-          <w:bCs w:val="0"/>
-          <w:color w:val="222222"/>
-          <w:sz w:val="22"/>
-          <w:szCs w:val="22"/>
+          <w:rFonts w:cstheme="minorHAnsi"/>
+          <w:color w:val="000000" w:themeColor="text1"/>
+        </w:rPr>
+        <w:t xml:space="preserve">) </w:t>
+      </w:r>
+      <w:r>
+        <w:rPr>
+          <w:rFonts w:cstheme="minorHAnsi"/>
+          <w:color w:val="000000" w:themeColor="text1"/>
+        </w:rPr>
+        <w:t xml:space="preserve">from </w:t>
+      </w:r>
+      <w:proofErr w:type="spellStart"/>
+      <w:r>
+        <w:rPr>
+          <w:rFonts w:cstheme="minorHAnsi"/>
+          <w:color w:val="000000" w:themeColor="text1"/>
+        </w:rPr>
+        <w:t>EmpProject</w:t>
+      </w:r>
+      <w:proofErr w:type="spellEnd"/>
+      <w:r>
+        <w:rPr>
+          <w:rFonts w:cstheme="minorHAnsi"/>
+          <w:color w:val="000000" w:themeColor="text1"/>
         </w:rPr>
         <w:t xml:space="preserve"> where </w:t>
       </w:r>
       <w:proofErr w:type="spellStart"/>
       <w:r>
         <w:rPr>
-          <w:rFonts w:asciiTheme="minorHAnsi" w:hAnsiTheme="minorHAnsi" w:cstheme="minorHAnsi"/>
-          <w:b w:val="0"/>
-          <w:bCs w:val="0"/>
-          <w:color w:val="222222"/>
-          <w:sz w:val="22"/>
-          <w:szCs w:val="22"/>
-        </w:rPr>
-        <w:t>IsPermanent</w:t>
+          <w:rFonts w:cstheme="minorHAnsi"/>
+          <w:color w:val="000000" w:themeColor="text1"/>
+        </w:rPr>
+        <w:t>StartYear</w:t>
       </w:r>
       <w:proofErr w:type="spellEnd"/>
       <w:r>
         <w:rPr>
-          <w:rFonts w:asciiTheme="minorHAnsi" w:hAnsiTheme="minorHAnsi" w:cstheme="minorHAnsi"/>
-          <w:b w:val="0"/>
-          <w:bCs w:val="0"/>
-          <w:color w:val="222222"/>
-          <w:sz w:val="22"/>
-          <w:szCs w:val="22"/>
-        </w:rPr>
-        <w:t xml:space="preserve"> = ‘Yes’</w:t>
-      </w:r>
+          <w:rFonts w:cstheme="minorHAnsi"/>
+          <w:color w:val="000000" w:themeColor="text1"/>
+        </w:rPr>
+        <w:t>=’2010’</w:t>
+      </w:r>
+    </w:p>
+    <w:p>
+      <w:pPr>
+        <w:rPr>
+          <w:rFonts w:cstheme="minorHAnsi"/>
+          <w:color w:val="000000" w:themeColor="text1"/>
+        </w:rPr>
+      </w:pPr>
+    </w:p>
+    <w:p>
+      <w:pPr>
+        <w:rPr>
+          <w:rFonts w:cstheme="minorHAnsi"/>
+          <w:color w:val="000000" w:themeColor="text1"/>
+        </w:rPr>
+      </w:pPr>
     </w:p>
     <w:p>
       <w:pPr>
@@ -4903,238 +7657,173 @@
         <w:spacing w:before="150" w:beforeAutospacing="0" w:after="150" w:afterAutospacing="0"/>
         <w:rPr>
           <w:rFonts w:asciiTheme="minorHAnsi" w:hAnsiTheme="minorHAnsi" w:cstheme="minorHAnsi"/>
+          <w:color w:val="000000" w:themeColor="text1"/>
+        </w:rPr>
+      </w:pPr>
+      <w:r>
+        <w:rPr>
+          <w:rFonts w:asciiTheme="minorHAnsi" w:hAnsiTheme="minorHAnsi" w:cstheme="minorHAnsi"/>
+          <w:color w:val="000000" w:themeColor="text1"/>
+        </w:rPr>
+        <w:t>11.</w:t>
+      </w:r>
+      <w:r>
+        <w:rPr>
+          <w:rFonts w:asciiTheme="minorHAnsi" w:hAnsiTheme="minorHAnsi" w:cstheme="minorHAnsi"/>
           <w:b w:val="0"/>
           <w:bCs w:val="0"/>
-          <w:color w:val="222222"/>
-          <w:sz w:val="22"/>
-          <w:szCs w:val="22"/>
-        </w:rPr>
-      </w:pPr>
-    </w:p>
-    <w:p>
-      <w:pPr>
-        <w:pStyle w:val="Heading3"/>
-        <w:shd w:val="clear" w:color="auto" w:fill="FFFFFF"/>
-        <w:spacing w:before="150" w:beforeAutospacing="0" w:after="150" w:afterAutospacing="0"/>
-      </w:pPr>
-      <w:r>
-        <w:rPr>
-          <w:color w:val="000000"/>
-        </w:rPr>
-        <w:t>9.</w:t>
-      </w:r>
-      <w:r>
-        <w:rPr>
-          <w:rFonts w:ascii="Arial" w:hAnsi="Arial" w:cs="Arial"/>
+          <w:color w:val="000000" w:themeColor="text1"/>
+          <w:sz w:val="36"/>
+          <w:szCs w:val="36"/>
+        </w:rPr>
+        <w:t xml:space="preserve"> How many </w:t>
+      </w:r>
+      <w:proofErr w:type="gramStart"/>
+      <w:r>
+        <w:rPr>
+          <w:rFonts w:asciiTheme="minorHAnsi" w:hAnsiTheme="minorHAnsi" w:cstheme="minorHAnsi"/>
           <w:b w:val="0"/>
           <w:bCs w:val="0"/>
-          <w:color w:val="222222"/>
+          <w:color w:val="000000" w:themeColor="text1"/>
           <w:sz w:val="36"/>
           <w:szCs w:val="36"/>
         </w:rPr>
-        <w:t xml:space="preserve"> List name of all employees whose name ends with a.</w:t>
-      </w:r>
-    </w:p>
-    <w:p>
-      <w:r>
-        <w:t xml:space="preserve">Select * from employee where </w:t>
-      </w:r>
-      <w:proofErr w:type="spellStart"/>
-      <w:r>
-        <w:t>empname</w:t>
-      </w:r>
-      <w:proofErr w:type="spellEnd"/>
-      <w:r>
-        <w:t xml:space="preserve"> like ‘%</w:t>
-      </w:r>
-      <w:r>
-        <w:t>a</w:t>
-      </w:r>
-      <w:r>
-        <w:t>’</w:t>
-      </w:r>
-    </w:p>
-    <w:p/>
-    <w:p>
-      <w:pPr>
-        <w:pStyle w:val="Heading3"/>
-        <w:shd w:val="clear" w:color="auto" w:fill="FFFFFF"/>
-        <w:spacing w:before="150" w:beforeAutospacing="0" w:after="150" w:afterAutospacing="0"/>
-      </w:pPr>
-      <w:r>
-        <w:rPr>
-          <w:color w:val="000000"/>
-        </w:rPr>
-        <w:t>10.</w:t>
-      </w:r>
-      <w:r>
-        <w:rPr>
-          <w:rFonts w:ascii="Arial" w:hAnsi="Arial" w:cs="Arial"/>
+        <w:t>project</w:t>
+      </w:r>
+      <w:proofErr w:type="gramEnd"/>
+      <w:r>
+        <w:rPr>
+          <w:rFonts w:asciiTheme="minorHAnsi" w:hAnsiTheme="minorHAnsi" w:cstheme="minorHAnsi"/>
           <w:b w:val="0"/>
           <w:bCs w:val="0"/>
-          <w:color w:val="222222"/>
+          <w:color w:val="000000" w:themeColor="text1"/>
           <w:sz w:val="36"/>
           <w:szCs w:val="36"/>
         </w:rPr>
-        <w:t xml:space="preserve"> How many </w:t>
+        <w:t xml:space="preserve"> started and finished in the same year.</w:t>
+      </w:r>
+    </w:p>
+    <w:p>
+      <w:pPr>
+        <w:rPr>
+          <w:rFonts w:cstheme="minorHAnsi"/>
+          <w:color w:val="000000" w:themeColor="text1"/>
+        </w:rPr>
+      </w:pPr>
+      <w:r>
+        <w:rPr>
+          <w:rFonts w:cstheme="minorHAnsi"/>
+          <w:color w:val="000000" w:themeColor="text1"/>
+        </w:rPr>
+        <w:t xml:space="preserve">Select </w:t>
       </w:r>
       <w:proofErr w:type="gramStart"/>
       <w:r>
         <w:rPr>
-          <w:rFonts w:ascii="Arial" w:hAnsi="Arial" w:cs="Arial"/>
-          <w:b w:val="0"/>
-          <w:bCs w:val="0"/>
-          <w:color w:val="222222"/>
-          <w:sz w:val="36"/>
-          <w:szCs w:val="36"/>
-        </w:rPr>
-        <w:t>project</w:t>
-      </w:r>
-      <w:proofErr w:type="gramEnd"/>
-      <w:r>
-        <w:rPr>
-          <w:rFonts w:ascii="Arial" w:hAnsi="Arial" w:cs="Arial"/>
-          <w:b w:val="0"/>
-          <w:bCs w:val="0"/>
-          <w:color w:val="222222"/>
-          <w:sz w:val="36"/>
-          <w:szCs w:val="36"/>
-        </w:rPr>
-        <w:t xml:space="preserve"> started in year 2010.</w:t>
-      </w:r>
-    </w:p>
-    <w:p>
-      <w:r>
-        <w:t xml:space="preserve">Select </w:t>
-      </w:r>
-      <w:proofErr w:type="gramStart"/>
-      <w:r>
+          <w:rFonts w:cstheme="minorHAnsi"/>
+          <w:color w:val="000000" w:themeColor="text1"/>
+        </w:rPr>
         <w:t>count(</w:t>
       </w:r>
       <w:proofErr w:type="spellStart"/>
       <w:proofErr w:type="gramEnd"/>
       <w:r>
+        <w:rPr>
+          <w:rFonts w:cstheme="minorHAnsi"/>
+          <w:color w:val="000000" w:themeColor="text1"/>
+        </w:rPr>
         <w:t>ProjectID</w:t>
       </w:r>
       <w:proofErr w:type="spellEnd"/>
       <w:r>
-        <w:t xml:space="preserve">) </w:t>
-      </w:r>
-      <w:r>
-        <w:t xml:space="preserve">from </w:t>
+        <w:rPr>
+          <w:rFonts w:cstheme="minorHAnsi"/>
+          <w:color w:val="000000" w:themeColor="text1"/>
+        </w:rPr>
+        <w:t xml:space="preserve">) from </w:t>
       </w:r>
       <w:proofErr w:type="spellStart"/>
       <w:r>
+        <w:rPr>
+          <w:rFonts w:cstheme="minorHAnsi"/>
+          <w:color w:val="000000" w:themeColor="text1"/>
+        </w:rPr>
         <w:t>EmpProject</w:t>
       </w:r>
       <w:proofErr w:type="spellEnd"/>
       <w:r>
+        <w:rPr>
+          <w:rFonts w:cstheme="minorHAnsi"/>
+          <w:color w:val="000000" w:themeColor="text1"/>
+        </w:rPr>
         <w:t xml:space="preserve"> where </w:t>
       </w:r>
       <w:proofErr w:type="spellStart"/>
       <w:r>
+        <w:rPr>
+          <w:rFonts w:cstheme="minorHAnsi"/>
+          <w:color w:val="000000" w:themeColor="text1"/>
+        </w:rPr>
         <w:t>StartYear</w:t>
       </w:r>
       <w:proofErr w:type="spellEnd"/>
       <w:r>
-        <w:t>=’2010’</w:t>
-      </w:r>
-    </w:p>
-    <w:p/>
-    <w:p/>
-    <w:p>
-      <w:pPr>
-        <w:pStyle w:val="Heading3"/>
-        <w:shd w:val="clear" w:color="auto" w:fill="FFFFFF"/>
-        <w:spacing w:before="150" w:beforeAutospacing="0" w:after="150" w:afterAutospacing="0"/>
-      </w:pPr>
-      <w:r>
-        <w:rPr>
-          <w:color w:val="000000"/>
-        </w:rPr>
-        <w:lastRenderedPageBreak/>
-        <w:t>11.</w:t>
-      </w:r>
-      <w:r>
-        <w:rPr>
-          <w:rFonts w:ascii="Arial" w:hAnsi="Arial" w:cs="Arial"/>
-          <w:b w:val="0"/>
-          <w:bCs w:val="0"/>
-          <w:color w:val="222222"/>
-          <w:sz w:val="36"/>
-          <w:szCs w:val="36"/>
-        </w:rPr>
-        <w:t xml:space="preserve"> How many </w:t>
-      </w:r>
-      <w:proofErr w:type="gramStart"/>
-      <w:r>
-        <w:rPr>
-          <w:rFonts w:ascii="Arial" w:hAnsi="Arial" w:cs="Arial"/>
-          <w:b w:val="0"/>
-          <w:bCs w:val="0"/>
-          <w:color w:val="222222"/>
-          <w:sz w:val="36"/>
-          <w:szCs w:val="36"/>
-        </w:rPr>
-        <w:t>project</w:t>
-      </w:r>
-      <w:proofErr w:type="gramEnd"/>
-      <w:r>
-        <w:rPr>
-          <w:rFonts w:ascii="Arial" w:hAnsi="Arial" w:cs="Arial"/>
-          <w:b w:val="0"/>
-          <w:bCs w:val="0"/>
-          <w:color w:val="222222"/>
-          <w:sz w:val="36"/>
-          <w:szCs w:val="36"/>
-        </w:rPr>
-        <w:t xml:space="preserve"> started and finished in the same year.</w:t>
-      </w:r>
-    </w:p>
-    <w:p>
-      <w:r>
-        <w:t xml:space="preserve">Select </w:t>
-      </w:r>
-      <w:proofErr w:type="gramStart"/>
-      <w:r>
-        <w:t>count(</w:t>
+        <w:rPr>
+          <w:rFonts w:cstheme="minorHAnsi"/>
+          <w:color w:val="000000" w:themeColor="text1"/>
+        </w:rPr>
+        <w:t>=</w:t>
       </w:r>
       <w:proofErr w:type="spellStart"/>
-      <w:proofErr w:type="gramEnd"/>
-      <w:r>
-        <w:t>ProjectID</w:t>
+      <w:r>
+        <w:rPr>
+          <w:rFonts w:cstheme="minorHAnsi"/>
+          <w:color w:val="000000" w:themeColor="text1"/>
+        </w:rPr>
+        <w:t>EndYear</w:t>
       </w:r>
       <w:proofErr w:type="spellEnd"/>
-      <w:r>
-        <w:t xml:space="preserve">) from </w:t>
-      </w:r>
-      <w:proofErr w:type="spellStart"/>
-      <w:r>
-        <w:t>EmpProject</w:t>
-      </w:r>
-      <w:proofErr w:type="spellEnd"/>
-      <w:r>
-        <w:t xml:space="preserve"> where </w:t>
-      </w:r>
-      <w:proofErr w:type="spellStart"/>
-      <w:r>
-        <w:t>StartYear</w:t>
-      </w:r>
-      <w:proofErr w:type="spellEnd"/>
-      <w:r>
-        <w:t>=</w:t>
-      </w:r>
-      <w:proofErr w:type="spellStart"/>
-      <w:r>
-        <w:t>EndYear</w:t>
-      </w:r>
-      <w:proofErr w:type="spellEnd"/>
-    </w:p>
-    <w:p/>
-    <w:p/>
-    <w:p/>
-    <w:p/>
-    <w:p/>
+    </w:p>
+    <w:p>
+      <w:pPr>
+        <w:rPr>
+          <w:rFonts w:cstheme="minorHAnsi"/>
+          <w:color w:val="000000" w:themeColor="text1"/>
+        </w:rPr>
+      </w:pPr>
+    </w:p>
+    <w:p>
+      <w:pPr>
+        <w:rPr>
+          <w:rFonts w:cstheme="minorHAnsi"/>
+          <w:color w:val="000000" w:themeColor="text1"/>
+        </w:rPr>
+      </w:pPr>
+    </w:p>
+    <w:p>
+      <w:pPr>
+        <w:rPr>
+          <w:rFonts w:cstheme="minorHAnsi"/>
+          <w:color w:val="000000" w:themeColor="text1"/>
+        </w:rPr>
+      </w:pPr>
+    </w:p>
+    <w:p>
+      <w:pPr>
+        <w:rPr>
+          <w:rFonts w:cstheme="minorHAnsi"/>
+          <w:color w:val="000000" w:themeColor="text1"/>
+        </w:rPr>
+      </w:pPr>
+    </w:p>
+    <w:p>
+      <w:pPr>
+        <w:rPr>
+          <w:rFonts w:cstheme="minorHAnsi"/>
+          <w:color w:val="000000" w:themeColor="text1"/>
+        </w:rPr>
+      </w:pPr>
+    </w:p>
     <w:sectPr>
       <w:pgSz w:w="11906" w:h="16838"/>
       <w:pgMar w:top="1440" w:right="1440" w:bottom="1440" w:left="1440" w:header="708" w:footer="708" w:gutter="0"/>
